--- a/Parousiash Draft contents Notes.docx
+++ b/Parousiash Draft contents Notes.docx
@@ -569,9 +569,33 @@
     <w:p/>
     <w:p/>
     <w:p>
-      <w:r>
-        <w:t>Τι θα πω</w:t>
-      </w:r>
+      <w:pPr>
+        <w:rPr>
+          <w:b/>
+          <w:bCs/>
+          <w:sz w:val="24"/>
+          <w:szCs w:val="28"/>
+        </w:rPr>
+      </w:pPr>
+      <w:r>
+        <w:rPr>
+          <w:b/>
+          <w:bCs/>
+          <w:sz w:val="24"/>
+          <w:szCs w:val="28"/>
+        </w:rPr>
+        <w:t>Τι να πω στην παρουσίαση</w:t>
+      </w:r>
+    </w:p>
+    <w:p>
+      <w:pPr>
+        <w:rPr>
+          <w:b/>
+          <w:bCs/>
+          <w:sz w:val="24"/>
+          <w:szCs w:val="28"/>
+        </w:rPr>
+      </w:pPr>
     </w:p>
     <w:p>
       <w:pPr>
@@ -636,7 +660,6 @@
           <w:sz w:val="28"/>
           <w:szCs w:val="32"/>
         </w:rPr>
-        <w:lastRenderedPageBreak/>
         <w:t>Διπλωματική</w:t>
       </w:r>
     </w:p>
@@ -665,6 +688,7 @@
           <w:szCs w:val="24"/>
         </w:rPr>
       </w:pPr>
+      <w:bookmarkStart w:id="0" w:name="_Hlk108563674"/>
       <w:r>
         <w:rPr>
           <w:i/>
@@ -682,6 +706,7 @@
           <w:szCs w:val="24"/>
         </w:rPr>
       </w:pPr>
+      <w:bookmarkStart w:id="1" w:name="_Hlk108563828"/>
       <w:r>
         <w:rPr>
           <w:sz w:val="22"/>
@@ -690,6 +715,7 @@
         <w:t>Ηλιακή Ακτινοβολία</w:t>
       </w:r>
     </w:p>
+    <w:bookmarkEnd w:id="1"/>
     <w:p>
       <w:pPr>
         <w:rPr>
@@ -718,6 +744,61 @@
           <w:szCs w:val="24"/>
         </w:rPr>
         <w:t>Θέση του ήλιου</w:t>
+      </w:r>
+    </w:p>
+    <w:p>
+      <w:pPr>
+        <w:rPr>
+          <w:sz w:val="22"/>
+          <w:szCs w:val="24"/>
+        </w:rPr>
+      </w:pPr>
+      <w:r>
+        <w:rPr>
+          <w:sz w:val="22"/>
+          <w:szCs w:val="24"/>
+        </w:rPr>
+        <w:t>Το Φωτοηλεκτρικό Φαινόμενο</w:t>
+      </w:r>
+    </w:p>
+    <w:p>
+      <w:pPr>
+        <w:tabs>
+          <w:tab w:val="center" w:pos="4331"/>
+        </w:tabs>
+        <w:rPr>
+          <w:sz w:val="22"/>
+          <w:szCs w:val="24"/>
+        </w:rPr>
+      </w:pPr>
+      <w:r>
+        <w:rPr>
+          <w:sz w:val="22"/>
+          <w:szCs w:val="24"/>
+        </w:rPr>
+        <w:t>περιγραφή λειτουργείας tracker</w:t>
+      </w:r>
+      <w:r>
+        <w:rPr>
+          <w:sz w:val="22"/>
+          <w:szCs w:val="24"/>
+        </w:rPr>
+        <w:t>,</w:t>
+      </w:r>
+      <w:r>
+        <w:rPr>
+          <w:sz w:val="22"/>
+          <w:szCs w:val="24"/>
+          <w:lang w:val="en-US"/>
+        </w:rPr>
+        <w:t xml:space="preserve"> </w:t>
+      </w:r>
+      <w:r>
+        <w:rPr>
+          <w:sz w:val="22"/>
+          <w:szCs w:val="24"/>
+        </w:rPr>
+        <w:t>Περιγραφή Βάσεων</w:t>
       </w:r>
     </w:p>
     <w:p>
@@ -748,47 +829,51 @@
       </w:r>
     </w:p>
     <w:p>
-      <w:pPr>
+      <w:r>
+        <w:t>Ιστορική Αναδρομή Ιχνηλατών</w:t>
+      </w:r>
+    </w:p>
+    <w:p>
+      <w:r>
         <w:rPr>
           <w:sz w:val="22"/>
           <w:szCs w:val="24"/>
         </w:rPr>
-      </w:pPr>
+        <w:t xml:space="preserve">Πλεονεκτήματα </w:t>
+      </w:r>
+      <w:proofErr w:type="spellStart"/>
       <w:r>
         <w:rPr>
           <w:sz w:val="22"/>
           <w:szCs w:val="24"/>
         </w:rPr>
-        <w:t>Βέλτιστη κλίση και προσανατολισμός</w:t>
-      </w:r>
-    </w:p>
-    <w:p>
-      <w:pPr>
+        <w:t>trackers</w:t>
+      </w:r>
+      <w:proofErr w:type="spellEnd"/>
+      <w:r>
         <w:rPr>
           <w:sz w:val="22"/>
           <w:szCs w:val="24"/>
         </w:rPr>
-      </w:pPr>
+        <w:t xml:space="preserve"> έναντι </w:t>
+      </w:r>
+      <w:proofErr w:type="spellStart"/>
       <w:r>
         <w:rPr>
           <w:sz w:val="22"/>
           <w:szCs w:val="24"/>
         </w:rPr>
-        <w:t>Βέλτιστη Κλίση (Ανά περιοχή ή ανά εποχή)</w:t>
-      </w:r>
-    </w:p>
-    <w:p>
-      <w:r>
-        <w:t>Απώλεια ισχύος  λόγω της κακής ευθυγράμμισης</w:t>
-      </w:r>
-    </w:p>
-    <w:p/>
-    <w:p>
-      <w:r>
-        <w:t>Ακτινοβολία για ένα σταθερό Φ/Β</w:t>
-      </w:r>
-    </w:p>
-    <w:p/>
+        <w:t>fixed</w:t>
+      </w:r>
+      <w:proofErr w:type="spellEnd"/>
+      <w:r>
+        <w:rPr>
+          <w:sz w:val="22"/>
+          <w:szCs w:val="24"/>
+        </w:rPr>
+        <w:t xml:space="preserve">  Φ/Β κυττάρων</w:t>
+      </w:r>
+    </w:p>
     <w:p>
       <w:pPr>
         <w:rPr>
@@ -809,14 +894,60 @@
       </w:r>
     </w:p>
     <w:p>
-      <w:r>
-        <w:t>Ιστορική Αναδρομή Ιχνηλατών</w:t>
+      <w:pPr>
+        <w:rPr>
+          <w:sz w:val="22"/>
+          <w:szCs w:val="24"/>
+        </w:rPr>
+      </w:pPr>
+      <w:r>
+        <w:rPr>
+          <w:sz w:val="22"/>
+          <w:szCs w:val="24"/>
+        </w:rPr>
+        <w:t>Βέλτιστη κλίση και προσανατολισμός</w:t>
+      </w:r>
+    </w:p>
+    <w:p>
+      <w:pPr>
+        <w:rPr>
+          <w:sz w:val="22"/>
+          <w:szCs w:val="24"/>
+        </w:rPr>
+      </w:pPr>
+      <w:r>
+        <w:rPr>
+          <w:sz w:val="22"/>
+          <w:szCs w:val="24"/>
+        </w:rPr>
+        <w:t>Βέλτιστη Κλίση (Ανά περιοχή ή ανά εποχή)</w:t>
+      </w:r>
+    </w:p>
+    <w:p>
+      <w:r>
+        <w:t>Απώλεια ισχύος  λόγω της κακής ευθυγράμμισης</w:t>
+      </w:r>
+    </w:p>
+    <w:p>
+      <w:pPr>
+        <w:ind w:firstLine="0"/>
+      </w:pPr>
+    </w:p>
+    <w:p>
+      <w:r>
+        <w:t>Ακτινοβολία για ένα σταθερό Φ/Β</w:t>
       </w:r>
     </w:p>
     <w:p/>
     <w:p>
       <w:r>
         <w:t>3</w:t>
+      </w:r>
+      <w:r>
+        <w:rPr>
+          <w:lang w:val="en-US"/>
+        </w:rPr>
+        <w:t xml:space="preserve"> </w:t>
       </w:r>
     </w:p>
     <w:p>
@@ -868,11 +999,6 @@
       </w:r>
     </w:p>
     <w:p>
-      <w:pPr>
-        <w:rPr>
-          <w:lang w:val="en-US"/>
-        </w:rPr>
-      </w:pPr>
       <w:r>
         <w:tab/>
       </w:r>
@@ -881,23 +1007,9 @@
         <w:t>2 κατηγορίες</w:t>
       </w:r>
     </w:p>
-    <w:p>
-      <w:pPr>
-        <w:rPr>
-          <w:lang w:val="en-US"/>
-        </w:rPr>
-      </w:pPr>
-    </w:p>
-    <w:p>
-      <w:pPr>
-        <w:rPr>
-          <w:lang w:val="en-US"/>
-        </w:rPr>
-      </w:pPr>
-      <w:r>
-        <w:rPr>
-          <w:lang w:val="en-US"/>
-        </w:rPr>
+    <w:p/>
+    <w:p>
+      <w:r>
         <w:t>4</w:t>
       </w:r>
     </w:p>
@@ -972,18 +1084,63 @@
       </w:r>
       <w:proofErr w:type="spellEnd"/>
     </w:p>
-    <w:p/>
-    <w:p>
-      <w:pPr>
-        <w:rPr>
-          <w:lang w:val="en-US"/>
-        </w:rPr>
-      </w:pPr>
-      <w:r>
-        <w:t>Τυπικό πάρκο με σταθερή βάση</w:t>
-      </w:r>
-      <w:r>
-        <w:t xml:space="preserve"> και τους </w:t>
+    <w:p>
+      <w:pPr>
+        <w:tabs>
+          <w:tab w:val="left" w:pos="1910"/>
+        </w:tabs>
+      </w:pPr>
+      <w:r>
+        <w:tab/>
+      </w:r>
+      <w:r>
+        <w:tab/>
+      </w:r>
+    </w:p>
+    <w:p>
+      <w:pPr>
+        <w:rPr>
+          <w:lang w:val="en-US"/>
+        </w:rPr>
+      </w:pPr>
+      <w:r>
+        <w:t xml:space="preserve">Περιγραφή </w:t>
+      </w:r>
+      <w:proofErr w:type="spellStart"/>
+      <w:r>
+        <w:t>Inverter</w:t>
+      </w:r>
+      <w:proofErr w:type="spellEnd"/>
+      <w:r>
+        <w:rPr>
+          <w:lang w:val="en-US"/>
+        </w:rPr>
+        <w:t xml:space="preserve">, </w:t>
+      </w:r>
+      <w:proofErr w:type="spellStart"/>
+      <w:r>
+        <w:rPr>
+          <w:lang w:val="en-US"/>
+        </w:rPr>
+        <w:t>mpp</w:t>
+      </w:r>
+      <w:proofErr w:type="spellEnd"/>
+      <w:r>
+        <w:rPr>
+          <w:lang w:val="en-US"/>
+        </w:rPr>
+        <w:t xml:space="preserve"> tracker</w:t>
+      </w:r>
+    </w:p>
+    <w:p/>
+    <w:p>
+      <w:r>
+        <w:t>5</w:t>
+      </w:r>
+    </w:p>
+    <w:p>
+      <w:r>
+        <w:t xml:space="preserve">Τυπικό πάρκο με σταθερή βάση και τους </w:t>
       </w:r>
       <w:proofErr w:type="spellStart"/>
       <w:r>
@@ -1067,20 +1224,27 @@
     <w:p/>
     <w:p>
       <w:r>
+        <w:t>6</w:t>
+      </w:r>
+    </w:p>
+    <w:p>
+      <w:r>
         <w:t xml:space="preserve">Αποτελέσματα </w:t>
       </w:r>
     </w:p>
     <w:p>
       <w:r>
+        <w:t>Οικονομικά</w:t>
+      </w:r>
+    </w:p>
+    <w:p/>
+    <w:p>
+      <w:r>
         <w:t>Συμπεράσματα</w:t>
       </w:r>
     </w:p>
     <w:p/>
-    <w:p>
-      <w:r>
-        <w:t>Οικονομικά</w:t>
-      </w:r>
-    </w:p>
+    <w:bookmarkEnd w:id="0"/>
     <w:p>
       <w:pPr>
         <w:rPr>
@@ -1094,16 +1258,6 @@
         <w:spacing w:after="120"/>
       </w:pPr>
     </w:p>
-    <w:p/>
-    <w:p>
-      <w:pPr>
-        <w:spacing w:after="120"/>
-      </w:pPr>
-    </w:p>
-    <w:p/>
-    <w:p/>
-    <w:p/>
-    <w:p/>
     <w:p/>
     <w:sectPr>
       <w:pgSz w:w="11906" w:h="16838"/>
@@ -2018,6 +2172,7 @@
   <w:style w:type="character" w:default="1" w:styleId="DefaultParagraphFont">
     <w:name w:val="Default Paragraph Font"/>
     <w:uiPriority w:val="1"/>
+    <w:semiHidden/>
     <w:unhideWhenUsed/>
   </w:style>
   <w:style w:type="table" w:default="1" w:styleId="TableNormal">

--- a/Parousiash Draft contents Notes.docx
+++ b/Parousiash Draft contents Notes.docx
@@ -626,9 +626,41 @@
     <w:p/>
     <w:p/>
     <w:p/>
-    <w:p/>
-    <w:p/>
-    <w:p/>
+    <w:p>
+      <w:pPr>
+        <w:rPr>
+          <w:i/>
+          <w:iCs/>
+        </w:rPr>
+      </w:pPr>
+      <w:r>
+        <w:rPr>
+          <w:i/>
+          <w:iCs/>
+        </w:rPr>
+        <w:t>Οικονομικά</w:t>
+      </w:r>
+    </w:p>
+    <w:p>
+      <w:r>
+        <w:t>Στις περισσότερες περιπτώσεις, είναι πιο λογικό να εγκαταστήσετε απλώς περισσότερα ηλιακά πάνελ.</w:t>
+      </w:r>
+    </w:p>
+    <w:p>
+      <w:r>
+        <w:t>Οι ανιχνευτές δύο αξόνων είναι πιο συνηθισμένοι μεταξύ οικιακών και μικρών εμπορικών ηλιακών έργων που έχουν περιορισμένο χώρο, ώστε να μπορούν να παράγουν αρκετή ενέργεια για να καλύψουν τις ενεργειακές τους ανάγκες.</w:t>
+      </w:r>
+    </w:p>
+    <w:p>
+      <w:r>
+        <w:t>Σε όλα σχεδόν τα σενάρια, ειδικά για οικιακά ηλιακά συστήματα, οι ηλιακοί ιχνηλάτες δεν αξίζουν την πρόσθετη επένδυση. Αυτός είναι ο λόγος για τον οποίο οι ηλιακοί ιχνηλάτες δεν χρησιμοποιούνται ευρέως στην ηλιακή βιομηχανία κατοικιών.</w:t>
+      </w:r>
+    </w:p>
+    <w:p>
+      <w:r>
+        <w:t>Εκεί που οι ηλιακοί ιχνηλάτες γίνονται χρήσιμοι είναι όταν έχετε περιορισμένο χώρο για μια εγκατάσταση.</w:t>
+      </w:r>
+    </w:p>
     <w:p/>
     <w:p/>
     <w:p/>
@@ -1229,6 +1261,7 @@
     </w:p>
     <w:p>
       <w:r>
+        <w:lastRenderedPageBreak/>
         <w:t xml:space="preserve">Αποτελέσματα </w:t>
       </w:r>
     </w:p>

--- a/Parousiash Draft contents Notes.docx
+++ b/Parousiash Draft contents Notes.docx
@@ -4,26 +4,13 @@
   <w:body>
     <w:p>
       <w:r>
-        <w:t xml:space="preserve">Αρχή λειτουργείας , ονόματα γωνιών, θέση ήλιου/τροχιά </w:t>
-      </w:r>
-      <w:proofErr w:type="spellStart"/>
-      <w:r>
-        <w:t>κτλ</w:t>
-      </w:r>
-      <w:proofErr w:type="spellEnd"/>
-    </w:p>
-    <w:p/>
-    <w:p>
-      <w:r>
-        <w:t xml:space="preserve">Παρουσίαση τύπων </w:t>
-      </w:r>
-      <w:proofErr w:type="spellStart"/>
-      <w:r>
-        <w:t>φβ</w:t>
-      </w:r>
-      <w:proofErr w:type="spellEnd"/>
-      <w:r>
-        <w:t xml:space="preserve"> εγκαταστάσεων (</w:t>
+        <w:t>Αρχή λειτουργείας , ονόματα γωνιών, θέση ήλιου/τροχιά κτλ</w:t>
+      </w:r>
+    </w:p>
+    <w:p/>
+    <w:p>
+      <w:r>
+        <w:t>Παρουσίαση τύπων φβ εγκαταστάσεων (</w:t>
       </w:r>
       <w:r>
         <w:rPr>
@@ -170,29 +157,8 @@
         <w:t xml:space="preserve"> </w:t>
       </w:r>
       <w:r>
-        <w:t xml:space="preserve">πλεονεκτήματα </w:t>
-      </w:r>
-      <w:proofErr w:type="spellStart"/>
-      <w:r>
-        <w:t>τρακερς</w:t>
-      </w:r>
-      <w:proofErr w:type="spellEnd"/>
-      <w:r>
-        <w:t xml:space="preserve"> 1 </w:t>
-      </w:r>
-      <w:proofErr w:type="spellStart"/>
-      <w:r>
-        <w:t>αξις</w:t>
-      </w:r>
-      <w:proofErr w:type="spellEnd"/>
-      <w:r>
-        <w:t xml:space="preserve">, 2 </w:t>
-      </w:r>
-      <w:proofErr w:type="spellStart"/>
-      <w:r>
-        <w:t>αξις</w:t>
-      </w:r>
-      <w:proofErr w:type="spellEnd"/>
+        <w:t>πλεονεκτήματα τρακερς 1 αξις, 2 αξις</w:t>
+      </w:r>
     </w:p>
     <w:p>
       <w:r>
@@ -204,67 +170,37 @@
       <w:r>
         <w:t xml:space="preserve">, </w:t>
       </w:r>
-      <w:proofErr w:type="spellStart"/>
       <w:r>
         <w:rPr>
           <w:lang w:val="en-US"/>
         </w:rPr>
         <w:t>sunchart</w:t>
       </w:r>
-      <w:proofErr w:type="spellEnd"/>
-      <w:r>
-        <w:t xml:space="preserve"> πως </w:t>
-      </w:r>
-      <w:proofErr w:type="spellStart"/>
-      <w:r>
-        <w:t>βγαινει</w:t>
-      </w:r>
-      <w:proofErr w:type="spellEnd"/>
-    </w:p>
-    <w:p>
-      <w:r>
-        <w:t xml:space="preserve">Πως βγάζουμε τα </w:t>
-      </w:r>
-      <w:proofErr w:type="spellStart"/>
-      <w:r>
-        <w:t>φβ</w:t>
-      </w:r>
-      <w:proofErr w:type="spellEnd"/>
-      <w:r>
-        <w:t xml:space="preserve"> 27 </w:t>
-      </w:r>
-      <w:proofErr w:type="spellStart"/>
-      <w:r>
-        <w:t>κτλ</w:t>
-      </w:r>
-      <w:proofErr w:type="spellEnd"/>
-      <w:r>
-        <w:t xml:space="preserve"> </w:t>
+      <w:r>
+        <w:t xml:space="preserve"> πως βγαινει</w:t>
+      </w:r>
+    </w:p>
+    <w:p>
+      <w:r>
+        <w:t xml:space="preserve">Πως βγάζουμε τα φβ 27 κτλ </w:t>
       </w:r>
     </w:p>
     <w:p>
       <w:r>
         <w:t xml:space="preserve">Πως χρησιμοποιούμαι το </w:t>
       </w:r>
-      <w:proofErr w:type="spellStart"/>
       <w:r>
         <w:rPr>
           <w:lang w:val="en-US"/>
         </w:rPr>
         <w:t>sunchart</w:t>
       </w:r>
-      <w:proofErr w:type="spellEnd"/>
-      <w:r>
-        <w:t xml:space="preserve"> </w:t>
-      </w:r>
-      <w:r>
-        <w:t xml:space="preserve">για να βρούμε το </w:t>
-      </w:r>
-      <w:proofErr w:type="spellStart"/>
-      <w:r>
-        <w:t>πιτσ</w:t>
-      </w:r>
-      <w:proofErr w:type="spellEnd"/>
+      <w:r>
+        <w:t xml:space="preserve"> </w:t>
+      </w:r>
+      <w:r>
+        <w:t>για να βρούμε το πιτσ</w:t>
+      </w:r>
     </w:p>
     <w:p>
       <w:r>
@@ -280,23 +216,16 @@
         <w:t xml:space="preserve"> </w:t>
       </w:r>
       <w:r>
-        <w:t xml:space="preserve">από </w:t>
-      </w:r>
-      <w:proofErr w:type="spellStart"/>
-      <w:r>
-        <w:t>τρακερς</w:t>
-      </w:r>
-      <w:proofErr w:type="spellEnd"/>
-    </w:p>
-    <w:p>
-      <w:proofErr w:type="spellStart"/>
+        <w:t>από τρακερς</w:t>
+      </w:r>
+    </w:p>
+    <w:p>
       <w:r>
         <w:rPr>
           <w:lang w:val="en-US"/>
         </w:rPr>
         <w:t>Pr</w:t>
       </w:r>
-      <w:proofErr w:type="spellEnd"/>
       <w:r>
         <w:t xml:space="preserve"> </w:t>
       </w:r>
@@ -342,24 +271,14 @@
       <w:r>
         <w:t xml:space="preserve"> </w:t>
       </w:r>
-      <w:proofErr w:type="spellStart"/>
       <w:r>
         <w:t>ενεργεια</w:t>
       </w:r>
-      <w:proofErr w:type="spellEnd"/>
-      <w:r>
-        <w:t xml:space="preserve"> </w:t>
-      </w:r>
-      <w:r>
-        <w:t xml:space="preserve">ορισμοί γιατί χρησιμοποίησα </w:t>
-      </w:r>
-      <w:proofErr w:type="spellStart"/>
-      <w:r>
-        <w:t>αυτους</w:t>
-      </w:r>
-      <w:proofErr w:type="spellEnd"/>
-      <w:r>
-        <w:t xml:space="preserve"> τους όρους</w:t>
+      <w:r>
+        <w:t xml:space="preserve"> </w:t>
+      </w:r>
+      <w:r>
+        <w:t>ορισμοί γιατί χρησιμοποίησα αυτους τους όρους</w:t>
       </w:r>
       <w:r>
         <w:t xml:space="preserve"> </w:t>
@@ -441,15 +360,7 @@
     </w:p>
     <w:p>
       <w:r>
-        <w:t xml:space="preserve">Περιγραφή </w:t>
-      </w:r>
-      <w:proofErr w:type="spellStart"/>
-      <w:r>
-        <w:t>Inverter</w:t>
-      </w:r>
-      <w:proofErr w:type="spellEnd"/>
-      <w:r>
-        <w:t xml:space="preserve"> </w:t>
+        <w:t xml:space="preserve">Περιγραφή Inverter </w:t>
       </w:r>
     </w:p>
     <w:p>
@@ -480,14 +391,12 @@
       </w:r>
     </w:p>
     <w:p>
-      <w:proofErr w:type="spellStart"/>
       <w:r>
         <w:t>Περίπτωσ</w:t>
       </w:r>
       <w:r>
         <w:t>εις</w:t>
       </w:r>
-      <w:proofErr w:type="spellEnd"/>
     </w:p>
     <w:p>
       <w:r>
@@ -507,36 +416,13 @@
     <w:p/>
     <w:p>
       <w:r>
-        <w:t xml:space="preserve">Ιδανική κλίση για </w:t>
-      </w:r>
-      <w:proofErr w:type="spellStart"/>
-      <w:r>
-        <w:t>ελλάδα</w:t>
-      </w:r>
-      <w:proofErr w:type="spellEnd"/>
-    </w:p>
-    <w:p>
-      <w:proofErr w:type="spellStart"/>
-      <w:r>
-        <w:t>Ενεργα</w:t>
-      </w:r>
-      <w:proofErr w:type="spellEnd"/>
-      <w:r>
-        <w:t xml:space="preserve"> </w:t>
-      </w:r>
-      <w:proofErr w:type="spellStart"/>
-      <w:r>
-        <w:t>παθητικα</w:t>
-      </w:r>
-      <w:proofErr w:type="spellEnd"/>
-      <w:r>
-        <w:t xml:space="preserve"> </w:t>
-      </w:r>
-      <w:proofErr w:type="spellStart"/>
-      <w:r>
-        <w:t>κτλ</w:t>
-      </w:r>
-      <w:proofErr w:type="spellEnd"/>
+        <w:t>Ιδανική κλίση για ελλάδα</w:t>
+      </w:r>
+    </w:p>
+    <w:p>
+      <w:r>
+        <w:t>Ενεργα παθητικα κτλ</w:t>
+      </w:r>
     </w:p>
     <w:p/>
     <w:p>
@@ -592,33 +478,525 @@
         <w:rPr>
           <w:b/>
           <w:bCs/>
-          <w:sz w:val="24"/>
-          <w:szCs w:val="28"/>
-        </w:rPr>
-      </w:pPr>
-    </w:p>
-    <w:p>
-      <w:pPr>
+          <w:szCs w:val="20"/>
+        </w:rPr>
+      </w:pPr>
+      <w:r>
         <w:rPr>
           <w:b/>
           <w:bCs/>
-        </w:rPr>
-      </w:pPr>
+          <w:szCs w:val="20"/>
+        </w:rPr>
+        <w:tab/>
+      </w:r>
       <w:r>
         <w:rPr>
           <w:b/>
           <w:bCs/>
+          <w:szCs w:val="20"/>
+        </w:rPr>
+        <w:tab/>
+      </w:r>
+      <w:r>
+        <w:rPr>
+          <w:b/>
+          <w:bCs/>
+          <w:szCs w:val="20"/>
+        </w:rPr>
+        <w:t>2</w:t>
+      </w:r>
+    </w:p>
+    <w:p>
+      <w:pPr>
+        <w:rPr>
+          <w:szCs w:val="20"/>
+        </w:rPr>
+      </w:pPr>
+      <w:r>
+        <w:rPr>
+          <w:szCs w:val="20"/>
+        </w:rPr>
+        <w:t>Η</w:t>
+      </w:r>
+      <w:r>
+        <w:rPr>
+          <w:szCs w:val="20"/>
+        </w:rPr>
+        <w:t xml:space="preserve"> γη κινείτε σε μία ελλειπτική τροχιά γύρω από τον ήλιο</w:t>
+      </w:r>
+    </w:p>
+    <w:p>
+      <w:pPr>
+        <w:rPr>
+          <w:szCs w:val="20"/>
+        </w:rPr>
+      </w:pPr>
+      <w:r>
+        <w:rPr>
+          <w:szCs w:val="20"/>
+        </w:rPr>
+        <w:t>Η μικρή μεταβολή σε απόσταση δεν έχει σημασία για την ένταση της ακτινοβολίας</w:t>
+      </w:r>
+    </w:p>
+    <w:p>
+      <w:pPr>
+        <w:rPr>
+          <w:szCs w:val="20"/>
+        </w:rPr>
+      </w:pPr>
+      <w:r>
+        <w:rPr>
+          <w:szCs w:val="20"/>
+        </w:rPr>
+        <w:t>Ο κάθετος άξονας της γης έχει μια κλίση 23.5 μοίρες, αν είμαστε στο βόρειο ημισφαίριο θα βλέπουμε τον ήλιο προς το νότο.</w:t>
+      </w:r>
+    </w:p>
+    <w:p>
+      <w:pPr>
+        <w:rPr>
+          <w:b/>
+          <w:bCs/>
+          <w:szCs w:val="20"/>
+        </w:rPr>
+      </w:pPr>
+      <w:r>
+        <w:rPr>
+          <w:b/>
+          <w:bCs/>
+          <w:szCs w:val="20"/>
+        </w:rPr>
+        <w:tab/>
+      </w:r>
+      <w:r>
+        <w:rPr>
+          <w:b/>
+          <w:bCs/>
+          <w:szCs w:val="20"/>
+        </w:rPr>
+        <w:tab/>
+      </w:r>
+      <w:r>
+        <w:rPr>
+          <w:b/>
+          <w:bCs/>
+          <w:szCs w:val="20"/>
+        </w:rPr>
+        <w:t>3</w:t>
+      </w:r>
+    </w:p>
+    <w:p>
+      <w:pPr>
+        <w:ind w:firstLine="0"/>
+        <w:rPr>
+          <w:szCs w:val="20"/>
+        </w:rPr>
+      </w:pPr>
+      <w:r>
+        <w:rPr>
+          <w:szCs w:val="20"/>
+        </w:rPr>
+        <w:tab/>
+        <w:t>2 γωνίες έχουν σημασία</w:t>
+      </w:r>
+    </w:p>
+    <w:p>
+      <w:pPr>
+        <w:ind w:firstLine="0"/>
+        <w:rPr>
+          <w:szCs w:val="20"/>
+        </w:rPr>
+      </w:pPr>
+      <w:r>
+        <w:rPr>
+          <w:szCs w:val="20"/>
+        </w:rPr>
+        <w:t xml:space="preserve">Η γωνία α </w:t>
+      </w:r>
+      <w:r>
+        <w:rPr>
+          <w:szCs w:val="20"/>
+        </w:rPr>
+        <w:t xml:space="preserve">ηλιακό ύψος δείχνει πόσο </w:t>
+      </w:r>
+      <w:r>
+        <w:rPr>
+          <w:szCs w:val="20"/>
+        </w:rPr>
+        <w:t>ψηλά</w:t>
+      </w:r>
+      <w:r>
+        <w:rPr>
+          <w:szCs w:val="20"/>
+        </w:rPr>
+        <w:t xml:space="preserve"> είναι ο </w:t>
+      </w:r>
+      <w:r>
+        <w:rPr>
+          <w:szCs w:val="20"/>
+        </w:rPr>
+        <w:t>ήλιος</w:t>
+      </w:r>
+      <w:r>
+        <w:rPr>
+          <w:szCs w:val="20"/>
+        </w:rPr>
+        <w:t xml:space="preserve">. </w:t>
+      </w:r>
+      <w:r>
+        <w:rPr>
+          <w:szCs w:val="20"/>
+        </w:rPr>
+        <w:t>Καμία</w:t>
+      </w:r>
+      <w:r>
+        <w:rPr>
+          <w:szCs w:val="20"/>
+        </w:rPr>
+        <w:t xml:space="preserve"> φορά δείχνετε η συμπληρωματική του η θζ (ζενιθιανή γωνία)</w:t>
+      </w:r>
+      <w:r>
+        <w:rPr>
+          <w:szCs w:val="20"/>
+        </w:rPr>
+        <w:t>.</w:t>
+      </w:r>
+    </w:p>
+    <w:p>
+      <w:pPr>
+        <w:ind w:firstLine="0"/>
+        <w:rPr>
+          <w:szCs w:val="20"/>
+        </w:rPr>
+      </w:pPr>
+      <w:r>
+        <w:rPr>
+          <w:szCs w:val="20"/>
+        </w:rPr>
+        <w:t>Κ</w:t>
+      </w:r>
+      <w:r>
+        <w:rPr>
+          <w:szCs w:val="20"/>
+        </w:rPr>
+        <w:t xml:space="preserve">αι η γς </w:t>
+      </w:r>
+      <w:r>
+        <w:rPr>
+          <w:szCs w:val="20"/>
+        </w:rPr>
+        <w:t>, η</w:t>
+      </w:r>
+      <w:r>
+        <w:rPr>
+          <w:szCs w:val="20"/>
+        </w:rPr>
+        <w:t xml:space="preserve"> αζιμούθια</w:t>
+      </w:r>
+      <w:r>
+        <w:rPr>
+          <w:szCs w:val="20"/>
+        </w:rPr>
+        <w:t xml:space="preserve"> γωνία που σχηματίζει ο ήλιος με τον άξονα βορράς - νότος</w:t>
+      </w:r>
+    </w:p>
+    <w:p>
+      <w:pPr>
+        <w:rPr>
+          <w:szCs w:val="20"/>
+        </w:rPr>
+      </w:pPr>
+      <w:r>
+        <w:rPr>
+          <w:szCs w:val="20"/>
+        </w:rPr>
+        <w:t>Υπάρχουν αναλυτικές σχέσεις οι οποίες άμα βάλουμε της συντεταγμένες για κάθε ημέρα του έτους και για κάθε ώρα της ημέρας μπορεί να υπολογιστεί η θέση του ηλίου</w:t>
+      </w:r>
+      <w:r>
+        <w:rPr>
+          <w:szCs w:val="20"/>
+        </w:rPr>
+        <w:t>. Εδώ βλέπουμε ένα παράδειγμα στην Ελλάδα και της 2 γωνίες.</w:t>
+      </w:r>
+    </w:p>
+    <w:p>
+      <w:pPr>
+        <w:rPr>
+          <w:b/>
+          <w:bCs/>
+          <w:szCs w:val="20"/>
+        </w:rPr>
+      </w:pPr>
+      <w:r>
+        <w:rPr>
+          <w:b/>
+          <w:bCs/>
+          <w:szCs w:val="20"/>
+        </w:rPr>
+        <w:t>4</w:t>
+      </w:r>
+    </w:p>
+    <w:p>
+      <w:pPr>
+        <w:rPr>
+          <w:szCs w:val="20"/>
+        </w:rPr>
+      </w:pPr>
+      <w:r>
+        <w:rPr>
+          <w:szCs w:val="20"/>
+        </w:rPr>
+        <w:t xml:space="preserve">Επειδή αλλάζει το ύψος του ηλίου κατά </w:t>
+      </w:r>
+      <w:r>
+        <w:rPr>
+          <w:szCs w:val="20"/>
+        </w:rPr>
+        <w:t>τη διάρκεια της χρονιάς υπάρχει θέμα με το ποια είναι η βέλτιστη κλίση και ποιος είναι ο προσανατολισμός</w:t>
+      </w:r>
+    </w:p>
+    <w:p>
+      <w:pPr>
+        <w:rPr>
+          <w:szCs w:val="20"/>
+        </w:rPr>
+      </w:pPr>
+      <w:r>
+        <w:rPr>
+          <w:szCs w:val="20"/>
+        </w:rPr>
+        <w:t xml:space="preserve">Ο βέλτιστος προσανατολισμός είναι να κοιτάμε στο νότο , </w:t>
+      </w:r>
+    </w:p>
+    <w:p>
+      <w:pPr>
+        <w:rPr>
+          <w:szCs w:val="20"/>
+        </w:rPr>
+      </w:pPr>
+      <w:r>
+        <w:rPr>
+          <w:szCs w:val="20"/>
+        </w:rPr>
+        <w:t>Για σταθερή βάση υπάρχει μία σχέση που λέει ότι το γεωγραφικό πλάτος είναι φ τότε η βέλτιστη κλίση είναι β = φ-5 έως β = φ-10</w:t>
+      </w:r>
+    </w:p>
+    <w:p>
+      <w:pPr>
+        <w:rPr>
+          <w:szCs w:val="20"/>
+        </w:rPr>
+      </w:pPr>
+      <w:r>
+        <w:rPr>
+          <w:szCs w:val="20"/>
+        </w:rPr>
+        <w:t>Για φβ βάσης με ρυθμιζόμενη κλίση Θερινή β=φ-15 και Χειμερινή β=φ+15</w:t>
+      </w:r>
+    </w:p>
+    <w:p>
+      <w:pPr>
+        <w:rPr>
+          <w:szCs w:val="20"/>
+        </w:rPr>
+      </w:pPr>
+    </w:p>
+    <w:p>
+      <w:pPr>
+        <w:rPr>
+          <w:szCs w:val="20"/>
+          <w:lang w:val="en-US"/>
+        </w:rPr>
+      </w:pPr>
+      <w:r>
+        <w:rPr>
+          <w:szCs w:val="20"/>
+          <w:lang w:val="en-US"/>
+        </w:rPr>
+        <w:t>Apotelesmata</w:t>
+      </w:r>
+    </w:p>
+    <w:p>
+      <w:pPr>
+        <w:rPr>
+          <w:szCs w:val="20"/>
+        </w:rPr>
+      </w:pPr>
+      <w:r>
+        <w:rPr>
+          <w:szCs w:val="20"/>
+        </w:rPr>
+        <w:t>Ποσο αυξάνεται σε σχέση με το φιξεδ</w:t>
+      </w:r>
+    </w:p>
+    <w:p>
+      <w:pPr>
+        <w:rPr>
+          <w:szCs w:val="20"/>
+        </w:rPr>
+      </w:pPr>
+      <w:r>
+        <w:rPr>
+          <w:szCs w:val="20"/>
+        </w:rPr>
+        <w:t>Αν κοιτάξουμε στο περφορμανς ρατιο με (απώλεις λόγο θερμοκρασίας και λόγο σκίασης, οριζοντίου άξονα με κλίση</w:t>
+      </w:r>
+    </w:p>
+    <w:p>
+      <w:pPr>
+        <w:rPr>
+          <w:szCs w:val="20"/>
+        </w:rPr>
+      </w:pPr>
+      <w:r>
+        <w:rPr>
+          <w:szCs w:val="20"/>
+        </w:rPr>
+        <w:lastRenderedPageBreak/>
+        <w:t xml:space="preserve">Θα μπορούσαμε να είχαμε κερδίσει περισσότεο αν δεν είχαν σκιάσης </w:t>
+      </w:r>
+    </w:p>
+    <w:p>
+      <w:pPr>
+        <w:rPr>
+          <w:szCs w:val="20"/>
+        </w:rPr>
+      </w:pPr>
+      <w:r>
+        <w:rPr>
+          <w:szCs w:val="20"/>
+          <w:lang w:val="en-US"/>
+        </w:rPr>
+        <w:t>Pr</w:t>
+      </w:r>
+      <w:r>
+        <w:rPr>
+          <w:szCs w:val="20"/>
+        </w:rPr>
+        <w:t xml:space="preserve"> </w:t>
+      </w:r>
+      <w:r>
+        <w:rPr>
+          <w:szCs w:val="20"/>
+        </w:rPr>
+        <w:t xml:space="preserve">πέφτει λόγο σκιάσεων, θερμικόν απωλειών και </w:t>
+      </w:r>
+      <w:r>
+        <w:rPr>
+          <w:szCs w:val="20"/>
+          <w:lang w:val="en-US"/>
+        </w:rPr>
+        <w:t>IAM</w:t>
+      </w:r>
+      <w:r>
+        <w:rPr>
+          <w:szCs w:val="20"/>
+        </w:rPr>
+        <w:t>.</w:t>
+      </w:r>
+    </w:p>
+    <w:p>
+      <w:pPr>
+        <w:rPr>
+          <w:szCs w:val="20"/>
+        </w:rPr>
+      </w:pPr>
+      <w:r>
+        <w:rPr>
+          <w:szCs w:val="20"/>
+        </w:rPr>
+        <w:t>Αν είχαν περισσοτερο χώρο</w:t>
+      </w:r>
+    </w:p>
+    <w:p>
+      <w:pPr>
+        <w:rPr>
+          <w:szCs w:val="20"/>
+        </w:rPr>
+      </w:pPr>
+      <w:r>
+        <w:rPr>
+          <w:szCs w:val="20"/>
+        </w:rPr>
+        <w:t>Τέτοια συστήματα με τρακερες θα λειτουργόυσαν καλύερα με περισσοτερο χώρο</w:t>
+      </w:r>
+    </w:p>
+    <w:p>
+      <w:pPr>
+        <w:rPr>
+          <w:szCs w:val="20"/>
+        </w:rPr>
+      </w:pPr>
+    </w:p>
+    <w:p>
+      <w:pPr>
+        <w:rPr>
+          <w:szCs w:val="20"/>
+        </w:rPr>
+      </w:pPr>
+    </w:p>
+    <w:p>
+      <w:pPr>
+        <w:rPr>
+          <w:szCs w:val="20"/>
+        </w:rPr>
+      </w:pPr>
+    </w:p>
+    <w:p>
+      <w:pPr>
+        <w:rPr>
+          <w:b/>
+          <w:bCs/>
+          <w:szCs w:val="20"/>
+        </w:rPr>
+      </w:pPr>
+      <w:r>
+        <w:rPr>
+          <w:b/>
+          <w:bCs/>
+          <w:szCs w:val="20"/>
+        </w:rPr>
+        <w:tab/>
+      </w:r>
+      <w:r>
+        <w:rPr>
+          <w:b/>
+          <w:bCs/>
+          <w:szCs w:val="20"/>
+        </w:rPr>
+        <w:tab/>
+      </w:r>
+      <w:r>
+        <w:rPr>
+          <w:b/>
+          <w:bCs/>
+          <w:szCs w:val="20"/>
         </w:rPr>
         <w:t>Βέλτιστη Κλίση (Ανά περιοχή ή ανά εποχή)</w:t>
       </w:r>
     </w:p>
     <w:p>
-      <w:r>
+      <w:pPr>
+        <w:rPr>
+          <w:szCs w:val="20"/>
+        </w:rPr>
+      </w:pPr>
+      <w:r>
+        <w:rPr>
+          <w:szCs w:val="20"/>
+        </w:rPr>
         <w:t xml:space="preserve">Δεν είναι με το γεωγραφικό πλάτος </w:t>
       </w:r>
     </w:p>
     <w:p>
-      <w:r>
+      <w:pPr>
+        <w:rPr>
+          <w:szCs w:val="20"/>
+        </w:rPr>
+      </w:pPr>
+      <w:r>
+        <w:rPr>
+          <w:szCs w:val="20"/>
+        </w:rPr>
         <w:t>Επειδή οι μελέτες έλαβαν πραγματικά δεδομένα</w:t>
       </w:r>
     </w:p>
@@ -821,7 +1199,6 @@
         <w:rPr>
           <w:sz w:val="22"/>
           <w:szCs w:val="24"/>
-          <w:lang w:val="en-US"/>
         </w:rPr>
         <w:t xml:space="preserve"> </w:t>
       </w:r>
@@ -871,39 +1248,7 @@
           <w:sz w:val="22"/>
           <w:szCs w:val="24"/>
         </w:rPr>
-        <w:t xml:space="preserve">Πλεονεκτήματα </w:t>
-      </w:r>
-      <w:proofErr w:type="spellStart"/>
-      <w:r>
-        <w:rPr>
-          <w:sz w:val="22"/>
-          <w:szCs w:val="24"/>
-        </w:rPr>
-        <w:t>trackers</w:t>
-      </w:r>
-      <w:proofErr w:type="spellEnd"/>
-      <w:r>
-        <w:rPr>
-          <w:sz w:val="22"/>
-          <w:szCs w:val="24"/>
-        </w:rPr>
-        <w:t xml:space="preserve"> έναντι </w:t>
-      </w:r>
-      <w:proofErr w:type="spellStart"/>
-      <w:r>
-        <w:rPr>
-          <w:sz w:val="22"/>
-          <w:szCs w:val="24"/>
-        </w:rPr>
-        <w:t>fixed</w:t>
-      </w:r>
-      <w:proofErr w:type="spellEnd"/>
-      <w:r>
-        <w:rPr>
-          <w:sz w:val="22"/>
-          <w:szCs w:val="24"/>
-        </w:rPr>
-        <w:t xml:space="preserve">  Φ/Β κυττάρων</w:t>
+        <w:t>Πλεονεκτήματα trackers έναντι fixed  Φ/Β κυττάρων</w:t>
       </w:r>
     </w:p>
     <w:p>
@@ -967,6 +1312,7 @@
     </w:p>
     <w:p>
       <w:r>
+        <w:lastRenderedPageBreak/>
         <w:t>Ακτινοβολία για ένα σταθερό Φ/Β</w:t>
       </w:r>
     </w:p>
@@ -976,45 +1322,24 @@
         <w:t>3</w:t>
       </w:r>
       <w:r>
-        <w:rPr>
-          <w:lang w:val="en-US"/>
-        </w:rPr>
-        <w:t xml:space="preserve"> </w:t>
-      </w:r>
-    </w:p>
-    <w:p>
-      <w:r>
-        <w:t xml:space="preserve">Τύποι </w:t>
-      </w:r>
-      <w:proofErr w:type="spellStart"/>
-      <w:r>
-        <w:t>συστ</w:t>
-      </w:r>
-      <w:proofErr w:type="spellEnd"/>
-      <w:r>
-        <w:t xml:space="preserve"> παρακολούθησης ενεργοί παθητικοί χειροκίνητοι</w:t>
-      </w:r>
-    </w:p>
-    <w:p/>
-    <w:p>
-      <w:r>
-        <w:t xml:space="preserve">Κατηγορίες ενεργών </w:t>
-      </w:r>
-      <w:proofErr w:type="spellStart"/>
-      <w:r>
-        <w:t>ιχν</w:t>
-      </w:r>
-      <w:proofErr w:type="spellEnd"/>
-    </w:p>
-    <w:p>
-      <w:r>
-        <w:t xml:space="preserve">Ενός </w:t>
-      </w:r>
-      <w:proofErr w:type="spellStart"/>
-      <w:r>
-        <w:t>αξονα</w:t>
-      </w:r>
-      <w:proofErr w:type="spellEnd"/>
+        <w:t xml:space="preserve"> </w:t>
+      </w:r>
+    </w:p>
+    <w:p>
+      <w:r>
+        <w:t>Τύποι συστ παρακολούθησης ενεργοί παθητικοί χειροκίνητοι</w:t>
+      </w:r>
+    </w:p>
+    <w:p/>
+    <w:p>
+      <w:r>
+        <w:t>Κατηγορίες ενεργών ιχν</w:t>
+      </w:r>
+    </w:p>
+    <w:p>
+      <w:r>
+        <w:t>Ενός αξονα</w:t>
+      </w:r>
     </w:p>
     <w:p>
       <w:r>
@@ -1062,15 +1387,7 @@
     </w:p>
     <w:p>
       <w:r>
-        <w:t xml:space="preserve">Τι είναι </w:t>
-      </w:r>
-      <w:proofErr w:type="spellStart"/>
-      <w:r>
-        <w:t>σημαινουν</w:t>
-      </w:r>
-      <w:proofErr w:type="spellEnd"/>
-      <w:r>
-        <w:t xml:space="preserve"> </w:t>
+        <w:t xml:space="preserve">Τι είναι σημαινουν </w:t>
       </w:r>
       <w:r>
         <w:rPr>
@@ -1081,14 +1398,12 @@
       <w:r>
         <w:t xml:space="preserve"> </w:t>
       </w:r>
-      <w:proofErr w:type="spellStart"/>
       <w:r>
         <w:rPr>
           <w:lang w:val="en-US"/>
         </w:rPr>
         <w:t>specif</w:t>
       </w:r>
-      <w:proofErr w:type="spellEnd"/>
       <w:r>
         <w:t xml:space="preserve"> </w:t>
       </w:r>
@@ -1110,11 +1425,9 @@
       <w:r>
         <w:t xml:space="preserve"> </w:t>
       </w:r>
-      <w:proofErr w:type="spellStart"/>
       <w:r>
         <w:t>κτλ</w:t>
       </w:r>
-      <w:proofErr w:type="spellEnd"/>
     </w:p>
     <w:p>
       <w:pPr>
@@ -1130,38 +1443,26 @@
       </w:r>
     </w:p>
     <w:p>
-      <w:pPr>
-        <w:rPr>
-          <w:lang w:val="en-US"/>
-        </w:rPr>
-      </w:pPr>
-      <w:r>
-        <w:t xml:space="preserve">Περιγραφή </w:t>
-      </w:r>
-      <w:proofErr w:type="spellStart"/>
-      <w:r>
-        <w:t>Inverter</w:t>
-      </w:r>
-      <w:proofErr w:type="spellEnd"/>
-      <w:r>
-        <w:rPr>
-          <w:lang w:val="en-US"/>
-        </w:rPr>
+      <w:r>
+        <w:t>Περιγραφή Inverter</w:t>
+      </w:r>
+      <w:r>
         <w:t xml:space="preserve">, </w:t>
       </w:r>
-      <w:proofErr w:type="spellStart"/>
       <w:r>
         <w:rPr>
           <w:lang w:val="en-US"/>
         </w:rPr>
         <w:t>mpp</w:t>
       </w:r>
-      <w:proofErr w:type="spellEnd"/>
-      <w:r>
-        <w:rPr>
-          <w:lang w:val="en-US"/>
-        </w:rPr>
-        <w:t xml:space="preserve"> tracker</w:t>
+      <w:r>
+        <w:t xml:space="preserve"> </w:t>
+      </w:r>
+      <w:r>
+        <w:rPr>
+          <w:lang w:val="en-US"/>
+        </w:rPr>
+        <w:t>tracker</w:t>
       </w:r>
     </w:p>
     <w:p/>
@@ -1172,23 +1473,7 @@
     </w:p>
     <w:p>
       <w:r>
-        <w:t xml:space="preserve">Τυπικό πάρκο με σταθερή βάση και τους </w:t>
-      </w:r>
-      <w:proofErr w:type="spellStart"/>
-      <w:r>
-        <w:t>αριθμους</w:t>
-      </w:r>
-      <w:proofErr w:type="spellEnd"/>
-      <w:r>
-        <w:t xml:space="preserve"> του(</w:t>
-      </w:r>
-      <w:proofErr w:type="spellStart"/>
-      <w:r>
-        <w:t>παραγωγη</w:t>
-      </w:r>
-      <w:proofErr w:type="spellEnd"/>
-      <w:r>
-        <w:t xml:space="preserve"> </w:t>
+        <w:t xml:space="preserve">Τυπικό πάρκο με σταθερή βάση και τους αριθμους του(παραγωγη </w:t>
       </w:r>
       <w:r>
         <w:rPr>
@@ -1208,13 +1493,8 @@
       <w:r>
         <w:t xml:space="preserve"> </w:t>
       </w:r>
-      <w:proofErr w:type="spellStart"/>
-      <w:r>
-        <w:t>κτλ</w:t>
-      </w:r>
-      <w:proofErr w:type="spellEnd"/>
-      <w:r>
-        <w:t>)</w:t>
+      <w:r>
+        <w:t>κτλ)</w:t>
       </w:r>
     </w:p>
     <w:p>
@@ -1261,7 +1541,6 @@
     </w:p>
     <w:p>
       <w:r>
-        <w:lastRenderedPageBreak/>
         <w:t xml:space="preserve">Αποτελέσματα </w:t>
       </w:r>
     </w:p>
@@ -2205,7 +2484,6 @@
   <w:style w:type="character" w:default="1" w:styleId="DefaultParagraphFont">
     <w:name w:val="Default Paragraph Font"/>
     <w:uiPriority w:val="1"/>
-    <w:semiHidden/>
     <w:unhideWhenUsed/>
   </w:style>
   <w:style w:type="table" w:default="1" w:styleId="TableNormal">

--- a/Parousiash Draft contents Notes.docx
+++ b/Parousiash Draft contents Notes.docx
@@ -4,13 +4,26 @@
   <w:body>
     <w:p>
       <w:r>
-        <w:t>Αρχή λειτουργείας , ονόματα γωνιών, θέση ήλιου/τροχιά κτλ</w:t>
-      </w:r>
-    </w:p>
-    <w:p/>
-    <w:p>
-      <w:r>
-        <w:t>Παρουσίαση τύπων φβ εγκαταστάσεων (</w:t>
+        <w:t xml:space="preserve">Αρχή λειτουργείας , ονόματα γωνιών, θέση ήλιου/τροχιά </w:t>
+      </w:r>
+      <w:proofErr w:type="spellStart"/>
+      <w:r>
+        <w:t>κτλ</w:t>
+      </w:r>
+      <w:proofErr w:type="spellEnd"/>
+    </w:p>
+    <w:p/>
+    <w:p>
+      <w:r>
+        <w:t xml:space="preserve">Παρουσίαση τύπων </w:t>
+      </w:r>
+      <w:proofErr w:type="spellStart"/>
+      <w:r>
+        <w:t>φβ</w:t>
+      </w:r>
+      <w:proofErr w:type="spellEnd"/>
+      <w:r>
+        <w:t xml:space="preserve"> εγκαταστάσεων (</w:t>
       </w:r>
       <w:r>
         <w:rPr>
@@ -157,8 +170,29 @@
         <w:t xml:space="preserve"> </w:t>
       </w:r>
       <w:r>
-        <w:t>πλεονεκτήματα τρακερς 1 αξις, 2 αξις</w:t>
-      </w:r>
+        <w:t xml:space="preserve">πλεονεκτήματα </w:t>
+      </w:r>
+      <w:proofErr w:type="spellStart"/>
+      <w:r>
+        <w:t>τρακερς</w:t>
+      </w:r>
+      <w:proofErr w:type="spellEnd"/>
+      <w:r>
+        <w:t xml:space="preserve"> 1 </w:t>
+      </w:r>
+      <w:proofErr w:type="spellStart"/>
+      <w:r>
+        <w:t>αξις</w:t>
+      </w:r>
+      <w:proofErr w:type="spellEnd"/>
+      <w:r>
+        <w:t xml:space="preserve">, 2 </w:t>
+      </w:r>
+      <w:proofErr w:type="spellStart"/>
+      <w:r>
+        <w:t>αξις</w:t>
+      </w:r>
+      <w:proofErr w:type="spellEnd"/>
     </w:p>
     <w:p>
       <w:r>
@@ -170,37 +204,67 @@
       <w:r>
         <w:t xml:space="preserve">, </w:t>
       </w:r>
+      <w:proofErr w:type="spellStart"/>
       <w:r>
         <w:rPr>
           <w:lang w:val="en-US"/>
         </w:rPr>
         <w:t>sunchart</w:t>
       </w:r>
-      <w:r>
-        <w:t xml:space="preserve"> πως βγαινει</w:t>
-      </w:r>
-    </w:p>
-    <w:p>
-      <w:r>
-        <w:t xml:space="preserve">Πως βγάζουμε τα φβ 27 κτλ </w:t>
+      <w:proofErr w:type="spellEnd"/>
+      <w:r>
+        <w:t xml:space="preserve"> πως </w:t>
+      </w:r>
+      <w:proofErr w:type="spellStart"/>
+      <w:r>
+        <w:t>βγαινει</w:t>
+      </w:r>
+      <w:proofErr w:type="spellEnd"/>
+    </w:p>
+    <w:p>
+      <w:r>
+        <w:t xml:space="preserve">Πως βγάζουμε τα </w:t>
+      </w:r>
+      <w:proofErr w:type="spellStart"/>
+      <w:r>
+        <w:t>φβ</w:t>
+      </w:r>
+      <w:proofErr w:type="spellEnd"/>
+      <w:r>
+        <w:t xml:space="preserve"> 27 </w:t>
+      </w:r>
+      <w:proofErr w:type="spellStart"/>
+      <w:r>
+        <w:t>κτλ</w:t>
+      </w:r>
+      <w:proofErr w:type="spellEnd"/>
+      <w:r>
+        <w:t xml:space="preserve"> </w:t>
       </w:r>
     </w:p>
     <w:p>
       <w:r>
         <w:t xml:space="preserve">Πως χρησιμοποιούμαι το </w:t>
       </w:r>
+      <w:proofErr w:type="spellStart"/>
       <w:r>
         <w:rPr>
           <w:lang w:val="en-US"/>
         </w:rPr>
         <w:t>sunchart</w:t>
       </w:r>
-      <w:r>
-        <w:t xml:space="preserve"> </w:t>
-      </w:r>
-      <w:r>
-        <w:t>για να βρούμε το πιτσ</w:t>
-      </w:r>
+      <w:proofErr w:type="spellEnd"/>
+      <w:r>
+        <w:t xml:space="preserve"> </w:t>
+      </w:r>
+      <w:r>
+        <w:t xml:space="preserve">για να βρούμε το </w:t>
+      </w:r>
+      <w:proofErr w:type="spellStart"/>
+      <w:r>
+        <w:t>πιτσ</w:t>
+      </w:r>
+      <w:proofErr w:type="spellEnd"/>
     </w:p>
     <w:p>
       <w:r>
@@ -216,16 +280,23 @@
         <w:t xml:space="preserve"> </w:t>
       </w:r>
       <w:r>
-        <w:t>από τρακερς</w:t>
-      </w:r>
-    </w:p>
-    <w:p>
+        <w:t xml:space="preserve">από </w:t>
+      </w:r>
+      <w:proofErr w:type="spellStart"/>
+      <w:r>
+        <w:t>τρακερς</w:t>
+      </w:r>
+      <w:proofErr w:type="spellEnd"/>
+    </w:p>
+    <w:p>
+      <w:proofErr w:type="spellStart"/>
       <w:r>
         <w:rPr>
           <w:lang w:val="en-US"/>
         </w:rPr>
         <w:t>Pr</w:t>
       </w:r>
+      <w:proofErr w:type="spellEnd"/>
       <w:r>
         <w:t xml:space="preserve"> </w:t>
       </w:r>
@@ -271,14 +342,24 @@
       <w:r>
         <w:t xml:space="preserve"> </w:t>
       </w:r>
+      <w:proofErr w:type="spellStart"/>
       <w:r>
         <w:t>ενεργεια</w:t>
       </w:r>
-      <w:r>
-        <w:t xml:space="preserve"> </w:t>
-      </w:r>
-      <w:r>
-        <w:t>ορισμοί γιατί χρησιμοποίησα αυτους τους όρους</w:t>
+      <w:proofErr w:type="spellEnd"/>
+      <w:r>
+        <w:t xml:space="preserve"> </w:t>
+      </w:r>
+      <w:r>
+        <w:t xml:space="preserve">ορισμοί γιατί χρησιμοποίησα </w:t>
+      </w:r>
+      <w:proofErr w:type="spellStart"/>
+      <w:r>
+        <w:t>αυτους</w:t>
+      </w:r>
+      <w:proofErr w:type="spellEnd"/>
+      <w:r>
+        <w:t xml:space="preserve"> τους όρους</w:t>
       </w:r>
       <w:r>
         <w:t xml:space="preserve"> </w:t>
@@ -360,7 +441,15 @@
     </w:p>
     <w:p>
       <w:r>
-        <w:t xml:space="preserve">Περιγραφή Inverter </w:t>
+        <w:t xml:space="preserve">Περιγραφή </w:t>
+      </w:r>
+      <w:proofErr w:type="spellStart"/>
+      <w:r>
+        <w:t>Inverter</w:t>
+      </w:r>
+      <w:proofErr w:type="spellEnd"/>
+      <w:r>
+        <w:t xml:space="preserve"> </w:t>
       </w:r>
     </w:p>
     <w:p>
@@ -391,12 +480,14 @@
       </w:r>
     </w:p>
     <w:p>
+      <w:proofErr w:type="spellStart"/>
       <w:r>
         <w:t>Περίπτωσ</w:t>
       </w:r>
       <w:r>
         <w:t>εις</w:t>
       </w:r>
+      <w:proofErr w:type="spellEnd"/>
     </w:p>
     <w:p>
       <w:r>
@@ -416,13 +507,36 @@
     <w:p/>
     <w:p>
       <w:r>
-        <w:t>Ιδανική κλίση για ελλάδα</w:t>
-      </w:r>
-    </w:p>
-    <w:p>
-      <w:r>
-        <w:t>Ενεργα παθητικα κτλ</w:t>
-      </w:r>
+        <w:t xml:space="preserve">Ιδανική κλίση για </w:t>
+      </w:r>
+      <w:proofErr w:type="spellStart"/>
+      <w:r>
+        <w:t>ελλάδα</w:t>
+      </w:r>
+      <w:proofErr w:type="spellEnd"/>
+    </w:p>
+    <w:p>
+      <w:proofErr w:type="spellStart"/>
+      <w:r>
+        <w:t>Ενεργα</w:t>
+      </w:r>
+      <w:proofErr w:type="spellEnd"/>
+      <w:r>
+        <w:t xml:space="preserve"> </w:t>
+      </w:r>
+      <w:proofErr w:type="spellStart"/>
+      <w:r>
+        <w:t>παθητικα</w:t>
+      </w:r>
+      <w:proofErr w:type="spellEnd"/>
+      <w:r>
+        <w:t xml:space="preserve"> </w:t>
+      </w:r>
+      <w:proofErr w:type="spellStart"/>
+      <w:r>
+        <w:t>κτλ</w:t>
+      </w:r>
+      <w:proofErr w:type="spellEnd"/>
     </w:p>
     <w:p/>
     <w:p>
@@ -516,6 +630,19 @@
         <w:rPr>
           <w:szCs w:val="20"/>
         </w:rPr>
+        <w:t>Ως γνωστόν</w:t>
+      </w:r>
+    </w:p>
+    <w:p>
+      <w:pPr>
+        <w:rPr>
+          <w:szCs w:val="20"/>
+        </w:rPr>
+      </w:pPr>
+      <w:r>
+        <w:rPr>
+          <w:szCs w:val="20"/>
+        </w:rPr>
         <w:t>Η</w:t>
       </w:r>
       <w:r>
@@ -652,7 +779,21 @@
         <w:rPr>
           <w:szCs w:val="20"/>
         </w:rPr>
-        <w:t xml:space="preserve"> φορά δείχνετε η συμπληρωματική του η θζ (ζενιθιανή γωνία)</w:t>
+        <w:t xml:space="preserve"> φορά δείχνετε η συμπληρωματική του η </w:t>
+      </w:r>
+      <w:proofErr w:type="spellStart"/>
+      <w:r>
+        <w:rPr>
+          <w:szCs w:val="20"/>
+        </w:rPr>
+        <w:t>θζ</w:t>
+      </w:r>
+      <w:proofErr w:type="spellEnd"/>
+      <w:r>
+        <w:rPr>
+          <w:szCs w:val="20"/>
+        </w:rPr>
+        <w:t xml:space="preserve"> (ζενιθιανή γωνία)</w:t>
       </w:r>
       <w:r>
         <w:rPr>
@@ -678,7 +819,21 @@
         <w:rPr>
           <w:szCs w:val="20"/>
         </w:rPr>
-        <w:t xml:space="preserve">αι η γς </w:t>
+        <w:t xml:space="preserve">αι η </w:t>
+      </w:r>
+      <w:proofErr w:type="spellStart"/>
+      <w:r>
+        <w:rPr>
+          <w:szCs w:val="20"/>
+        </w:rPr>
+        <w:t>γς</w:t>
+      </w:r>
+      <w:proofErr w:type="spellEnd"/>
+      <w:r>
+        <w:rPr>
+          <w:szCs w:val="20"/>
+        </w:rPr>
+        <w:t xml:space="preserve"> </w:t>
       </w:r>
       <w:r>
         <w:rPr>
@@ -790,23 +945,38 @@
         <w:rPr>
           <w:szCs w:val="20"/>
         </w:rPr>
-        <w:t>Για φβ βάσης με ρυθμιζόμενη κλίση Θερινή β=φ-15 και Χειμερινή β=φ+15</w:t>
-      </w:r>
-    </w:p>
-    <w:p>
-      <w:pPr>
-        <w:rPr>
-          <w:szCs w:val="20"/>
-        </w:rPr>
-      </w:pPr>
-    </w:p>
-    <w:p>
-      <w:pPr>
-        <w:rPr>
-          <w:szCs w:val="20"/>
-          <w:lang w:val="en-US"/>
-        </w:rPr>
-      </w:pPr>
+        <w:t xml:space="preserve">Για </w:t>
+      </w:r>
+      <w:proofErr w:type="spellStart"/>
+      <w:r>
+        <w:rPr>
+          <w:szCs w:val="20"/>
+        </w:rPr>
+        <w:t>φβ</w:t>
+      </w:r>
+      <w:proofErr w:type="spellEnd"/>
+      <w:r>
+        <w:rPr>
+          <w:szCs w:val="20"/>
+        </w:rPr>
+        <w:t xml:space="preserve"> βάσης με ρυθμιζόμενη κλίση Θερινή β=φ-15 και Χειμερινή β=φ+15</w:t>
+      </w:r>
+    </w:p>
+    <w:p>
+      <w:pPr>
+        <w:rPr>
+          <w:szCs w:val="20"/>
+          <w:lang w:val="en-US"/>
+        </w:rPr>
+      </w:pPr>
+    </w:p>
+    <w:p>
+      <w:pPr>
+        <w:rPr>
+          <w:szCs w:val="20"/>
+        </w:rPr>
+      </w:pPr>
+      <w:proofErr w:type="spellStart"/>
       <w:r>
         <w:rPr>
           <w:szCs w:val="20"/>
@@ -814,32 +984,36 @@
         </w:rPr>
         <w:t>Apotelesmata</w:t>
       </w:r>
-    </w:p>
-    <w:p>
-      <w:pPr>
-        <w:rPr>
-          <w:szCs w:val="20"/>
-        </w:rPr>
-      </w:pPr>
-      <w:r>
-        <w:rPr>
-          <w:szCs w:val="20"/>
-        </w:rPr>
-        <w:t>Ποσο αυξάνεται σε σχέση με το φιξεδ</w:t>
-      </w:r>
-    </w:p>
-    <w:p>
-      <w:pPr>
-        <w:rPr>
-          <w:szCs w:val="20"/>
-        </w:rPr>
-      </w:pPr>
-      <w:r>
-        <w:rPr>
-          <w:szCs w:val="20"/>
-        </w:rPr>
-        <w:t>Αν κοιτάξουμε στο περφορμανς ρατιο με (απώλεις λόγο θερμοκρασίας και λόγο σκίασης, οριζοντίου άξονα με κλίση</w:t>
-      </w:r>
+      <w:proofErr w:type="spellEnd"/>
+    </w:p>
+    <w:p>
+      <w:pPr>
+        <w:rPr>
+          <w:szCs w:val="20"/>
+        </w:rPr>
+      </w:pPr>
+      <w:proofErr w:type="spellStart"/>
+      <w:r>
+        <w:rPr>
+          <w:szCs w:val="20"/>
+        </w:rPr>
+        <w:t>Ποσο</w:t>
+      </w:r>
+      <w:proofErr w:type="spellEnd"/>
+      <w:r>
+        <w:rPr>
+          <w:szCs w:val="20"/>
+        </w:rPr>
+        <w:t xml:space="preserve"> αυξάνεται σε σχέση με το </w:t>
+      </w:r>
+      <w:proofErr w:type="spellStart"/>
+      <w:r>
+        <w:rPr>
+          <w:szCs w:val="20"/>
+        </w:rPr>
+        <w:t>φιξεδ</w:t>
+      </w:r>
+      <w:proofErr w:type="spellEnd"/>
     </w:p>
     <w:p>
       <w:pPr>
@@ -852,15 +1026,99 @@
           <w:szCs w:val="20"/>
         </w:rPr>
         <w:lastRenderedPageBreak/>
-        <w:t xml:space="preserve">Θα μπορούσαμε να είχαμε κερδίσει περισσότεο αν δεν είχαν σκιάσης </w:t>
-      </w:r>
-    </w:p>
-    <w:p>
-      <w:pPr>
-        <w:rPr>
-          <w:szCs w:val="20"/>
-        </w:rPr>
-      </w:pPr>
+        <w:t xml:space="preserve">Αν κοιτάξουμε στο </w:t>
+      </w:r>
+      <w:proofErr w:type="spellStart"/>
+      <w:r>
+        <w:rPr>
+          <w:szCs w:val="20"/>
+        </w:rPr>
+        <w:t>περφορμανς</w:t>
+      </w:r>
+      <w:proofErr w:type="spellEnd"/>
+      <w:r>
+        <w:rPr>
+          <w:szCs w:val="20"/>
+        </w:rPr>
+        <w:t xml:space="preserve"> </w:t>
+      </w:r>
+      <w:proofErr w:type="spellStart"/>
+      <w:r>
+        <w:rPr>
+          <w:szCs w:val="20"/>
+        </w:rPr>
+        <w:t>ρατιο</w:t>
+      </w:r>
+      <w:proofErr w:type="spellEnd"/>
+      <w:r>
+        <w:rPr>
+          <w:szCs w:val="20"/>
+        </w:rPr>
+        <w:t xml:space="preserve"> με (</w:t>
+      </w:r>
+      <w:proofErr w:type="spellStart"/>
+      <w:r>
+        <w:rPr>
+          <w:szCs w:val="20"/>
+        </w:rPr>
+        <w:t>απώλεις</w:t>
+      </w:r>
+      <w:proofErr w:type="spellEnd"/>
+      <w:r>
+        <w:rPr>
+          <w:szCs w:val="20"/>
+        </w:rPr>
+        <w:t xml:space="preserve"> λόγο θερμοκρασίας και λόγο σκίασης, οριζοντίου άξονα με κλίση</w:t>
+      </w:r>
+    </w:p>
+    <w:p>
+      <w:pPr>
+        <w:rPr>
+          <w:szCs w:val="20"/>
+        </w:rPr>
+      </w:pPr>
+      <w:r>
+        <w:rPr>
+          <w:szCs w:val="20"/>
+        </w:rPr>
+        <w:t xml:space="preserve">Θα μπορούσαμε να είχαμε κερδίσει </w:t>
+      </w:r>
+      <w:proofErr w:type="spellStart"/>
+      <w:r>
+        <w:rPr>
+          <w:szCs w:val="20"/>
+        </w:rPr>
+        <w:t>περισσότεο</w:t>
+      </w:r>
+      <w:proofErr w:type="spellEnd"/>
+      <w:r>
+        <w:rPr>
+          <w:szCs w:val="20"/>
+        </w:rPr>
+        <w:t xml:space="preserve"> αν δεν είχαν </w:t>
+      </w:r>
+      <w:proofErr w:type="spellStart"/>
+      <w:r>
+        <w:rPr>
+          <w:szCs w:val="20"/>
+        </w:rPr>
+        <w:t>σκιάσης</w:t>
+      </w:r>
+      <w:proofErr w:type="spellEnd"/>
+      <w:r>
+        <w:rPr>
+          <w:szCs w:val="20"/>
+        </w:rPr>
+        <w:t xml:space="preserve"> </w:t>
+      </w:r>
+    </w:p>
+    <w:p>
+      <w:pPr>
+        <w:rPr>
+          <w:szCs w:val="20"/>
+        </w:rPr>
+      </w:pPr>
+      <w:proofErr w:type="spellStart"/>
       <w:r>
         <w:rPr>
           <w:szCs w:val="20"/>
@@ -868,17 +1126,32 @@
         </w:rPr>
         <w:t>Pr</w:t>
       </w:r>
-      <w:r>
-        <w:rPr>
-          <w:szCs w:val="20"/>
-        </w:rPr>
-        <w:t xml:space="preserve"> </w:t>
-      </w:r>
-      <w:r>
-        <w:rPr>
-          <w:szCs w:val="20"/>
-        </w:rPr>
-        <w:t xml:space="preserve">πέφτει λόγο σκιάσεων, θερμικόν απωλειών και </w:t>
+      <w:proofErr w:type="spellEnd"/>
+      <w:r>
+        <w:rPr>
+          <w:szCs w:val="20"/>
+        </w:rPr>
+        <w:t xml:space="preserve"> </w:t>
+      </w:r>
+      <w:r>
+        <w:rPr>
+          <w:szCs w:val="20"/>
+        </w:rPr>
+        <w:t xml:space="preserve">πέφτει λόγο σκιάσεων, </w:t>
+      </w:r>
+      <w:proofErr w:type="spellStart"/>
+      <w:r>
+        <w:rPr>
+          <w:szCs w:val="20"/>
+        </w:rPr>
+        <w:t>θερμικόν</w:t>
+      </w:r>
+      <w:proofErr w:type="spellEnd"/>
+      <w:r>
+        <w:rPr>
+          <w:szCs w:val="20"/>
+        </w:rPr>
+        <w:t xml:space="preserve"> απωλειών και </w:t>
       </w:r>
       <w:r>
         <w:rPr>
@@ -904,20 +1177,90 @@
         <w:rPr>
           <w:szCs w:val="20"/>
         </w:rPr>
-        <w:t>Αν είχαν περισσοτερο χώρο</w:t>
-      </w:r>
-    </w:p>
-    <w:p>
-      <w:pPr>
-        <w:rPr>
-          <w:szCs w:val="20"/>
-        </w:rPr>
-      </w:pPr>
-      <w:r>
-        <w:rPr>
-          <w:szCs w:val="20"/>
-        </w:rPr>
-        <w:t>Τέτοια συστήματα με τρακερες θα λειτουργόυσαν καλύερα με περισσοτερο χώρο</w:t>
+        <w:t xml:space="preserve">Αν είχαν </w:t>
+      </w:r>
+      <w:proofErr w:type="spellStart"/>
+      <w:r>
+        <w:rPr>
+          <w:szCs w:val="20"/>
+        </w:rPr>
+        <w:t>περισσοτερο</w:t>
+      </w:r>
+      <w:proofErr w:type="spellEnd"/>
+      <w:r>
+        <w:rPr>
+          <w:szCs w:val="20"/>
+        </w:rPr>
+        <w:t xml:space="preserve"> χώρο</w:t>
+      </w:r>
+    </w:p>
+    <w:p>
+      <w:pPr>
+        <w:rPr>
+          <w:szCs w:val="20"/>
+        </w:rPr>
+      </w:pPr>
+      <w:r>
+        <w:rPr>
+          <w:szCs w:val="20"/>
+        </w:rPr>
+        <w:t xml:space="preserve">Τέτοια συστήματα με </w:t>
+      </w:r>
+      <w:proofErr w:type="spellStart"/>
+      <w:r>
+        <w:rPr>
+          <w:szCs w:val="20"/>
+        </w:rPr>
+        <w:t>τρακερες</w:t>
+      </w:r>
+      <w:proofErr w:type="spellEnd"/>
+      <w:r>
+        <w:rPr>
+          <w:szCs w:val="20"/>
+        </w:rPr>
+        <w:t xml:space="preserve"> θα </w:t>
+      </w:r>
+      <w:proofErr w:type="spellStart"/>
+      <w:r>
+        <w:rPr>
+          <w:szCs w:val="20"/>
+        </w:rPr>
+        <w:t>λειτουργόυσαν</w:t>
+      </w:r>
+      <w:proofErr w:type="spellEnd"/>
+      <w:r>
+        <w:rPr>
+          <w:szCs w:val="20"/>
+        </w:rPr>
+        <w:t xml:space="preserve"> </w:t>
+      </w:r>
+      <w:proofErr w:type="spellStart"/>
+      <w:r>
+        <w:rPr>
+          <w:szCs w:val="20"/>
+        </w:rPr>
+        <w:t>καλύερα</w:t>
+      </w:r>
+      <w:proofErr w:type="spellEnd"/>
+      <w:r>
+        <w:rPr>
+          <w:szCs w:val="20"/>
+        </w:rPr>
+        <w:t xml:space="preserve"> με </w:t>
+      </w:r>
+      <w:proofErr w:type="spellStart"/>
+      <w:r>
+        <w:rPr>
+          <w:szCs w:val="20"/>
+        </w:rPr>
+        <w:t>περισσοτερο</w:t>
+      </w:r>
+      <w:proofErr w:type="spellEnd"/>
+      <w:r>
+        <w:rPr>
+          <w:szCs w:val="20"/>
+        </w:rPr>
+        <w:t xml:space="preserve"> χώρο</w:t>
       </w:r>
     </w:p>
     <w:p>
@@ -1248,7 +1591,39 @@
           <w:sz w:val="22"/>
           <w:szCs w:val="24"/>
         </w:rPr>
-        <w:t>Πλεονεκτήματα trackers έναντι fixed  Φ/Β κυττάρων</w:t>
+        <w:t xml:space="preserve">Πλεονεκτήματα </w:t>
+      </w:r>
+      <w:proofErr w:type="spellStart"/>
+      <w:r>
+        <w:rPr>
+          <w:sz w:val="22"/>
+          <w:szCs w:val="24"/>
+        </w:rPr>
+        <w:t>trackers</w:t>
+      </w:r>
+      <w:proofErr w:type="spellEnd"/>
+      <w:r>
+        <w:rPr>
+          <w:sz w:val="22"/>
+          <w:szCs w:val="24"/>
+        </w:rPr>
+        <w:t xml:space="preserve"> έναντι </w:t>
+      </w:r>
+      <w:proofErr w:type="spellStart"/>
+      <w:r>
+        <w:rPr>
+          <w:sz w:val="22"/>
+          <w:szCs w:val="24"/>
+        </w:rPr>
+        <w:t>fixed</w:t>
+      </w:r>
+      <w:proofErr w:type="spellEnd"/>
+      <w:r>
+        <w:rPr>
+          <w:sz w:val="22"/>
+          <w:szCs w:val="24"/>
+        </w:rPr>
+        <w:t xml:space="preserve">  Φ/Β κυττάρων</w:t>
       </w:r>
     </w:p>
     <w:p>
@@ -1302,6 +1677,7 @@
     </w:p>
     <w:p>
       <w:r>
+        <w:lastRenderedPageBreak/>
         <w:t>Απώλεια ισχύος  λόγω της κακής ευθυγράμμισης</w:t>
       </w:r>
     </w:p>
@@ -1312,7 +1688,6 @@
     </w:p>
     <w:p>
       <w:r>
-        <w:lastRenderedPageBreak/>
         <w:t>Ακτινοβολία για ένα σταθερό Φ/Β</w:t>
       </w:r>
     </w:p>
@@ -1327,19 +1702,37 @@
     </w:p>
     <w:p>
       <w:r>
-        <w:t>Τύποι συστ παρακολούθησης ενεργοί παθητικοί χειροκίνητοι</w:t>
-      </w:r>
-    </w:p>
-    <w:p/>
-    <w:p>
-      <w:r>
-        <w:t>Κατηγορίες ενεργών ιχν</w:t>
-      </w:r>
-    </w:p>
-    <w:p>
-      <w:r>
-        <w:t>Ενός αξονα</w:t>
-      </w:r>
+        <w:t xml:space="preserve">Τύποι </w:t>
+      </w:r>
+      <w:proofErr w:type="spellStart"/>
+      <w:r>
+        <w:t>συστ</w:t>
+      </w:r>
+      <w:proofErr w:type="spellEnd"/>
+      <w:r>
+        <w:t xml:space="preserve"> παρακολούθησης ενεργοί παθητικοί χειροκίνητοι</w:t>
+      </w:r>
+    </w:p>
+    <w:p/>
+    <w:p>
+      <w:r>
+        <w:t xml:space="preserve">Κατηγορίες ενεργών </w:t>
+      </w:r>
+      <w:proofErr w:type="spellStart"/>
+      <w:r>
+        <w:t>ιχν</w:t>
+      </w:r>
+      <w:proofErr w:type="spellEnd"/>
+    </w:p>
+    <w:p>
+      <w:r>
+        <w:t xml:space="preserve">Ενός </w:t>
+      </w:r>
+      <w:proofErr w:type="spellStart"/>
+      <w:r>
+        <w:t>αξονα</w:t>
+      </w:r>
+      <w:proofErr w:type="spellEnd"/>
     </w:p>
     <w:p>
       <w:r>
@@ -1387,7 +1780,15 @@
     </w:p>
     <w:p>
       <w:r>
-        <w:t xml:space="preserve">Τι είναι σημαινουν </w:t>
+        <w:t xml:space="preserve">Τι είναι </w:t>
+      </w:r>
+      <w:proofErr w:type="spellStart"/>
+      <w:r>
+        <w:t>σημαινουν</w:t>
+      </w:r>
+      <w:proofErr w:type="spellEnd"/>
+      <w:r>
+        <w:t xml:space="preserve"> </w:t>
       </w:r>
       <w:r>
         <w:rPr>
@@ -1398,12 +1799,14 @@
       <w:r>
         <w:t xml:space="preserve"> </w:t>
       </w:r>
+      <w:proofErr w:type="spellStart"/>
       <w:r>
         <w:rPr>
           <w:lang w:val="en-US"/>
         </w:rPr>
         <w:t>specif</w:t>
       </w:r>
+      <w:proofErr w:type="spellEnd"/>
       <w:r>
         <w:t xml:space="preserve"> </w:t>
       </w:r>
@@ -1425,9 +1828,11 @@
       <w:r>
         <w:t xml:space="preserve"> </w:t>
       </w:r>
+      <w:proofErr w:type="spellStart"/>
       <w:r>
         <w:t>κτλ</w:t>
       </w:r>
+      <w:proofErr w:type="spellEnd"/>
     </w:p>
     <w:p>
       <w:pPr>
@@ -1444,17 +1849,24 @@
     </w:p>
     <w:p>
       <w:r>
-        <w:t>Περιγραφή Inverter</w:t>
-      </w:r>
+        <w:t xml:space="preserve">Περιγραφή </w:t>
+      </w:r>
+      <w:proofErr w:type="spellStart"/>
+      <w:r>
+        <w:t>Inverter</w:t>
+      </w:r>
+      <w:proofErr w:type="spellEnd"/>
       <w:r>
         <w:t xml:space="preserve">, </w:t>
       </w:r>
+      <w:proofErr w:type="spellStart"/>
       <w:r>
         <w:rPr>
           <w:lang w:val="en-US"/>
         </w:rPr>
         <w:t>mpp</w:t>
       </w:r>
+      <w:proofErr w:type="spellEnd"/>
       <w:r>
         <w:t xml:space="preserve"> </w:t>
       </w:r>
@@ -1473,7 +1885,23 @@
     </w:p>
     <w:p>
       <w:r>
-        <w:t xml:space="preserve">Τυπικό πάρκο με σταθερή βάση και τους αριθμους του(παραγωγη </w:t>
+        <w:t xml:space="preserve">Τυπικό πάρκο με σταθερή βάση και τους </w:t>
+      </w:r>
+      <w:proofErr w:type="spellStart"/>
+      <w:r>
+        <w:t>αριθμους</w:t>
+      </w:r>
+      <w:proofErr w:type="spellEnd"/>
+      <w:r>
+        <w:t xml:space="preserve"> του(</w:t>
+      </w:r>
+      <w:proofErr w:type="spellStart"/>
+      <w:r>
+        <w:t>παραγωγη</w:t>
+      </w:r>
+      <w:proofErr w:type="spellEnd"/>
+      <w:r>
+        <w:t xml:space="preserve"> </w:t>
       </w:r>
       <w:r>
         <w:rPr>
@@ -1493,8 +1921,13 @@
       <w:r>
         <w:t xml:space="preserve"> </w:t>
       </w:r>
-      <w:r>
-        <w:t>κτλ)</w:t>
+      <w:proofErr w:type="spellStart"/>
+      <w:r>
+        <w:t>κτλ</w:t>
+      </w:r>
+      <w:proofErr w:type="spellEnd"/>
+      <w:r>
+        <w:t>)</w:t>
       </w:r>
     </w:p>
     <w:p>
@@ -2484,6 +2917,7 @@
   <w:style w:type="character" w:default="1" w:styleId="DefaultParagraphFont">
     <w:name w:val="Default Paragraph Font"/>
     <w:uiPriority w:val="1"/>
+    <w:semiHidden/>
     <w:unhideWhenUsed/>
   </w:style>
   <w:style w:type="table" w:default="1" w:styleId="TableNormal">

--- a/Parousiash Draft contents Notes.docx
+++ b/Parousiash Draft contents Notes.docx
@@ -3,572 +3,6 @@
 <w:document xmlns:wpc="http://schemas.microsoft.com/office/word/2010/wordprocessingCanvas" xmlns:cx="http://schemas.microsoft.com/office/drawing/2014/chartex" xmlns:cx1="http://schemas.microsoft.com/office/drawing/2015/9/8/chartex" xmlns:cx2="http://schemas.microsoft.com/office/drawing/2015/10/21/chartex" xmlns:cx3="http://schemas.microsoft.com/office/drawing/2016/5/9/chartex" xmlns:cx4="http://schemas.microsoft.com/office/drawing/2016/5/10/chartex" xmlns:cx5="http://schemas.microsoft.com/office/drawing/2016/5/11/chartex" xmlns:cx6="http://schemas.microsoft.com/office/drawing/2016/5/12/chartex" xmlns:cx7="http://schemas.microsoft.com/office/drawing/2016/5/13/chartex" xmlns:cx8="http://schemas.microsoft.com/office/drawing/2016/5/14/chartex" xmlns:mc="http://schemas.openxmlformats.org/markup-compatibility/2006" xmlns:aink="http://schemas.microsoft.com/office/drawing/2016/ink" xmlns:am3d="http://schemas.microsoft.com/office/drawing/2017/model3d" xmlns:o="urn:schemas-microsoft-com:office:office" xmlns:r="http://schemas.openxmlformats.org/officeDocument/2006/relationships" xmlns:m="http://schemas.openxmlformats.org/officeDocument/2006/math" xmlns:v="urn:schemas-microsoft-com:vml" xmlns:wp14="http://schemas.microsoft.com/office/word/2010/wordprocessingDrawing" xmlns:wp="http://schemas.openxmlformats.org/drawingml/2006/wordprocessingDrawing" xmlns:w10="urn:schemas-microsoft-com:office:word" xmlns:w="http://schemas.openxmlformats.org/wordprocessingml/2006/main" xmlns:w14="http://schemas.microsoft.com/office/word/2010/wordml" xmlns:w15="http://schemas.microsoft.com/office/word/2012/wordml" xmlns:w16cex="http://schemas.microsoft.com/office/word/2018/wordml/cex" xmlns:w16cid="http://schemas.microsoft.com/office/word/2016/wordml/cid" xmlns:w16="http://schemas.microsoft.com/office/word/2018/wordml" xmlns:w16sdtdh="http://schemas.microsoft.com/office/word/2020/wordml/sdtdatahash" xmlns:w16se="http://schemas.microsoft.com/office/word/2015/wordml/symex" xmlns:wpg="http://schemas.microsoft.com/office/word/2010/wordprocessingGroup" xmlns:wpi="http://schemas.microsoft.com/office/word/2010/wordprocessingInk" xmlns:wne="http://schemas.microsoft.com/office/word/2006/wordml" xmlns:wps="http://schemas.microsoft.com/office/word/2010/wordprocessingShape" mc:Ignorable="w14 w15 w16se w16cid w16 w16cex w16sdtdh wp14">
   <w:body>
     <w:p>
-      <w:r>
-        <w:t xml:space="preserve">Αρχή λειτουργείας , ονόματα γωνιών, θέση ήλιου/τροχιά </w:t>
-      </w:r>
-      <w:proofErr w:type="spellStart"/>
-      <w:r>
-        <w:t>κτλ</w:t>
-      </w:r>
-      <w:proofErr w:type="spellEnd"/>
-    </w:p>
-    <w:p/>
-    <w:p>
-      <w:r>
-        <w:t xml:space="preserve">Παρουσίαση τύπων </w:t>
-      </w:r>
-      <w:proofErr w:type="spellStart"/>
-      <w:r>
-        <w:t>φβ</w:t>
-      </w:r>
-      <w:proofErr w:type="spellEnd"/>
-      <w:r>
-        <w:t xml:space="preserve"> εγκαταστάσεων (</w:t>
-      </w:r>
-      <w:r>
-        <w:rPr>
-          <w:lang w:val="en-US"/>
-        </w:rPr>
-        <w:t>fixed</w:t>
-      </w:r>
-      <w:r>
-        <w:t xml:space="preserve">, </w:t>
-      </w:r>
-      <w:r>
-        <w:rPr>
-          <w:lang w:val="en-US"/>
-        </w:rPr>
-        <w:t>single</w:t>
-      </w:r>
-      <w:r>
-        <w:t xml:space="preserve"> </w:t>
-      </w:r>
-      <w:r>
-        <w:rPr>
-          <w:lang w:val="en-US"/>
-        </w:rPr>
-        <w:t>axis</w:t>
-      </w:r>
-      <w:r>
-        <w:t xml:space="preserve">, </w:t>
-      </w:r>
-      <w:r>
-        <w:rPr>
-          <w:lang w:val="en-US"/>
-        </w:rPr>
-        <w:t>dual</w:t>
-      </w:r>
-      <w:r>
-        <w:t xml:space="preserve"> </w:t>
-      </w:r>
-      <w:r>
-        <w:rPr>
-          <w:lang w:val="en-US"/>
-        </w:rPr>
-        <w:t>axis</w:t>
-      </w:r>
-      <w:r>
-        <w:t>)</w:t>
-      </w:r>
-      <w:r>
-        <w:t xml:space="preserve"> </w:t>
-      </w:r>
-      <w:r>
-        <w:t>και πως επιτυγχάνονται</w:t>
-      </w:r>
-    </w:p>
-    <w:p>
-      <w:pPr>
-        <w:rPr>
-          <w:lang w:val="en-US"/>
-        </w:rPr>
-      </w:pPr>
-      <w:r>
-        <w:t>Διάγραμμα</w:t>
-      </w:r>
-      <w:r>
-        <w:rPr>
-          <w:lang w:val="en-US"/>
-        </w:rPr>
-        <w:t xml:space="preserve"> </w:t>
-      </w:r>
-      <w:r>
-        <w:t>ποσοστού</w:t>
-      </w:r>
-      <w:r>
-        <w:rPr>
-          <w:lang w:val="en-US"/>
-        </w:rPr>
-        <w:t xml:space="preserve"> (</w:t>
-      </w:r>
-      <w:r>
-        <w:rPr>
-          <w:lang w:val="en-US"/>
-        </w:rPr>
-        <w:t>fixed</w:t>
-      </w:r>
-      <w:r>
-        <w:rPr>
-          <w:lang w:val="en-US"/>
-        </w:rPr>
-        <w:t xml:space="preserve">, </w:t>
-      </w:r>
-      <w:r>
-        <w:rPr>
-          <w:lang w:val="en-US"/>
-        </w:rPr>
-        <w:t>single</w:t>
-      </w:r>
-      <w:r>
-        <w:rPr>
-          <w:lang w:val="en-US"/>
-        </w:rPr>
-        <w:t xml:space="preserve"> </w:t>
-      </w:r>
-      <w:r>
-        <w:rPr>
-          <w:lang w:val="en-US"/>
-        </w:rPr>
-        <w:t>axis</w:t>
-      </w:r>
-      <w:r>
-        <w:rPr>
-          <w:lang w:val="en-US"/>
-        </w:rPr>
-        <w:t xml:space="preserve">, </w:t>
-      </w:r>
-      <w:r>
-        <w:rPr>
-          <w:lang w:val="en-US"/>
-        </w:rPr>
-        <w:t>dual</w:t>
-      </w:r>
-      <w:r>
-        <w:rPr>
-          <w:lang w:val="en-US"/>
-        </w:rPr>
-        <w:t xml:space="preserve"> </w:t>
-      </w:r>
-      <w:r>
-        <w:rPr>
-          <w:lang w:val="en-US"/>
-        </w:rPr>
-        <w:t>axis</w:t>
-      </w:r>
-      <w:r>
-        <w:rPr>
-          <w:lang w:val="en-US"/>
-        </w:rPr>
-        <w:t>)</w:t>
-      </w:r>
-    </w:p>
-    <w:p>
-      <w:r>
-        <w:t>Πέτα εξισώσεις για την ακτινοβολία του ήλιου</w:t>
-      </w:r>
-      <w:r>
-        <w:t xml:space="preserve"> </w:t>
-      </w:r>
-      <w:r>
-        <w:t xml:space="preserve">πλεονεκτήματα </w:t>
-      </w:r>
-      <w:proofErr w:type="spellStart"/>
-      <w:r>
-        <w:t>τρακερς</w:t>
-      </w:r>
-      <w:proofErr w:type="spellEnd"/>
-      <w:r>
-        <w:t xml:space="preserve"> 1 </w:t>
-      </w:r>
-      <w:proofErr w:type="spellStart"/>
-      <w:r>
-        <w:t>αξις</w:t>
-      </w:r>
-      <w:proofErr w:type="spellEnd"/>
-      <w:r>
-        <w:t xml:space="preserve">, 2 </w:t>
-      </w:r>
-      <w:proofErr w:type="spellStart"/>
-      <w:r>
-        <w:t>αξις</w:t>
-      </w:r>
-      <w:proofErr w:type="spellEnd"/>
-    </w:p>
-    <w:p>
-      <w:r>
-        <w:rPr>
-          <w:lang w:val="en-US"/>
-        </w:rPr>
-        <w:t>Albedo</w:t>
-      </w:r>
-      <w:r>
-        <w:t xml:space="preserve">, </w:t>
-      </w:r>
-      <w:proofErr w:type="spellStart"/>
-      <w:r>
-        <w:rPr>
-          <w:lang w:val="en-US"/>
-        </w:rPr>
-        <w:t>sunchart</w:t>
-      </w:r>
-      <w:proofErr w:type="spellEnd"/>
-      <w:r>
-        <w:t xml:space="preserve"> πως </w:t>
-      </w:r>
-      <w:proofErr w:type="spellStart"/>
-      <w:r>
-        <w:t>βγαινει</w:t>
-      </w:r>
-      <w:proofErr w:type="spellEnd"/>
-    </w:p>
-    <w:p>
-      <w:r>
-        <w:t xml:space="preserve">Πως βγάζουμε τα </w:t>
-      </w:r>
-      <w:proofErr w:type="spellStart"/>
-      <w:r>
-        <w:t>φβ</w:t>
-      </w:r>
-      <w:proofErr w:type="spellEnd"/>
-      <w:r>
-        <w:t xml:space="preserve"> 27 </w:t>
-      </w:r>
-      <w:proofErr w:type="spellStart"/>
-      <w:r>
-        <w:t>κτλ</w:t>
-      </w:r>
-      <w:proofErr w:type="spellEnd"/>
-      <w:r>
-        <w:t xml:space="preserve"> </w:t>
-      </w:r>
-    </w:p>
-    <w:p>
-      <w:r>
-        <w:t xml:space="preserve">Πως χρησιμοποιούμαι το </w:t>
-      </w:r>
-      <w:proofErr w:type="spellStart"/>
-      <w:r>
-        <w:rPr>
-          <w:lang w:val="en-US"/>
-        </w:rPr>
-        <w:t>sunchart</w:t>
-      </w:r>
-      <w:proofErr w:type="spellEnd"/>
-      <w:r>
-        <w:t xml:space="preserve"> </w:t>
-      </w:r>
-      <w:r>
-        <w:t xml:space="preserve">για να βρούμε το </w:t>
-      </w:r>
-      <w:proofErr w:type="spellStart"/>
-      <w:r>
-        <w:t>πιτσ</w:t>
-      </w:r>
-      <w:proofErr w:type="spellEnd"/>
-    </w:p>
-    <w:p>
-      <w:r>
-        <w:t xml:space="preserve">Παράγοντες σχεδίασης, </w:t>
-      </w:r>
-      <w:r>
-        <w:rPr>
-          <w:lang w:val="en-US"/>
-        </w:rPr>
-        <w:t>gain</w:t>
-      </w:r>
-      <w:r>
-        <w:t xml:space="preserve"> </w:t>
-      </w:r>
-      <w:r>
-        <w:t xml:space="preserve">από </w:t>
-      </w:r>
-      <w:proofErr w:type="spellStart"/>
-      <w:r>
-        <w:t>τρακερς</w:t>
-      </w:r>
-      <w:proofErr w:type="spellEnd"/>
-    </w:p>
-    <w:p>
-      <w:proofErr w:type="spellStart"/>
-      <w:r>
-        <w:rPr>
-          <w:lang w:val="en-US"/>
-        </w:rPr>
-        <w:t>Pr</w:t>
-      </w:r>
-      <w:proofErr w:type="spellEnd"/>
-      <w:r>
-        <w:t xml:space="preserve"> </w:t>
-      </w:r>
-      <w:r>
-        <w:rPr>
-          <w:lang w:val="en-US"/>
-        </w:rPr>
-        <w:t>kai</w:t>
-      </w:r>
-      <w:r>
-        <w:t xml:space="preserve"> </w:t>
-      </w:r>
-      <w:r>
-        <w:rPr>
-          <w:lang w:val="en-US"/>
-        </w:rPr>
-        <w:t>specific</w:t>
-      </w:r>
-      <w:r>
-        <w:t xml:space="preserve"> </w:t>
-      </w:r>
-      <w:r>
-        <w:rPr>
-          <w:lang w:val="en-US"/>
-        </w:rPr>
-        <w:t>production</w:t>
-      </w:r>
-      <w:r>
-        <w:t xml:space="preserve"> </w:t>
-      </w:r>
-      <w:r>
-        <w:rPr>
-          <w:lang w:val="en-US"/>
-        </w:rPr>
-        <w:t>kai</w:t>
-      </w:r>
-      <w:r>
-        <w:t xml:space="preserve"> </w:t>
-      </w:r>
-      <w:r>
-        <w:t>συνολική</w:t>
-      </w:r>
-      <w:r>
-        <w:t xml:space="preserve"> </w:t>
-      </w:r>
-      <w:proofErr w:type="spellStart"/>
-      <w:r>
-        <w:t>ενεργεια</w:t>
-      </w:r>
-      <w:proofErr w:type="spellEnd"/>
-      <w:r>
-        <w:t xml:space="preserve"> </w:t>
-      </w:r>
-      <w:r>
-        <w:t xml:space="preserve">ορισμοί γιατί χρησιμοποίησα </w:t>
-      </w:r>
-      <w:proofErr w:type="spellStart"/>
-      <w:r>
-        <w:t>αυτους</w:t>
-      </w:r>
-      <w:proofErr w:type="spellEnd"/>
-      <w:r>
-        <w:t xml:space="preserve"> τους όρους</w:t>
-      </w:r>
-      <w:r>
-        <w:t xml:space="preserve"> </w:t>
-      </w:r>
-      <w:r>
-        <w:t>(</w:t>
-      </w:r>
-      <w:r>
-        <w:rPr>
-          <w:lang w:val="en-US"/>
-        </w:rPr>
-        <w:t>capacity</w:t>
-      </w:r>
-      <w:r>
-        <w:t xml:space="preserve"> </w:t>
-      </w:r>
-      <w:r>
-        <w:rPr>
-          <w:lang w:val="en-US"/>
-        </w:rPr>
-        <w:t>factor</w:t>
-      </w:r>
-      <w:r>
-        <w:t>)</w:t>
-      </w:r>
-    </w:p>
-    <w:p>
-      <w:r>
-        <w:t>Περιγραφή Βάσεων Στήριξης</w:t>
-      </w:r>
-      <w:r>
-        <w:t xml:space="preserve"> </w:t>
-      </w:r>
-      <w:r>
-        <w:rPr>
-          <w:lang w:val="en-US"/>
-        </w:rPr>
-        <w:t>fixed</w:t>
-      </w:r>
-      <w:r>
-        <w:t xml:space="preserve"> </w:t>
-      </w:r>
-      <w:r>
-        <w:rPr>
-          <w:lang w:val="en-US"/>
-        </w:rPr>
-        <w:t>vs</w:t>
-      </w:r>
-      <w:r>
-        <w:t xml:space="preserve"> </w:t>
-      </w:r>
-      <w:r>
-        <w:rPr>
-          <w:lang w:val="en-US"/>
-        </w:rPr>
-        <w:t>one</w:t>
-      </w:r>
-      <w:r>
-        <w:t xml:space="preserve"> </w:t>
-      </w:r>
-      <w:r>
-        <w:rPr>
-          <w:lang w:val="en-US"/>
-        </w:rPr>
-        <w:t>axis</w:t>
-      </w:r>
-      <w:r>
-        <w:t xml:space="preserve"> </w:t>
-      </w:r>
-      <w:r>
-        <w:rPr>
-          <w:lang w:val="en-US"/>
-        </w:rPr>
-        <w:t>vs</w:t>
-      </w:r>
-      <w:r>
-        <w:t xml:space="preserve"> 2</w:t>
-      </w:r>
-    </w:p>
-    <w:p>
-      <w:r>
-        <w:t xml:space="preserve">Περιγραφή </w:t>
-      </w:r>
-      <w:proofErr w:type="spellStart"/>
-      <w:r>
-        <w:t>Inverter</w:t>
-      </w:r>
-      <w:proofErr w:type="spellEnd"/>
-      <w:r>
-        <w:t xml:space="preserve"> </w:t>
-      </w:r>
-    </w:p>
-    <w:p>
-      <w:r>
-        <w:t>Σχεδίαση Φ/Β εγκαταστάσεων</w:t>
-      </w:r>
-    </w:p>
-    <w:p>
-      <w:r>
-        <w:t>Ηλιακοί χάρτες εγκαταστάσεων</w:t>
-      </w:r>
-      <w:r>
-        <w:t xml:space="preserve"> </w:t>
-      </w:r>
-      <w:r>
-        <w:t>Χαρακτηριστικά Φ/Β πλαισίων</w:t>
-      </w:r>
-      <w:r>
-        <w:t xml:space="preserve"> </w:t>
-      </w:r>
-      <w:r>
-        <w:t>Πλάγια όψη Φ/Β πλαισίων</w:t>
-      </w:r>
-    </w:p>
-    <w:p>
-      <w:r>
-        <w:t>Διαγράμματα προσομοιώσεων</w:t>
-      </w:r>
-    </w:p>
-    <w:p>
-      <w:proofErr w:type="spellStart"/>
-      <w:r>
-        <w:t>Περίπτωσ</w:t>
-      </w:r>
-      <w:r>
-        <w:t>εις</w:t>
-      </w:r>
-      <w:proofErr w:type="spellEnd"/>
-    </w:p>
-    <w:p>
-      <w:r>
-        <w:t>Σύγκριση θεωρητικών και πραγματικών μετρήσεων</w:t>
-      </w:r>
-    </w:p>
-    <w:p>
-      <w:r>
-        <w:t>Οικονομική Ανάλυση</w:t>
-      </w:r>
-    </w:p>
-    <w:p>
-      <w:r>
-        <w:t>Συμπεράσματα</w:t>
-      </w:r>
-    </w:p>
-    <w:p/>
-    <w:p>
-      <w:r>
-        <w:t xml:space="preserve">Ιδανική κλίση για </w:t>
-      </w:r>
-      <w:proofErr w:type="spellStart"/>
-      <w:r>
-        <w:t>ελλάδα</w:t>
-      </w:r>
-      <w:proofErr w:type="spellEnd"/>
-    </w:p>
-    <w:p>
-      <w:proofErr w:type="spellStart"/>
-      <w:r>
-        <w:t>Ενεργα</w:t>
-      </w:r>
-      <w:proofErr w:type="spellEnd"/>
-      <w:r>
-        <w:t xml:space="preserve"> </w:t>
-      </w:r>
-      <w:proofErr w:type="spellStart"/>
-      <w:r>
-        <w:t>παθητικα</w:t>
-      </w:r>
-      <w:proofErr w:type="spellEnd"/>
-      <w:r>
-        <w:t xml:space="preserve"> </w:t>
-      </w:r>
-      <w:proofErr w:type="spellStart"/>
-      <w:r>
-        <w:t>κτλ</w:t>
-      </w:r>
-      <w:proofErr w:type="spellEnd"/>
-    </w:p>
-    <w:p/>
-    <w:p>
-      <w:r>
-        <w:t xml:space="preserve">Ίσως μικρή εγκατάσταση </w:t>
-      </w:r>
-      <w:r>
-        <w:rPr>
-          <w:lang w:val="en-US"/>
-        </w:rPr>
-        <w:t>vs</w:t>
-      </w:r>
-      <w:r>
-        <w:t xml:space="preserve"> </w:t>
-      </w:r>
-      <w:r>
-        <w:t>μεγάλη</w:t>
-      </w:r>
-    </w:p>
-    <w:p/>
-    <w:p>
-      <w:r>
-        <w:t xml:space="preserve"> </w:t>
-      </w:r>
-    </w:p>
-    <w:p/>
-    <w:p/>
-    <w:p/>
-    <w:p/>
-    <w:p/>
-    <w:p/>
-    <w:p>
       <w:pPr>
         <w:rPr>
           <w:b/>
@@ -779,21 +213,7 @@
         <w:rPr>
           <w:szCs w:val="20"/>
         </w:rPr>
-        <w:t xml:space="preserve"> φορά δείχνετε η συμπληρωματική του η </w:t>
-      </w:r>
-      <w:proofErr w:type="spellStart"/>
-      <w:r>
-        <w:rPr>
-          <w:szCs w:val="20"/>
-        </w:rPr>
-        <w:t>θζ</w:t>
-      </w:r>
-      <w:proofErr w:type="spellEnd"/>
-      <w:r>
-        <w:rPr>
-          <w:szCs w:val="20"/>
-        </w:rPr>
-        <w:t xml:space="preserve"> (ζενιθιανή γωνία)</w:t>
+        <w:t xml:space="preserve"> φορά δείχνετε η συμπληρωματική του η θζ (ζενιθιανή γωνία)</w:t>
       </w:r>
       <w:r>
         <w:rPr>
@@ -819,21 +239,7 @@
         <w:rPr>
           <w:szCs w:val="20"/>
         </w:rPr>
-        <w:t xml:space="preserve">αι η </w:t>
-      </w:r>
-      <w:proofErr w:type="spellStart"/>
-      <w:r>
-        <w:rPr>
-          <w:szCs w:val="20"/>
-        </w:rPr>
-        <w:t>γς</w:t>
-      </w:r>
-      <w:proofErr w:type="spellEnd"/>
-      <w:r>
-        <w:rPr>
-          <w:szCs w:val="20"/>
-        </w:rPr>
-        <w:t xml:space="preserve"> </w:t>
+        <w:t xml:space="preserve">αι η γς </w:t>
       </w:r>
       <w:r>
         <w:rPr>
@@ -945,323 +351,15 @@
         <w:rPr>
           <w:szCs w:val="20"/>
         </w:rPr>
-        <w:t xml:space="preserve">Για </w:t>
-      </w:r>
-      <w:proofErr w:type="spellStart"/>
-      <w:r>
-        <w:rPr>
-          <w:szCs w:val="20"/>
-        </w:rPr>
-        <w:t>φβ</w:t>
-      </w:r>
-      <w:proofErr w:type="spellEnd"/>
-      <w:r>
-        <w:rPr>
-          <w:szCs w:val="20"/>
-        </w:rPr>
-        <w:t xml:space="preserve"> βάσης με ρυθμιζόμενη κλίση Θερινή β=φ-15 και Χειμερινή β=φ+15</w:t>
-      </w:r>
-    </w:p>
-    <w:p>
-      <w:pPr>
-        <w:rPr>
-          <w:szCs w:val="20"/>
-          <w:lang w:val="en-US"/>
-        </w:rPr>
-      </w:pPr>
-    </w:p>
-    <w:p>
-      <w:pPr>
-        <w:rPr>
-          <w:szCs w:val="20"/>
-        </w:rPr>
-      </w:pPr>
-      <w:proofErr w:type="spellStart"/>
-      <w:r>
-        <w:rPr>
-          <w:szCs w:val="20"/>
-          <w:lang w:val="en-US"/>
-        </w:rPr>
-        <w:t>Apotelesmata</w:t>
-      </w:r>
-      <w:proofErr w:type="spellEnd"/>
-    </w:p>
-    <w:p>
-      <w:pPr>
-        <w:rPr>
-          <w:szCs w:val="20"/>
-        </w:rPr>
-      </w:pPr>
-      <w:proofErr w:type="spellStart"/>
-      <w:r>
-        <w:rPr>
-          <w:szCs w:val="20"/>
-        </w:rPr>
-        <w:t>Ποσο</w:t>
-      </w:r>
-      <w:proofErr w:type="spellEnd"/>
-      <w:r>
-        <w:rPr>
-          <w:szCs w:val="20"/>
-        </w:rPr>
-        <w:t xml:space="preserve"> αυξάνεται σε σχέση με το </w:t>
-      </w:r>
-      <w:proofErr w:type="spellStart"/>
-      <w:r>
-        <w:rPr>
-          <w:szCs w:val="20"/>
-        </w:rPr>
-        <w:t>φιξεδ</w:t>
-      </w:r>
-      <w:proofErr w:type="spellEnd"/>
-    </w:p>
-    <w:p>
-      <w:pPr>
-        <w:rPr>
-          <w:szCs w:val="20"/>
-        </w:rPr>
-      </w:pPr>
-      <w:r>
-        <w:rPr>
-          <w:szCs w:val="20"/>
-        </w:rPr>
-        <w:lastRenderedPageBreak/>
-        <w:t xml:space="preserve">Αν κοιτάξουμε στο </w:t>
-      </w:r>
-      <w:proofErr w:type="spellStart"/>
-      <w:r>
-        <w:rPr>
-          <w:szCs w:val="20"/>
-        </w:rPr>
-        <w:t>περφορμανς</w:t>
-      </w:r>
-      <w:proofErr w:type="spellEnd"/>
-      <w:r>
-        <w:rPr>
-          <w:szCs w:val="20"/>
-        </w:rPr>
-        <w:t xml:space="preserve"> </w:t>
-      </w:r>
-      <w:proofErr w:type="spellStart"/>
-      <w:r>
-        <w:rPr>
-          <w:szCs w:val="20"/>
-        </w:rPr>
-        <w:t>ρατιο</w:t>
-      </w:r>
-      <w:proofErr w:type="spellEnd"/>
-      <w:r>
-        <w:rPr>
-          <w:szCs w:val="20"/>
-        </w:rPr>
-        <w:t xml:space="preserve"> με (</w:t>
-      </w:r>
-      <w:proofErr w:type="spellStart"/>
-      <w:r>
-        <w:rPr>
-          <w:szCs w:val="20"/>
-        </w:rPr>
-        <w:t>απώλεις</w:t>
-      </w:r>
-      <w:proofErr w:type="spellEnd"/>
-      <w:r>
-        <w:rPr>
-          <w:szCs w:val="20"/>
-        </w:rPr>
-        <w:t xml:space="preserve"> λόγο θερμοκρασίας και λόγο σκίασης, οριζοντίου άξονα με κλίση</w:t>
-      </w:r>
-    </w:p>
-    <w:p>
-      <w:pPr>
-        <w:rPr>
-          <w:szCs w:val="20"/>
-        </w:rPr>
-      </w:pPr>
-      <w:r>
-        <w:rPr>
-          <w:szCs w:val="20"/>
-        </w:rPr>
-        <w:t xml:space="preserve">Θα μπορούσαμε να είχαμε κερδίσει </w:t>
-      </w:r>
-      <w:proofErr w:type="spellStart"/>
-      <w:r>
-        <w:rPr>
-          <w:szCs w:val="20"/>
-        </w:rPr>
-        <w:t>περισσότεο</w:t>
-      </w:r>
-      <w:proofErr w:type="spellEnd"/>
-      <w:r>
-        <w:rPr>
-          <w:szCs w:val="20"/>
-        </w:rPr>
-        <w:t xml:space="preserve"> αν δεν είχαν </w:t>
-      </w:r>
-      <w:proofErr w:type="spellStart"/>
-      <w:r>
-        <w:rPr>
-          <w:szCs w:val="20"/>
-        </w:rPr>
-        <w:t>σκιάσης</w:t>
-      </w:r>
-      <w:proofErr w:type="spellEnd"/>
-      <w:r>
-        <w:rPr>
-          <w:szCs w:val="20"/>
-        </w:rPr>
-        <w:t xml:space="preserve"> </w:t>
-      </w:r>
-    </w:p>
-    <w:p>
-      <w:pPr>
-        <w:rPr>
-          <w:szCs w:val="20"/>
-        </w:rPr>
-      </w:pPr>
-      <w:proofErr w:type="spellStart"/>
-      <w:r>
-        <w:rPr>
-          <w:szCs w:val="20"/>
-          <w:lang w:val="en-US"/>
-        </w:rPr>
-        <w:t>Pr</w:t>
-      </w:r>
-      <w:proofErr w:type="spellEnd"/>
-      <w:r>
-        <w:rPr>
-          <w:szCs w:val="20"/>
-        </w:rPr>
-        <w:t xml:space="preserve"> </w:t>
-      </w:r>
-      <w:r>
-        <w:rPr>
-          <w:szCs w:val="20"/>
-        </w:rPr>
-        <w:t xml:space="preserve">πέφτει λόγο σκιάσεων, </w:t>
-      </w:r>
-      <w:proofErr w:type="spellStart"/>
-      <w:r>
-        <w:rPr>
-          <w:szCs w:val="20"/>
-        </w:rPr>
-        <w:t>θερμικόν</w:t>
-      </w:r>
-      <w:proofErr w:type="spellEnd"/>
-      <w:r>
-        <w:rPr>
-          <w:szCs w:val="20"/>
-        </w:rPr>
-        <w:t xml:space="preserve"> απωλειών και </w:t>
-      </w:r>
-      <w:r>
-        <w:rPr>
-          <w:szCs w:val="20"/>
-          <w:lang w:val="en-US"/>
-        </w:rPr>
-        <w:t>IAM</w:t>
-      </w:r>
-      <w:r>
-        <w:rPr>
-          <w:szCs w:val="20"/>
-        </w:rPr>
-        <w:t>.</w:t>
-      </w:r>
-    </w:p>
-    <w:p>
-      <w:pPr>
-        <w:rPr>
-          <w:szCs w:val="20"/>
-        </w:rPr>
-      </w:pPr>
-      <w:r>
-        <w:rPr>
-          <w:szCs w:val="20"/>
-        </w:rPr>
-        <w:t xml:space="preserve">Αν είχαν </w:t>
-      </w:r>
-      <w:proofErr w:type="spellStart"/>
-      <w:r>
-        <w:rPr>
-          <w:szCs w:val="20"/>
-        </w:rPr>
-        <w:t>περισσοτερο</w:t>
-      </w:r>
-      <w:proofErr w:type="spellEnd"/>
-      <w:r>
-        <w:rPr>
-          <w:szCs w:val="20"/>
-        </w:rPr>
-        <w:t xml:space="preserve"> χώρο</w:t>
-      </w:r>
-    </w:p>
-    <w:p>
-      <w:pPr>
-        <w:rPr>
-          <w:szCs w:val="20"/>
-        </w:rPr>
-      </w:pPr>
-      <w:r>
-        <w:rPr>
-          <w:szCs w:val="20"/>
-        </w:rPr>
-        <w:t xml:space="preserve">Τέτοια συστήματα με </w:t>
-      </w:r>
-      <w:proofErr w:type="spellStart"/>
-      <w:r>
-        <w:rPr>
-          <w:szCs w:val="20"/>
-        </w:rPr>
-        <w:t>τρακερες</w:t>
-      </w:r>
-      <w:proofErr w:type="spellEnd"/>
-      <w:r>
-        <w:rPr>
-          <w:szCs w:val="20"/>
-        </w:rPr>
-        <w:t xml:space="preserve"> θα </w:t>
-      </w:r>
-      <w:proofErr w:type="spellStart"/>
-      <w:r>
-        <w:rPr>
-          <w:szCs w:val="20"/>
-        </w:rPr>
-        <w:t>λειτουργόυσαν</w:t>
-      </w:r>
-      <w:proofErr w:type="spellEnd"/>
-      <w:r>
-        <w:rPr>
-          <w:szCs w:val="20"/>
-        </w:rPr>
-        <w:t xml:space="preserve"> </w:t>
-      </w:r>
-      <w:proofErr w:type="spellStart"/>
-      <w:r>
-        <w:rPr>
-          <w:szCs w:val="20"/>
-        </w:rPr>
-        <w:t>καλύερα</w:t>
-      </w:r>
-      <w:proofErr w:type="spellEnd"/>
-      <w:r>
-        <w:rPr>
-          <w:szCs w:val="20"/>
-        </w:rPr>
-        <w:t xml:space="preserve"> με </w:t>
-      </w:r>
-      <w:proofErr w:type="spellStart"/>
-      <w:r>
-        <w:rPr>
-          <w:szCs w:val="20"/>
-        </w:rPr>
-        <w:t>περισσοτερο</w:t>
-      </w:r>
-      <w:proofErr w:type="spellEnd"/>
-      <w:r>
-        <w:rPr>
-          <w:szCs w:val="20"/>
-        </w:rPr>
-        <w:t xml:space="preserve"> χώρο</w:t>
-      </w:r>
+        <w:t>Για φβ βάσης με ρυθμιζόμενη κλίση Θερινή β=φ-15 και Χειμερινή β=φ+15</w:t>
+      </w:r>
+    </w:p>
+    <w:p>
+      <w:pPr>
+        <w:rPr>
+          <w:szCs w:val="20"/>
+        </w:rPr>
+      </w:pPr>
     </w:p>
     <w:p>
       <w:pPr>
@@ -1306,7 +404,7 @@
           <w:bCs/>
           <w:szCs w:val="20"/>
         </w:rPr>
-        <w:tab/>
+        <w:t>5</w:t>
       </w:r>
       <w:r>
         <w:rPr>
@@ -1314,6 +412,14 @@
           <w:bCs/>
           <w:szCs w:val="20"/>
         </w:rPr>
+        <w:tab/>
+      </w:r>
+      <w:r>
+        <w:rPr>
+          <w:b/>
+          <w:bCs/>
+          <w:szCs w:val="20"/>
+        </w:rPr>
         <w:t>Βέλτιστη Κλίση (Ανά περιοχή ή ανά εποχή)</w:t>
       </w:r>
     </w:p>
@@ -1382,6 +488,7 @@
         <w:t>Εκεί που οι ηλιακοί ιχνηλάτες γίνονται χρήσιμοι είναι όταν έχετε περιορισμένο χώρο για μια εγκατάσταση.</w:t>
       </w:r>
     </w:p>
+    <w:p/>
     <w:p/>
     <w:p/>
     <w:p/>
@@ -1413,6 +520,7 @@
           <w:sz w:val="28"/>
           <w:szCs w:val="32"/>
         </w:rPr>
+        <w:lastRenderedPageBreak/>
         <w:t>Διπλωματική</w:t>
       </w:r>
     </w:p>
@@ -1591,39 +699,7 @@
           <w:sz w:val="22"/>
           <w:szCs w:val="24"/>
         </w:rPr>
-        <w:t xml:space="preserve">Πλεονεκτήματα </w:t>
-      </w:r>
-      <w:proofErr w:type="spellStart"/>
-      <w:r>
-        <w:rPr>
-          <w:sz w:val="22"/>
-          <w:szCs w:val="24"/>
-        </w:rPr>
-        <w:t>trackers</w:t>
-      </w:r>
-      <w:proofErr w:type="spellEnd"/>
-      <w:r>
-        <w:rPr>
-          <w:sz w:val="22"/>
-          <w:szCs w:val="24"/>
-        </w:rPr>
-        <w:t xml:space="preserve"> έναντι </w:t>
-      </w:r>
-      <w:proofErr w:type="spellStart"/>
-      <w:r>
-        <w:rPr>
-          <w:sz w:val="22"/>
-          <w:szCs w:val="24"/>
-        </w:rPr>
-        <w:t>fixed</w:t>
-      </w:r>
-      <w:proofErr w:type="spellEnd"/>
-      <w:r>
-        <w:rPr>
-          <w:sz w:val="22"/>
-          <w:szCs w:val="24"/>
-        </w:rPr>
-        <w:t xml:space="preserve">  Φ/Β κυττάρων</w:t>
+        <w:t>Πλεονεκτήματα trackers έναντι fixed  Φ/Β κυττάρων</w:t>
       </w:r>
     </w:p>
     <w:p>
@@ -1677,7 +753,6 @@
     </w:p>
     <w:p>
       <w:r>
-        <w:lastRenderedPageBreak/>
         <w:t>Απώλεια ισχύος  λόγω της κακής ευθυγράμμισης</w:t>
       </w:r>
     </w:p>
@@ -1702,37 +777,19 @@
     </w:p>
     <w:p>
       <w:r>
-        <w:t xml:space="preserve">Τύποι </w:t>
-      </w:r>
-      <w:proofErr w:type="spellStart"/>
-      <w:r>
-        <w:t>συστ</w:t>
-      </w:r>
-      <w:proofErr w:type="spellEnd"/>
-      <w:r>
-        <w:t xml:space="preserve"> παρακολούθησης ενεργοί παθητικοί χειροκίνητοι</w:t>
-      </w:r>
-    </w:p>
-    <w:p/>
-    <w:p>
-      <w:r>
-        <w:t xml:space="preserve">Κατηγορίες ενεργών </w:t>
-      </w:r>
-      <w:proofErr w:type="spellStart"/>
-      <w:r>
-        <w:t>ιχν</w:t>
-      </w:r>
-      <w:proofErr w:type="spellEnd"/>
-    </w:p>
-    <w:p>
-      <w:r>
-        <w:t xml:space="preserve">Ενός </w:t>
-      </w:r>
-      <w:proofErr w:type="spellStart"/>
-      <w:r>
-        <w:t>αξονα</w:t>
-      </w:r>
-      <w:proofErr w:type="spellEnd"/>
+        <w:t>Τύποι συστ παρακολούθησης ενεργοί παθητικοί χειροκίνητοι</w:t>
+      </w:r>
+    </w:p>
+    <w:p/>
+    <w:p>
+      <w:r>
+        <w:t>Κατηγορίες ενεργών ιχν</w:t>
+      </w:r>
+    </w:p>
+    <w:p>
+      <w:r>
+        <w:t>Ενός αξονα</w:t>
+      </w:r>
     </w:p>
     <w:p>
       <w:r>
@@ -1780,13 +837,14 @@
     </w:p>
     <w:p>
       <w:r>
-        <w:t xml:space="preserve">Τι είναι </w:t>
-      </w:r>
-      <w:proofErr w:type="spellStart"/>
-      <w:r>
-        <w:t>σημαινουν</w:t>
-      </w:r>
-      <w:proofErr w:type="spellEnd"/>
+        <w:t xml:space="preserve">Τι είναι σημαινουν </w:t>
+      </w:r>
+      <w:r>
+        <w:rPr>
+          <w:lang w:val="en-US"/>
+        </w:rPr>
+        <w:t>pitch</w:t>
+      </w:r>
       <w:r>
         <w:t xml:space="preserve"> </w:t>
       </w:r>
@@ -1794,19 +852,17 @@
         <w:rPr>
           <w:lang w:val="en-US"/>
         </w:rPr>
-        <w:t>pitch</w:t>
+        <w:t>specif</w:t>
       </w:r>
       <w:r>
         <w:t xml:space="preserve"> </w:t>
       </w:r>
-      <w:proofErr w:type="spellStart"/>
       <w:r>
         <w:rPr>
           <w:lang w:val="en-US"/>
         </w:rPr>
-        <w:t>specif</w:t>
-      </w:r>
-      <w:proofErr w:type="spellEnd"/>
+        <w:t>prod</w:t>
+      </w:r>
       <w:r>
         <w:t xml:space="preserve"> </w:t>
       </w:r>
@@ -1814,25 +870,14 @@
         <w:rPr>
           <w:lang w:val="en-US"/>
         </w:rPr>
-        <w:t>prod</w:t>
+        <w:t>pr</w:t>
       </w:r>
       <w:r>
         <w:t xml:space="preserve"> </w:t>
       </w:r>
       <w:r>
-        <w:rPr>
-          <w:lang w:val="en-US"/>
-        </w:rPr>
-        <w:t>pr</w:t>
-      </w:r>
-      <w:r>
-        <w:t xml:space="preserve"> </w:t>
-      </w:r>
-      <w:proofErr w:type="spellStart"/>
-      <w:r>
         <w:t>κτλ</w:t>
       </w:r>
-      <w:proofErr w:type="spellEnd"/>
     </w:p>
     <w:p>
       <w:pPr>
@@ -1849,24 +894,17 @@
     </w:p>
     <w:p>
       <w:r>
-        <w:t xml:space="preserve">Περιγραφή </w:t>
-      </w:r>
-      <w:proofErr w:type="spellStart"/>
-      <w:r>
-        <w:t>Inverter</w:t>
-      </w:r>
-      <w:proofErr w:type="spellEnd"/>
+        <w:t>Περιγραφή Inverter</w:t>
+      </w:r>
       <w:r>
         <w:t xml:space="preserve">, </w:t>
       </w:r>
-      <w:proofErr w:type="spellStart"/>
       <w:r>
         <w:rPr>
           <w:lang w:val="en-US"/>
         </w:rPr>
         <w:t>mpp</w:t>
       </w:r>
-      <w:proofErr w:type="spellEnd"/>
       <w:r>
         <w:t xml:space="preserve"> </w:t>
       </w:r>
@@ -1885,21 +923,14 @@
     </w:p>
     <w:p>
       <w:r>
-        <w:t xml:space="preserve">Τυπικό πάρκο με σταθερή βάση και τους </w:t>
-      </w:r>
-      <w:proofErr w:type="spellStart"/>
-      <w:r>
-        <w:t>αριθμους</w:t>
-      </w:r>
-      <w:proofErr w:type="spellEnd"/>
-      <w:r>
-        <w:t xml:space="preserve"> του(</w:t>
-      </w:r>
-      <w:proofErr w:type="spellStart"/>
-      <w:r>
-        <w:t>παραγωγη</w:t>
-      </w:r>
-      <w:proofErr w:type="spellEnd"/>
+        <w:t xml:space="preserve">Τυπικό πάρκο με σταθερή βάση και τους αριθμους του(παραγωγη </w:t>
+      </w:r>
+      <w:r>
+        <w:rPr>
+          <w:lang w:val="en-US"/>
+        </w:rPr>
+        <w:t>spec</w:t>
+      </w:r>
       <w:r>
         <w:t xml:space="preserve"> </w:t>
       </w:r>
@@ -1907,27 +938,13 @@
         <w:rPr>
           <w:lang w:val="en-US"/>
         </w:rPr>
-        <w:t>spec</w:t>
+        <w:t>prod</w:t>
       </w:r>
       <w:r>
         <w:t xml:space="preserve"> </w:t>
       </w:r>
       <w:r>
-        <w:rPr>
-          <w:lang w:val="en-US"/>
-        </w:rPr>
-        <w:t>prod</w:t>
-      </w:r>
-      <w:r>
-        <w:t xml:space="preserve"> </w:t>
-      </w:r>
-      <w:proofErr w:type="spellStart"/>
-      <w:r>
-        <w:t>κτλ</w:t>
-      </w:r>
-      <w:proofErr w:type="spellEnd"/>
-      <w:r>
-        <w:t>)</w:t>
+        <w:t>κτλ)</w:t>
       </w:r>
     </w:p>
     <w:p>

--- a/Parousiash Draft contents Notes.docx
+++ b/Parousiash Draft contents Notes.docx
@@ -43,360 +43,339 @@
           <w:bCs/>
           <w:szCs w:val="20"/>
         </w:rPr>
-        <w:tab/>
-      </w:r>
-      <w:r>
+        <w:t>2</w:t>
+      </w:r>
+    </w:p>
+    <w:p>
+      <w:pPr>
+        <w:rPr>
+          <w:szCs w:val="20"/>
+        </w:rPr>
+      </w:pPr>
+      <w:r>
+        <w:rPr>
+          <w:szCs w:val="20"/>
+        </w:rPr>
+        <w:t>Ως γνωστόν</w:t>
+      </w:r>
+    </w:p>
+    <w:p>
+      <w:pPr>
+        <w:rPr>
+          <w:szCs w:val="20"/>
+        </w:rPr>
+      </w:pPr>
+      <w:r>
+        <w:rPr>
+          <w:szCs w:val="20"/>
+        </w:rPr>
+        <w:t>Η</w:t>
+      </w:r>
+      <w:r>
+        <w:rPr>
+          <w:szCs w:val="20"/>
+        </w:rPr>
+        <w:t xml:space="preserve"> γη κινείτε σε μία ελλειπτική τροχιά γύρω από τον ήλιο</w:t>
+      </w:r>
+    </w:p>
+    <w:p>
+      <w:pPr>
+        <w:rPr>
+          <w:szCs w:val="20"/>
+        </w:rPr>
+      </w:pPr>
+      <w:r>
+        <w:rPr>
+          <w:szCs w:val="20"/>
+        </w:rPr>
+        <w:t>Η μικρή μεταβολή σε απόσταση δεν έχει σημασία για την ένταση της ακτινοβολίας</w:t>
+      </w:r>
+    </w:p>
+    <w:p>
+      <w:pPr>
+        <w:rPr>
+          <w:szCs w:val="20"/>
+        </w:rPr>
+      </w:pPr>
+      <w:r>
+        <w:rPr>
+          <w:szCs w:val="20"/>
+        </w:rPr>
+        <w:t>Ο κάθετος άξονας της γης έχει μια κλίση 23.5 μοίρες, αν είμαστε στο βόρειο ημισφαίριο θα βλέπουμε τον ήλιο προς το νότο.</w:t>
+      </w:r>
+    </w:p>
+    <w:p>
+      <w:pPr>
         <w:rPr>
           <w:b/>
           <w:bCs/>
           <w:szCs w:val="20"/>
         </w:rPr>
-        <w:t>2</w:t>
-      </w:r>
-    </w:p>
-    <w:p>
-      <w:pPr>
-        <w:rPr>
-          <w:szCs w:val="20"/>
-        </w:rPr>
-      </w:pPr>
-      <w:r>
-        <w:rPr>
-          <w:szCs w:val="20"/>
-        </w:rPr>
-        <w:t>Ως γνωστόν</w:t>
-      </w:r>
-    </w:p>
-    <w:p>
-      <w:pPr>
-        <w:rPr>
-          <w:szCs w:val="20"/>
-        </w:rPr>
-      </w:pPr>
-      <w:r>
-        <w:rPr>
-          <w:szCs w:val="20"/>
-        </w:rPr>
-        <w:t>Η</w:t>
-      </w:r>
-      <w:r>
-        <w:rPr>
-          <w:szCs w:val="20"/>
-        </w:rPr>
-        <w:t xml:space="preserve"> γη κινείτε σε μία ελλειπτική τροχιά γύρω από τον ήλιο</w:t>
-      </w:r>
-    </w:p>
-    <w:p>
-      <w:pPr>
-        <w:rPr>
-          <w:szCs w:val="20"/>
-        </w:rPr>
-      </w:pPr>
-      <w:r>
-        <w:rPr>
-          <w:szCs w:val="20"/>
-        </w:rPr>
-        <w:t>Η μικρή μεταβολή σε απόσταση δεν έχει σημασία για την ένταση της ακτινοβολίας</w:t>
-      </w:r>
-    </w:p>
-    <w:p>
-      <w:pPr>
-        <w:rPr>
-          <w:szCs w:val="20"/>
-        </w:rPr>
-      </w:pPr>
-      <w:r>
-        <w:rPr>
-          <w:szCs w:val="20"/>
-        </w:rPr>
-        <w:t>Ο κάθετος άξονας της γης έχει μια κλίση 23.5 μοίρες, αν είμαστε στο βόρειο ημισφαίριο θα βλέπουμε τον ήλιο προς το νότο.</w:t>
-      </w:r>
-    </w:p>
-    <w:p>
-      <w:pPr>
+      </w:pPr>
+      <w:r>
         <w:rPr>
           <w:b/>
           <w:bCs/>
           <w:szCs w:val="20"/>
         </w:rPr>
-      </w:pPr>
+        <w:tab/>
+      </w:r>
       <w:r>
         <w:rPr>
           <w:b/>
           <w:bCs/>
           <w:szCs w:val="20"/>
         </w:rPr>
+        <w:t>3</w:t>
+      </w:r>
+    </w:p>
+    <w:p>
+      <w:pPr>
+        <w:ind w:firstLine="0"/>
+        <w:rPr>
+          <w:szCs w:val="20"/>
+        </w:rPr>
+      </w:pPr>
+      <w:r>
+        <w:rPr>
+          <w:szCs w:val="20"/>
+        </w:rPr>
+        <w:t xml:space="preserve">Η γωνία α </w:t>
+      </w:r>
+      <w:r>
+        <w:rPr>
+          <w:szCs w:val="20"/>
+        </w:rPr>
+        <w:t xml:space="preserve">ηλιακό ύψος δείχνει πόσο </w:t>
+      </w:r>
+      <w:r>
+        <w:rPr>
+          <w:szCs w:val="20"/>
+        </w:rPr>
+        <w:t>ψηλά</w:t>
+      </w:r>
+      <w:r>
+        <w:rPr>
+          <w:szCs w:val="20"/>
+        </w:rPr>
+        <w:t xml:space="preserve"> είναι ο </w:t>
+      </w:r>
+      <w:r>
+        <w:rPr>
+          <w:szCs w:val="20"/>
+        </w:rPr>
+        <w:t>ήλιος</w:t>
+      </w:r>
+      <w:r>
+        <w:rPr>
+          <w:szCs w:val="20"/>
+        </w:rPr>
+        <w:t xml:space="preserve">. </w:t>
+      </w:r>
+      <w:r>
+        <w:rPr>
+          <w:szCs w:val="20"/>
+        </w:rPr>
+        <w:t>Καμία</w:t>
+      </w:r>
+      <w:r>
+        <w:rPr>
+          <w:szCs w:val="20"/>
+        </w:rPr>
+        <w:t xml:space="preserve"> φορά δείχνετε η συμπληρωματική του η θζ (ζενιθιανή γωνία)</w:t>
+      </w:r>
+      <w:r>
+        <w:rPr>
+          <w:szCs w:val="20"/>
+        </w:rPr>
+        <w:t>.</w:t>
+      </w:r>
+    </w:p>
+    <w:p>
+      <w:pPr>
+        <w:ind w:firstLine="0"/>
+        <w:rPr>
+          <w:szCs w:val="20"/>
+        </w:rPr>
+      </w:pPr>
+      <w:r>
+        <w:rPr>
+          <w:szCs w:val="20"/>
+        </w:rPr>
         <w:tab/>
-      </w:r>
-      <w:r>
+        <w:t>2 γωνίες έχουν σημασία</w:t>
+      </w:r>
+    </w:p>
+    <w:p>
+      <w:pPr>
+        <w:ind w:firstLine="0"/>
+        <w:rPr>
+          <w:szCs w:val="20"/>
+        </w:rPr>
+      </w:pPr>
+      <w:r>
+        <w:rPr>
+          <w:szCs w:val="20"/>
+        </w:rPr>
+        <w:t>Κ</w:t>
+      </w:r>
+      <w:r>
+        <w:rPr>
+          <w:szCs w:val="20"/>
+        </w:rPr>
+        <w:t xml:space="preserve">αι η γς </w:t>
+      </w:r>
+      <w:r>
+        <w:rPr>
+          <w:szCs w:val="20"/>
+        </w:rPr>
+        <w:t>, η</w:t>
+      </w:r>
+      <w:r>
+        <w:rPr>
+          <w:szCs w:val="20"/>
+        </w:rPr>
+        <w:t xml:space="preserve"> αζιμούθια</w:t>
+      </w:r>
+      <w:r>
+        <w:rPr>
+          <w:szCs w:val="20"/>
+        </w:rPr>
+        <w:t xml:space="preserve"> γωνία που σχηματίζει ο ήλιος με τον άξονα βορράς - νότος</w:t>
+      </w:r>
+    </w:p>
+    <w:p>
+      <w:pPr>
+        <w:rPr>
+          <w:szCs w:val="20"/>
+        </w:rPr>
+      </w:pPr>
+      <w:r>
+        <w:rPr>
+          <w:szCs w:val="20"/>
+        </w:rPr>
+        <w:t>Υπάρχουν αναλυτικές σχέσεις οι οποίες άμα βάλουμε της συντεταγμένες για κάθε ημέρα του έτους και για κάθε ώρα της ημέρας μπορεί να υπολογιστεί η θέση του ηλίου</w:t>
+      </w:r>
+      <w:r>
+        <w:rPr>
+          <w:szCs w:val="20"/>
+        </w:rPr>
+        <w:t>. Εδώ βλέπουμε ένα παράδειγμα στην Ελλάδα και της 2 γωνίες.</w:t>
+      </w:r>
+    </w:p>
+    <w:p>
+      <w:pPr>
         <w:rPr>
           <w:b/>
           <w:bCs/>
           <w:szCs w:val="20"/>
         </w:rPr>
-        <w:tab/>
-      </w:r>
+      </w:pPr>
       <w:r>
         <w:rPr>
           <w:b/>
           <w:bCs/>
           <w:szCs w:val="20"/>
         </w:rPr>
-        <w:t>3</w:t>
-      </w:r>
-    </w:p>
-    <w:p>
-      <w:pPr>
-        <w:ind w:firstLine="0"/>
-        <w:rPr>
-          <w:szCs w:val="20"/>
-        </w:rPr>
-      </w:pPr>
-      <w:r>
-        <w:rPr>
-          <w:szCs w:val="20"/>
-        </w:rPr>
-        <w:tab/>
-        <w:t>2 γωνίες έχουν σημασία</w:t>
-      </w:r>
-    </w:p>
-    <w:p>
-      <w:pPr>
-        <w:ind w:firstLine="0"/>
-        <w:rPr>
-          <w:szCs w:val="20"/>
-        </w:rPr>
-      </w:pPr>
-      <w:r>
-        <w:rPr>
-          <w:szCs w:val="20"/>
-        </w:rPr>
-        <w:t xml:space="preserve">Η γωνία α </w:t>
-      </w:r>
-      <w:r>
-        <w:rPr>
-          <w:szCs w:val="20"/>
-        </w:rPr>
-        <w:t xml:space="preserve">ηλιακό ύψος δείχνει πόσο </w:t>
-      </w:r>
-      <w:r>
-        <w:rPr>
-          <w:szCs w:val="20"/>
-        </w:rPr>
-        <w:t>ψηλά</w:t>
-      </w:r>
-      <w:r>
-        <w:rPr>
-          <w:szCs w:val="20"/>
-        </w:rPr>
-        <w:t xml:space="preserve"> είναι ο </w:t>
-      </w:r>
-      <w:r>
-        <w:rPr>
-          <w:szCs w:val="20"/>
-        </w:rPr>
-        <w:t>ήλιος</w:t>
-      </w:r>
-      <w:r>
-        <w:rPr>
-          <w:szCs w:val="20"/>
-        </w:rPr>
-        <w:t xml:space="preserve">. </w:t>
-      </w:r>
-      <w:r>
-        <w:rPr>
-          <w:szCs w:val="20"/>
-        </w:rPr>
-        <w:t>Καμία</w:t>
-      </w:r>
-      <w:r>
-        <w:rPr>
-          <w:szCs w:val="20"/>
-        </w:rPr>
-        <w:t xml:space="preserve"> φορά δείχνετε η συμπληρωματική του η θζ (ζενιθιανή γωνία)</w:t>
-      </w:r>
-      <w:r>
-        <w:rPr>
-          <w:szCs w:val="20"/>
-        </w:rPr>
-        <w:t>.</w:t>
-      </w:r>
-    </w:p>
-    <w:p>
-      <w:pPr>
-        <w:ind w:firstLine="0"/>
-        <w:rPr>
-          <w:szCs w:val="20"/>
-        </w:rPr>
-      </w:pPr>
-      <w:r>
-        <w:rPr>
-          <w:szCs w:val="20"/>
-        </w:rPr>
-        <w:t>Κ</w:t>
-      </w:r>
-      <w:r>
-        <w:rPr>
-          <w:szCs w:val="20"/>
-        </w:rPr>
-        <w:t xml:space="preserve">αι η γς </w:t>
-      </w:r>
-      <w:r>
-        <w:rPr>
-          <w:szCs w:val="20"/>
-        </w:rPr>
-        <w:t>, η</w:t>
-      </w:r>
-      <w:r>
-        <w:rPr>
-          <w:szCs w:val="20"/>
-        </w:rPr>
-        <w:t xml:space="preserve"> αζιμούθια</w:t>
-      </w:r>
-      <w:r>
-        <w:rPr>
-          <w:szCs w:val="20"/>
-        </w:rPr>
-        <w:t xml:space="preserve"> γωνία που σχηματίζει ο ήλιος με τον άξονα βορράς - νότος</w:t>
-      </w:r>
-    </w:p>
-    <w:p>
-      <w:pPr>
-        <w:rPr>
-          <w:szCs w:val="20"/>
-        </w:rPr>
-      </w:pPr>
-      <w:r>
-        <w:rPr>
-          <w:szCs w:val="20"/>
-        </w:rPr>
-        <w:t>Υπάρχουν αναλυτικές σχέσεις οι οποίες άμα βάλουμε της συντεταγμένες για κάθε ημέρα του έτους και για κάθε ώρα της ημέρας μπορεί να υπολογιστεί η θέση του ηλίου</w:t>
-      </w:r>
-      <w:r>
-        <w:rPr>
-          <w:szCs w:val="20"/>
-        </w:rPr>
-        <w:t>. Εδώ βλέπουμε ένα παράδειγμα στην Ελλάδα και της 2 γωνίες.</w:t>
-      </w:r>
-    </w:p>
-    <w:p>
-      <w:pPr>
+        <w:t>4</w:t>
+      </w:r>
+    </w:p>
+    <w:p>
+      <w:pPr>
+        <w:rPr>
+          <w:szCs w:val="20"/>
+        </w:rPr>
+      </w:pPr>
+      <w:r>
         <w:rPr>
           <w:b/>
           <w:bCs/>
           <w:szCs w:val="20"/>
         </w:rPr>
-      </w:pPr>
-      <w:r>
+        <w:t>Επειδή αλλάζει το ύψος του ηλίου</w:t>
+      </w:r>
+      <w:r>
+        <w:rPr>
+          <w:szCs w:val="20"/>
+        </w:rPr>
+        <w:t xml:space="preserve"> κατά </w:t>
+      </w:r>
+      <w:r>
+        <w:rPr>
+          <w:szCs w:val="20"/>
+        </w:rPr>
+        <w:t>τη διάρκεια της χρονιάς υπάρχει θέμα με το ποια είναι η βέλτιστη κλίση και ποιος είναι ο προσανατολισμός</w:t>
+      </w:r>
+    </w:p>
+    <w:p>
+      <w:pPr>
+        <w:rPr>
+          <w:szCs w:val="20"/>
+        </w:rPr>
+      </w:pPr>
+      <w:r>
+        <w:rPr>
+          <w:szCs w:val="20"/>
+        </w:rPr>
+        <w:t xml:space="preserve">Ο βέλτιστος προσανατολισμός είναι να κοιτάμε στο νότο , </w:t>
+      </w:r>
+    </w:p>
+    <w:p>
+      <w:pPr>
+        <w:rPr>
+          <w:szCs w:val="20"/>
+        </w:rPr>
+      </w:pPr>
+      <w:r>
+        <w:rPr>
+          <w:szCs w:val="20"/>
+        </w:rPr>
+        <w:t>Για σταθερή βάση υπάρχει μία σχέση που λέει ότι το γεωγραφικό πλάτος είναι φ τότε η βέλτιστη κλίση είναι β = φ-5 έως β = φ-10</w:t>
+      </w:r>
+    </w:p>
+    <w:p>
+      <w:pPr>
+        <w:rPr>
+          <w:szCs w:val="20"/>
+        </w:rPr>
+      </w:pPr>
+      <w:r>
+        <w:rPr>
+          <w:szCs w:val="20"/>
+        </w:rPr>
+        <w:t>Για φβ βάσης με ρυθμιζόμενη κλίση Θερινή β=φ-15 και Χειμερινή β=φ+15</w:t>
+      </w:r>
+    </w:p>
+    <w:p>
+      <w:pPr>
+        <w:rPr>
+          <w:szCs w:val="20"/>
+        </w:rPr>
+      </w:pPr>
+    </w:p>
+    <w:p>
+      <w:pPr>
         <w:rPr>
           <w:b/>
           <w:bCs/>
           <w:szCs w:val="20"/>
         </w:rPr>
-        <w:t>4</w:t>
-      </w:r>
-    </w:p>
-    <w:p>
-      <w:pPr>
-        <w:rPr>
-          <w:szCs w:val="20"/>
-        </w:rPr>
-      </w:pPr>
-      <w:r>
-        <w:rPr>
-          <w:szCs w:val="20"/>
-        </w:rPr>
-        <w:t xml:space="preserve">Επειδή αλλάζει το ύψος του ηλίου κατά </w:t>
-      </w:r>
-      <w:r>
-        <w:rPr>
-          <w:szCs w:val="20"/>
-        </w:rPr>
-        <w:t>τη διάρκεια της χρονιάς υπάρχει θέμα με το ποια είναι η βέλτιστη κλίση και ποιος είναι ο προσανατολισμός</w:t>
-      </w:r>
-    </w:p>
-    <w:p>
-      <w:pPr>
-        <w:rPr>
-          <w:szCs w:val="20"/>
-        </w:rPr>
-      </w:pPr>
-      <w:r>
-        <w:rPr>
-          <w:szCs w:val="20"/>
-        </w:rPr>
-        <w:t xml:space="preserve">Ο βέλτιστος προσανατολισμός είναι να κοιτάμε στο νότο , </w:t>
-      </w:r>
-    </w:p>
-    <w:p>
-      <w:pPr>
-        <w:rPr>
-          <w:szCs w:val="20"/>
-        </w:rPr>
-      </w:pPr>
-      <w:r>
-        <w:rPr>
-          <w:szCs w:val="20"/>
-        </w:rPr>
-        <w:t>Για σταθερή βάση υπάρχει μία σχέση που λέει ότι το γεωγραφικό πλάτος είναι φ τότε η βέλτιστη κλίση είναι β = φ-5 έως β = φ-10</w:t>
-      </w:r>
-    </w:p>
-    <w:p>
-      <w:pPr>
-        <w:rPr>
-          <w:szCs w:val="20"/>
-        </w:rPr>
-      </w:pPr>
-      <w:r>
-        <w:rPr>
-          <w:szCs w:val="20"/>
-        </w:rPr>
-        <w:t>Για φβ βάσης με ρυθμιζόμενη κλίση Θερινή β=φ-15 και Χειμερινή β=φ+15</w:t>
-      </w:r>
-    </w:p>
-    <w:p>
-      <w:pPr>
-        <w:rPr>
-          <w:szCs w:val="20"/>
-        </w:rPr>
-      </w:pPr>
-    </w:p>
-    <w:p>
-      <w:pPr>
-        <w:rPr>
-          <w:szCs w:val="20"/>
-        </w:rPr>
-      </w:pPr>
-    </w:p>
-    <w:p>
-      <w:pPr>
-        <w:rPr>
-          <w:szCs w:val="20"/>
-        </w:rPr>
-      </w:pPr>
-    </w:p>
-    <w:p>
-      <w:pPr>
-        <w:rPr>
-          <w:szCs w:val="20"/>
-        </w:rPr>
-      </w:pPr>
-    </w:p>
-    <w:p>
-      <w:pPr>
+      </w:pPr>
+      <w:r>
         <w:rPr>
           <w:b/>
           <w:bCs/>
           <w:szCs w:val="20"/>
         </w:rPr>
-      </w:pPr>
+        <w:tab/>
+      </w:r>
       <w:r>
         <w:rPr>
           <w:b/>
           <w:bCs/>
           <w:szCs w:val="20"/>
         </w:rPr>
-        <w:tab/>
+        <w:t>5</w:t>
       </w:r>
       <w:r>
         <w:rPr>
@@ -404,36 +383,55 @@
           <w:bCs/>
           <w:szCs w:val="20"/>
         </w:rPr>
-        <w:t>5</w:t>
-      </w:r>
-      <w:r>
+        <w:tab/>
+      </w:r>
+    </w:p>
+    <w:p>
+      <w:pPr>
         <w:rPr>
           <w:b/>
           <w:bCs/>
           <w:szCs w:val="20"/>
         </w:rPr>
-        <w:tab/>
-      </w:r>
+      </w:pPr>
       <w:r>
         <w:rPr>
           <w:b/>
           <w:bCs/>
           <w:szCs w:val="20"/>
         </w:rPr>
-        <w:t>Βέλτιστη Κλίση (Ανά περιοχή ή ανά εποχή)</w:t>
-      </w:r>
-    </w:p>
-    <w:p>
-      <w:pPr>
-        <w:rPr>
-          <w:szCs w:val="20"/>
-        </w:rPr>
-      </w:pPr>
-      <w:r>
-        <w:rPr>
-          <w:szCs w:val="20"/>
-        </w:rPr>
-        <w:t xml:space="preserve">Δεν είναι με το γεωγραφικό πλάτος </w:t>
+        <w:t xml:space="preserve">Αυτό φαινεται εδώ </w:t>
+      </w:r>
+    </w:p>
+    <w:p>
+      <w:pPr>
+        <w:rPr>
+          <w:szCs w:val="20"/>
+        </w:rPr>
+      </w:pPr>
+      <w:r>
+        <w:rPr>
+          <w:szCs w:val="20"/>
+        </w:rPr>
+        <w:t xml:space="preserve">Δεν </w:t>
+      </w:r>
+      <w:r>
+        <w:rPr>
+          <w:szCs w:val="20"/>
+        </w:rPr>
+        <w:t>λαμβάνει μονο</w:t>
+      </w:r>
+      <w:r>
+        <w:rPr>
+          <w:szCs w:val="20"/>
+        </w:rPr>
+        <w:t xml:space="preserve"> το γεωγραφικό πλάτος</w:t>
+      </w:r>
+      <w:r>
+        <w:rPr>
+          <w:szCs w:val="20"/>
+        </w:rPr>
+        <w:t>, λαμβάνει επίσης το πόσο ηλιοφάνεια έχουν</w:t>
       </w:r>
     </w:p>
     <w:p>
@@ -447,6 +445,92 @@
           <w:szCs w:val="20"/>
         </w:rPr>
         <w:t>Επειδή οι μελέτες έλαβαν πραγματικά δεδομένα</w:t>
+      </w:r>
+    </w:p>
+    <w:p>
+      <w:pPr>
+        <w:rPr>
+          <w:szCs w:val="20"/>
+        </w:rPr>
+      </w:pPr>
+    </w:p>
+    <w:p>
+      <w:pPr>
+        <w:rPr>
+          <w:szCs w:val="20"/>
+        </w:rPr>
+      </w:pPr>
+      <w:r>
+        <w:rPr>
+          <w:szCs w:val="20"/>
+        </w:rPr>
+        <w:t>Αρα καταλαβαίνουμε γιατι παρουσιάζουν ενδιαφέρον τα συστ τρακερς</w:t>
+      </w:r>
+    </w:p>
+    <w:p/>
+    <w:p>
+      <w:r>
+        <w:rPr>
+          <w:b/>
+          <w:bCs/>
+        </w:rPr>
+        <w:t>6</w:t>
+      </w:r>
+    </w:p>
+    <w:p>
+      <w:pPr>
+        <w:rPr>
+          <w:b/>
+          <w:bCs/>
+        </w:rPr>
+      </w:pPr>
+      <w:r>
+        <w:rPr>
+          <w:b/>
+          <w:bCs/>
+        </w:rPr>
+        <w:t>Ιδανικός</w:t>
+      </w:r>
+      <w:r>
+        <w:rPr>
+          <w:b/>
+          <w:bCs/>
+        </w:rPr>
+        <w:t xml:space="preserve"> προσανατολισμός νοτος με ιδανική κλίση γύρω στις 30 μοίρες</w:t>
+      </w:r>
+    </w:p>
+    <w:p>
+      <w:r>
+        <w:t xml:space="preserve">Ένα οριζόντιο δεν </w:t>
+      </w:r>
+      <w:r>
+        <w:t>έχει</w:t>
+      </w:r>
+      <w:r>
+        <w:t xml:space="preserve"> </w:t>
+      </w:r>
+      <w:r>
+        <w:t>προσανατολισμό</w:t>
+      </w:r>
+      <w:r>
+        <w:t xml:space="preserve">, </w:t>
+      </w:r>
+      <w:r>
+        <w:t>έχει</w:t>
+      </w:r>
+      <w:r>
+        <w:t xml:space="preserve"> συνολική απόδοση γύρω στο 90% σε σχέση με το τέλειο.</w:t>
+      </w:r>
+    </w:p>
+    <w:p>
+      <w:r>
+        <w:t xml:space="preserve">Αντιθέτως το </w:t>
+      </w:r>
+      <w:r>
+        <w:t>κατακόρυφο</w:t>
+      </w:r>
+      <w:r>
+        <w:t xml:space="preserve"> και να κοιτάει προς το βορρά είναι το χειρότερο.</w:t>
       </w:r>
     </w:p>
     <w:p/>
@@ -488,6 +572,14 @@
         <w:t>Εκεί που οι ηλιακοί ιχνηλάτες γίνονται χρήσιμοι είναι όταν έχετε περιορισμένο χώρο για μια εγκατάσταση.</w:t>
       </w:r>
     </w:p>
+    <w:p/>
+    <w:p/>
+    <w:p/>
+    <w:p/>
+    <w:p/>
+    <w:p/>
+    <w:p/>
+    <w:p/>
     <w:p/>
     <w:p/>
     <w:p/>
@@ -520,7 +612,6 @@
           <w:sz w:val="28"/>
           <w:szCs w:val="32"/>
         </w:rPr>
-        <w:lastRenderedPageBreak/>
         <w:t>Διπλωματική</w:t>
       </w:r>
     </w:p>
@@ -970,6 +1061,7 @@
     </w:p>
     <w:p>
       <w:r>
+        <w:lastRenderedPageBreak/>
         <w:t>Ενός Κατακόρυφου Άξονα</w:t>
       </w:r>
     </w:p>

--- a/Parousiash Draft contents Notes.docx
+++ b/Parousiash Draft contents Notes.docx
@@ -7,16 +7,16 @@
         <w:rPr>
           <w:b/>
           <w:bCs/>
-          <w:sz w:val="24"/>
-          <w:szCs w:val="28"/>
-        </w:rPr>
-      </w:pPr>
-      <w:r>
-        <w:rPr>
-          <w:b/>
-          <w:bCs/>
-          <w:sz w:val="24"/>
-          <w:szCs w:val="28"/>
+          <w:sz w:val="18"/>
+          <w:szCs w:val="18"/>
+        </w:rPr>
+      </w:pPr>
+      <w:r>
+        <w:rPr>
+          <w:b/>
+          <w:bCs/>
+          <w:sz w:val="18"/>
+          <w:szCs w:val="18"/>
         </w:rPr>
         <w:t>Τι να πω στην παρουσίαση</w:t>
       </w:r>
@@ -26,14 +26,16 @@
         <w:rPr>
           <w:b/>
           <w:bCs/>
-          <w:szCs w:val="20"/>
-        </w:rPr>
-      </w:pPr>
-      <w:r>
-        <w:rPr>
-          <w:b/>
-          <w:bCs/>
-          <w:szCs w:val="20"/>
+          <w:sz w:val="18"/>
+          <w:szCs w:val="18"/>
+        </w:rPr>
+      </w:pPr>
+      <w:r>
+        <w:rPr>
+          <w:b/>
+          <w:bCs/>
+          <w:sz w:val="18"/>
+          <w:szCs w:val="18"/>
         </w:rPr>
         <w:tab/>
       </w:r>
@@ -41,7 +43,8 @@
         <w:rPr>
           <w:b/>
           <w:bCs/>
-          <w:szCs w:val="20"/>
+          <w:sz w:val="18"/>
+          <w:szCs w:val="18"/>
         </w:rPr>
         <w:t>2</w:t>
       </w:r>
@@ -49,12 +52,14 @@
     <w:p>
       <w:pPr>
         <w:rPr>
-          <w:szCs w:val="20"/>
-        </w:rPr>
-      </w:pPr>
-      <w:r>
-        <w:rPr>
-          <w:szCs w:val="20"/>
+          <w:sz w:val="18"/>
+          <w:szCs w:val="18"/>
+        </w:rPr>
+      </w:pPr>
+      <w:r>
+        <w:rPr>
+          <w:sz w:val="18"/>
+          <w:szCs w:val="18"/>
         </w:rPr>
         <w:t>Ως γνωστόν</w:t>
       </w:r>
@@ -62,18 +67,21 @@
     <w:p>
       <w:pPr>
         <w:rPr>
-          <w:szCs w:val="20"/>
-        </w:rPr>
-      </w:pPr>
-      <w:r>
-        <w:rPr>
-          <w:szCs w:val="20"/>
+          <w:sz w:val="18"/>
+          <w:szCs w:val="18"/>
+        </w:rPr>
+      </w:pPr>
+      <w:r>
+        <w:rPr>
+          <w:sz w:val="18"/>
+          <w:szCs w:val="18"/>
         </w:rPr>
         <w:t>Η</w:t>
       </w:r>
       <w:r>
         <w:rPr>
-          <w:szCs w:val="20"/>
+          <w:sz w:val="18"/>
+          <w:szCs w:val="18"/>
         </w:rPr>
         <w:t xml:space="preserve"> γη κινείτε σε μία ελλειπτική τροχιά γύρω από τον ήλιο</w:t>
       </w:r>
@@ -81,12 +89,14 @@
     <w:p>
       <w:pPr>
         <w:rPr>
-          <w:szCs w:val="20"/>
-        </w:rPr>
-      </w:pPr>
-      <w:r>
-        <w:rPr>
-          <w:szCs w:val="20"/>
+          <w:sz w:val="18"/>
+          <w:szCs w:val="18"/>
+        </w:rPr>
+      </w:pPr>
+      <w:r>
+        <w:rPr>
+          <w:sz w:val="18"/>
+          <w:szCs w:val="18"/>
         </w:rPr>
         <w:t>Η μικρή μεταβολή σε απόσταση δεν έχει σημασία για την ένταση της ακτινοβολίας</w:t>
       </w:r>
@@ -94,29 +104,55 @@
     <w:p>
       <w:pPr>
         <w:rPr>
-          <w:szCs w:val="20"/>
-        </w:rPr>
-      </w:pPr>
-      <w:r>
-        <w:rPr>
-          <w:szCs w:val="20"/>
-        </w:rPr>
-        <w:t>Ο κάθετος άξονας της γης έχει μια κλίση 23.5 μοίρες, αν είμαστε στο βόρειο ημισφαίριο θα βλέπουμε τον ήλιο προς το νότο.</w:t>
-      </w:r>
-    </w:p>
-    <w:p>
-      <w:pPr>
-        <w:rPr>
-          <w:b/>
-          <w:bCs/>
-          <w:szCs w:val="20"/>
-        </w:rPr>
-      </w:pPr>
-      <w:r>
-        <w:rPr>
-          <w:b/>
-          <w:bCs/>
-          <w:szCs w:val="20"/>
+          <w:sz w:val="18"/>
+          <w:szCs w:val="18"/>
+        </w:rPr>
+      </w:pPr>
+      <w:r>
+        <w:rPr>
+          <w:sz w:val="18"/>
+          <w:szCs w:val="18"/>
+        </w:rPr>
+        <w:t>Αυτό που έχει σημασία ειναι</w:t>
+      </w:r>
+      <w:r>
+        <w:rPr>
+          <w:sz w:val="18"/>
+          <w:szCs w:val="18"/>
+        </w:rPr>
+        <w:t xml:space="preserve"> μια κλίση 23.5 μοίρες, </w:t>
+      </w:r>
+    </w:p>
+    <w:p>
+      <w:pPr>
+        <w:rPr>
+          <w:sz w:val="18"/>
+          <w:szCs w:val="18"/>
+        </w:rPr>
+      </w:pPr>
+      <w:r>
+        <w:rPr>
+          <w:sz w:val="18"/>
+          <w:szCs w:val="18"/>
+        </w:rPr>
+        <w:t>αν είμαστε στο βόρειο ημισφαίριο θα βλέπουμε τον ήλιο προς το νότο.</w:t>
+      </w:r>
+    </w:p>
+    <w:p>
+      <w:pPr>
+        <w:rPr>
+          <w:b/>
+          <w:bCs/>
+          <w:sz w:val="18"/>
+          <w:szCs w:val="18"/>
+        </w:rPr>
+      </w:pPr>
+      <w:r>
+        <w:rPr>
+          <w:b/>
+          <w:bCs/>
+          <w:sz w:val="18"/>
+          <w:szCs w:val="18"/>
         </w:rPr>
         <w:tab/>
       </w:r>
@@ -124,7 +160,8 @@
         <w:rPr>
           <w:b/>
           <w:bCs/>
-          <w:szCs w:val="20"/>
+          <w:sz w:val="18"/>
+          <w:szCs w:val="18"/>
         </w:rPr>
         <w:t>3</w:t>
       </w:r>
@@ -133,60 +170,70 @@
       <w:pPr>
         <w:ind w:firstLine="0"/>
         <w:rPr>
-          <w:szCs w:val="20"/>
-        </w:rPr>
-      </w:pPr>
-      <w:r>
-        <w:rPr>
-          <w:szCs w:val="20"/>
+          <w:sz w:val="18"/>
+          <w:szCs w:val="18"/>
+        </w:rPr>
+      </w:pPr>
+      <w:r>
+        <w:rPr>
+          <w:sz w:val="18"/>
+          <w:szCs w:val="18"/>
         </w:rPr>
         <w:t xml:space="preserve">Η γωνία α </w:t>
       </w:r>
       <w:r>
         <w:rPr>
-          <w:szCs w:val="20"/>
+          <w:sz w:val="18"/>
+          <w:szCs w:val="18"/>
         </w:rPr>
         <w:t xml:space="preserve">ηλιακό ύψος δείχνει πόσο </w:t>
       </w:r>
       <w:r>
         <w:rPr>
-          <w:szCs w:val="20"/>
+          <w:sz w:val="18"/>
+          <w:szCs w:val="18"/>
         </w:rPr>
         <w:t>ψηλά</w:t>
       </w:r>
       <w:r>
         <w:rPr>
-          <w:szCs w:val="20"/>
+          <w:sz w:val="18"/>
+          <w:szCs w:val="18"/>
         </w:rPr>
         <w:t xml:space="preserve"> είναι ο </w:t>
       </w:r>
       <w:r>
         <w:rPr>
-          <w:szCs w:val="20"/>
+          <w:sz w:val="18"/>
+          <w:szCs w:val="18"/>
         </w:rPr>
         <w:t>ήλιος</w:t>
       </w:r>
       <w:r>
         <w:rPr>
-          <w:szCs w:val="20"/>
+          <w:sz w:val="18"/>
+          <w:szCs w:val="18"/>
         </w:rPr>
         <w:t xml:space="preserve">. </w:t>
       </w:r>
       <w:r>
         <w:rPr>
-          <w:szCs w:val="20"/>
+          <w:sz w:val="18"/>
+          <w:szCs w:val="18"/>
         </w:rPr>
         <w:t>Καμία</w:t>
       </w:r>
       <w:r>
         <w:rPr>
-          <w:szCs w:val="20"/>
+          <w:sz w:val="18"/>
+          <w:szCs w:val="18"/>
         </w:rPr>
         <w:t xml:space="preserve"> φορά δείχνετε η συμπληρωματική του η θζ (ζενιθιανή γωνία)</w:t>
       </w:r>
       <w:r>
         <w:rPr>
-          <w:szCs w:val="20"/>
+          <w:sz w:val="18"/>
+          <w:szCs w:val="18"/>
         </w:rPr>
         <w:t>.</w:t>
       </w:r>
@@ -195,12 +242,14 @@
       <w:pPr>
         <w:ind w:firstLine="0"/>
         <w:rPr>
-          <w:szCs w:val="20"/>
-        </w:rPr>
-      </w:pPr>
-      <w:r>
-        <w:rPr>
-          <w:szCs w:val="20"/>
+          <w:sz w:val="18"/>
+          <w:szCs w:val="18"/>
+        </w:rPr>
+      </w:pPr>
+      <w:r>
+        <w:rPr>
+          <w:sz w:val="18"/>
+          <w:szCs w:val="18"/>
         </w:rPr>
         <w:tab/>
         <w:t>2 γωνίες έχουν σημασία</w:t>
@@ -210,36 +259,42 @@
       <w:pPr>
         <w:ind w:firstLine="0"/>
         <w:rPr>
-          <w:szCs w:val="20"/>
-        </w:rPr>
-      </w:pPr>
-      <w:r>
-        <w:rPr>
-          <w:szCs w:val="20"/>
+          <w:sz w:val="18"/>
+          <w:szCs w:val="18"/>
+        </w:rPr>
+      </w:pPr>
+      <w:r>
+        <w:rPr>
+          <w:sz w:val="18"/>
+          <w:szCs w:val="18"/>
         </w:rPr>
         <w:t>Κ</w:t>
       </w:r>
       <w:r>
         <w:rPr>
-          <w:szCs w:val="20"/>
+          <w:sz w:val="18"/>
+          <w:szCs w:val="18"/>
         </w:rPr>
         <w:t xml:space="preserve">αι η γς </w:t>
       </w:r>
       <w:r>
         <w:rPr>
-          <w:szCs w:val="20"/>
+          <w:sz w:val="18"/>
+          <w:szCs w:val="18"/>
         </w:rPr>
         <w:t>, η</w:t>
       </w:r>
       <w:r>
         <w:rPr>
-          <w:szCs w:val="20"/>
+          <w:sz w:val="18"/>
+          <w:szCs w:val="18"/>
         </w:rPr>
         <w:t xml:space="preserve"> αζιμούθια</w:t>
       </w:r>
       <w:r>
         <w:rPr>
-          <w:szCs w:val="20"/>
+          <w:sz w:val="18"/>
+          <w:szCs w:val="18"/>
         </w:rPr>
         <w:t xml:space="preserve"> γωνία που σχηματίζει ο ήλιος με τον άξονα βορράς - νότος</w:t>
       </w:r>
@@ -247,18 +302,21 @@
     <w:p>
       <w:pPr>
         <w:rPr>
-          <w:szCs w:val="20"/>
-        </w:rPr>
-      </w:pPr>
-      <w:r>
-        <w:rPr>
-          <w:szCs w:val="20"/>
+          <w:sz w:val="18"/>
+          <w:szCs w:val="18"/>
+        </w:rPr>
+      </w:pPr>
+      <w:r>
+        <w:rPr>
+          <w:sz w:val="18"/>
+          <w:szCs w:val="18"/>
         </w:rPr>
         <w:t>Υπάρχουν αναλυτικές σχέσεις οι οποίες άμα βάλουμε της συντεταγμένες για κάθε ημέρα του έτους και για κάθε ώρα της ημέρας μπορεί να υπολογιστεί η θέση του ηλίου</w:t>
       </w:r>
       <w:r>
         <w:rPr>
-          <w:szCs w:val="20"/>
+          <w:sz w:val="18"/>
+          <w:szCs w:val="18"/>
         </w:rPr>
         <w:t>. Εδώ βλέπουμε ένα παράδειγμα στην Ελλάδα και της 2 γωνίες.</w:t>
       </w:r>
@@ -266,16 +324,63 @@
     <w:p>
       <w:pPr>
         <w:rPr>
-          <w:b/>
-          <w:bCs/>
-          <w:szCs w:val="20"/>
-        </w:rPr>
-      </w:pPr>
-      <w:r>
-        <w:rPr>
-          <w:b/>
-          <w:bCs/>
-          <w:szCs w:val="20"/>
+          <w:sz w:val="18"/>
+          <w:szCs w:val="18"/>
+        </w:rPr>
+      </w:pPr>
+      <w:r>
+        <w:rPr>
+          <w:sz w:val="18"/>
+          <w:szCs w:val="18"/>
+        </w:rPr>
+        <w:t>Ανοιχτη και κλιστη χειμωανα καλοκαιρι</w:t>
+      </w:r>
+    </w:p>
+    <w:p>
+      <w:pPr>
+        <w:rPr>
+          <w:sz w:val="18"/>
+          <w:szCs w:val="18"/>
+        </w:rPr>
+      </w:pPr>
+      <w:r>
+        <w:rPr>
+          <w:sz w:val="18"/>
+          <w:szCs w:val="18"/>
+        </w:rPr>
+        <w:t>Κατω αξονα αζιμουθιο</w:t>
+      </w:r>
+    </w:p>
+    <w:p>
+      <w:pPr>
+        <w:rPr>
+          <w:sz w:val="18"/>
+          <w:szCs w:val="18"/>
+        </w:rPr>
+      </w:pPr>
+      <w:r>
+        <w:rPr>
+          <w:sz w:val="18"/>
+          <w:szCs w:val="18"/>
+        </w:rPr>
+        <w:t>Αριστερος αξονας ύψος  ηλιου</w:t>
+      </w:r>
+    </w:p>
+    <w:p>
+      <w:pPr>
+        <w:rPr>
+          <w:b/>
+          <w:bCs/>
+          <w:sz w:val="18"/>
+          <w:szCs w:val="18"/>
+        </w:rPr>
+      </w:pPr>
+      <w:r>
+        <w:rPr>
+          <w:b/>
+          <w:bCs/>
+          <w:sz w:val="18"/>
+          <w:szCs w:val="18"/>
         </w:rPr>
         <w:t>4</w:t>
       </w:r>
@@ -283,26 +388,30 @@
     <w:p>
       <w:pPr>
         <w:rPr>
-          <w:szCs w:val="20"/>
-        </w:rPr>
-      </w:pPr>
-      <w:r>
-        <w:rPr>
-          <w:b/>
-          <w:bCs/>
-          <w:szCs w:val="20"/>
+          <w:sz w:val="18"/>
+          <w:szCs w:val="18"/>
+        </w:rPr>
+      </w:pPr>
+      <w:r>
+        <w:rPr>
+          <w:b/>
+          <w:bCs/>
+          <w:sz w:val="18"/>
+          <w:szCs w:val="18"/>
         </w:rPr>
         <w:t>Επειδή αλλάζει το ύψος του ηλίου</w:t>
       </w:r>
       <w:r>
         <w:rPr>
-          <w:szCs w:val="20"/>
+          <w:sz w:val="18"/>
+          <w:szCs w:val="18"/>
         </w:rPr>
         <w:t xml:space="preserve"> κατά </w:t>
       </w:r>
       <w:r>
         <w:rPr>
-          <w:szCs w:val="20"/>
+          <w:sz w:val="18"/>
+          <w:szCs w:val="18"/>
         </w:rPr>
         <w:t>τη διάρκεια της χρονιάς υπάρχει θέμα με το ποια είναι η βέλτιστη κλίση και ποιος είναι ο προσανατολισμός</w:t>
       </w:r>
@@ -310,12 +419,14 @@
     <w:p>
       <w:pPr>
         <w:rPr>
-          <w:szCs w:val="20"/>
-        </w:rPr>
-      </w:pPr>
-      <w:r>
-        <w:rPr>
-          <w:szCs w:val="20"/>
+          <w:sz w:val="18"/>
+          <w:szCs w:val="18"/>
+        </w:rPr>
+      </w:pPr>
+      <w:r>
+        <w:rPr>
+          <w:sz w:val="18"/>
+          <w:szCs w:val="18"/>
         </w:rPr>
         <w:t xml:space="preserve">Ο βέλτιστος προσανατολισμός είναι να κοιτάμε στο νότο , </w:t>
       </w:r>
@@ -323,12 +434,14 @@
     <w:p>
       <w:pPr>
         <w:rPr>
-          <w:szCs w:val="20"/>
-        </w:rPr>
-      </w:pPr>
-      <w:r>
-        <w:rPr>
-          <w:szCs w:val="20"/>
+          <w:sz w:val="18"/>
+          <w:szCs w:val="18"/>
+        </w:rPr>
+      </w:pPr>
+      <w:r>
+        <w:rPr>
+          <w:sz w:val="18"/>
+          <w:szCs w:val="18"/>
         </w:rPr>
         <w:t>Για σταθερή βάση υπάρχει μία σχέση που λέει ότι το γεωγραφικό πλάτος είναι φ τότε η βέλτιστη κλίση είναι β = φ-5 έως β = φ-10</w:t>
       </w:r>
@@ -336,12 +449,14 @@
     <w:p>
       <w:pPr>
         <w:rPr>
-          <w:szCs w:val="20"/>
-        </w:rPr>
-      </w:pPr>
-      <w:r>
-        <w:rPr>
-          <w:szCs w:val="20"/>
+          <w:sz w:val="18"/>
+          <w:szCs w:val="18"/>
+        </w:rPr>
+      </w:pPr>
+      <w:r>
+        <w:rPr>
+          <w:sz w:val="18"/>
+          <w:szCs w:val="18"/>
         </w:rPr>
         <w:t>Για φβ βάσης με ρυθμιζόμενη κλίση Θερινή β=φ-15 και Χειμερινή β=φ+15</w:t>
       </w:r>
@@ -349,23 +464,26 @@
     <w:p>
       <w:pPr>
         <w:rPr>
-          <w:szCs w:val="20"/>
-        </w:rPr>
-      </w:pPr>
-    </w:p>
-    <w:p>
-      <w:pPr>
-        <w:rPr>
-          <w:b/>
-          <w:bCs/>
-          <w:szCs w:val="20"/>
-        </w:rPr>
-      </w:pPr>
-      <w:r>
-        <w:rPr>
-          <w:b/>
-          <w:bCs/>
-          <w:szCs w:val="20"/>
+          <w:sz w:val="18"/>
+          <w:szCs w:val="18"/>
+        </w:rPr>
+      </w:pPr>
+    </w:p>
+    <w:p>
+      <w:pPr>
+        <w:rPr>
+          <w:b/>
+          <w:bCs/>
+          <w:sz w:val="18"/>
+          <w:szCs w:val="18"/>
+        </w:rPr>
+      </w:pPr>
+      <w:r>
+        <w:rPr>
+          <w:b/>
+          <w:bCs/>
+          <w:sz w:val="18"/>
+          <w:szCs w:val="18"/>
         </w:rPr>
         <w:tab/>
       </w:r>
@@ -373,7 +491,8 @@
         <w:rPr>
           <w:b/>
           <w:bCs/>
-          <w:szCs w:val="20"/>
+          <w:sz w:val="18"/>
+          <w:szCs w:val="18"/>
         </w:rPr>
         <w:t>5</w:t>
       </w:r>
@@ -381,7 +500,8 @@
         <w:rPr>
           <w:b/>
           <w:bCs/>
-          <w:szCs w:val="20"/>
+          <w:sz w:val="18"/>
+          <w:szCs w:val="18"/>
         </w:rPr>
         <w:tab/>
       </w:r>
@@ -391,14 +511,16 @@
         <w:rPr>
           <w:b/>
           <w:bCs/>
-          <w:szCs w:val="20"/>
-        </w:rPr>
-      </w:pPr>
-      <w:r>
-        <w:rPr>
-          <w:b/>
-          <w:bCs/>
-          <w:szCs w:val="20"/>
+          <w:sz w:val="18"/>
+          <w:szCs w:val="18"/>
+        </w:rPr>
+      </w:pPr>
+      <w:r>
+        <w:rPr>
+          <w:b/>
+          <w:bCs/>
+          <w:sz w:val="18"/>
+          <w:szCs w:val="18"/>
         </w:rPr>
         <w:t xml:space="preserve">Αυτό φαινεται εδώ </w:t>
       </w:r>
@@ -406,30 +528,35 @@
     <w:p>
       <w:pPr>
         <w:rPr>
-          <w:szCs w:val="20"/>
-        </w:rPr>
-      </w:pPr>
-      <w:r>
-        <w:rPr>
-          <w:szCs w:val="20"/>
+          <w:sz w:val="18"/>
+          <w:szCs w:val="18"/>
+        </w:rPr>
+      </w:pPr>
+      <w:r>
+        <w:rPr>
+          <w:sz w:val="18"/>
+          <w:szCs w:val="18"/>
         </w:rPr>
         <w:t xml:space="preserve">Δεν </w:t>
       </w:r>
       <w:r>
         <w:rPr>
-          <w:szCs w:val="20"/>
+          <w:sz w:val="18"/>
+          <w:szCs w:val="18"/>
         </w:rPr>
         <w:t>λαμβάνει μονο</w:t>
       </w:r>
       <w:r>
         <w:rPr>
-          <w:szCs w:val="20"/>
+          <w:sz w:val="18"/>
+          <w:szCs w:val="18"/>
         </w:rPr>
         <w:t xml:space="preserve"> το γεωγραφικό πλάτος</w:t>
       </w:r>
       <w:r>
         <w:rPr>
-          <w:szCs w:val="20"/>
+          <w:sz w:val="18"/>
+          <w:szCs w:val="18"/>
         </w:rPr>
         <w:t>, λαμβάνει επίσης το πόσο ηλιοφάνεια έχουν</w:t>
       </w:r>
@@ -437,12 +564,14 @@
     <w:p>
       <w:pPr>
         <w:rPr>
-          <w:szCs w:val="20"/>
-        </w:rPr>
-      </w:pPr>
-      <w:r>
-        <w:rPr>
-          <w:szCs w:val="20"/>
+          <w:sz w:val="18"/>
+          <w:szCs w:val="18"/>
+        </w:rPr>
+      </w:pPr>
+      <w:r>
+        <w:rPr>
+          <w:sz w:val="18"/>
+          <w:szCs w:val="18"/>
         </w:rPr>
         <w:t>Επειδή οι μελέτες έλαβαν πραγματικά δεδομένα</w:t>
       </w:r>
@@ -450,29 +579,49 @@
     <w:p>
       <w:pPr>
         <w:rPr>
-          <w:szCs w:val="20"/>
-        </w:rPr>
-      </w:pPr>
-    </w:p>
-    <w:p>
-      <w:pPr>
-        <w:rPr>
-          <w:szCs w:val="20"/>
-        </w:rPr>
-      </w:pPr>
-      <w:r>
-        <w:rPr>
-          <w:szCs w:val="20"/>
+          <w:sz w:val="18"/>
+          <w:szCs w:val="18"/>
+        </w:rPr>
+      </w:pPr>
+    </w:p>
+    <w:p>
+      <w:pPr>
+        <w:rPr>
+          <w:sz w:val="18"/>
+          <w:szCs w:val="18"/>
+        </w:rPr>
+      </w:pPr>
+      <w:r>
+        <w:rPr>
+          <w:sz w:val="18"/>
+          <w:szCs w:val="18"/>
         </w:rPr>
         <w:t>Αρα καταλαβαίνουμε γιατι παρουσιάζουν ενδιαφέρον τα συστ τρακερς</w:t>
       </w:r>
     </w:p>
-    <w:p/>
-    <w:p>
-      <w:r>
-        <w:rPr>
-          <w:b/>
-          <w:bCs/>
+    <w:p>
+      <w:pPr>
+        <w:rPr>
+          <w:sz w:val="18"/>
+          <w:szCs w:val="18"/>
+        </w:rPr>
+      </w:pPr>
+    </w:p>
+    <w:p>
+      <w:pPr>
+        <w:rPr>
+          <w:b/>
+          <w:bCs/>
+          <w:sz w:val="18"/>
+          <w:szCs w:val="18"/>
+        </w:rPr>
+      </w:pPr>
+      <w:r>
+        <w:rPr>
+          <w:b/>
+          <w:bCs/>
+          <w:sz w:val="18"/>
+          <w:szCs w:val="18"/>
         </w:rPr>
         <w:t>6</w:t>
       </w:r>
@@ -480,14 +629,49 @@
     <w:p>
       <w:pPr>
         <w:rPr>
-          <w:b/>
-          <w:bCs/>
-        </w:rPr>
-      </w:pPr>
-      <w:r>
-        <w:rPr>
-          <w:b/>
-          <w:bCs/>
+          <w:sz w:val="18"/>
+          <w:szCs w:val="18"/>
+        </w:rPr>
+      </w:pPr>
+      <w:r>
+        <w:rPr>
+          <w:sz w:val="18"/>
+          <w:szCs w:val="18"/>
+        </w:rPr>
+        <w:t xml:space="preserve">Ένα </w:t>
+      </w:r>
+      <w:r>
+        <w:rPr>
+          <w:b/>
+          <w:bCs/>
+          <w:sz w:val="18"/>
+          <w:szCs w:val="18"/>
+        </w:rPr>
+        <w:t>οριζόντιο</w:t>
+      </w:r>
+      <w:r>
+        <w:rPr>
+          <w:sz w:val="18"/>
+          <w:szCs w:val="18"/>
+        </w:rPr>
+        <w:t xml:space="preserve"> δεν έχει προσανατολισμό, έχει συνολική απόδοση γύρω στο 90% σε σχέση με το τέλειο.</w:t>
+      </w:r>
+    </w:p>
+    <w:p>
+      <w:pPr>
+        <w:rPr>
+          <w:b/>
+          <w:bCs/>
+          <w:sz w:val="18"/>
+          <w:szCs w:val="18"/>
+        </w:rPr>
+      </w:pPr>
+      <w:r>
+        <w:rPr>
+          <w:b/>
+          <w:bCs/>
+          <w:sz w:val="18"/>
+          <w:szCs w:val="18"/>
         </w:rPr>
         <w:t>Ιδανικός</w:t>
       </w:r>
@@ -495,158 +679,590 @@
         <w:rPr>
           <w:b/>
           <w:bCs/>
+          <w:sz w:val="18"/>
+          <w:szCs w:val="18"/>
         </w:rPr>
         <w:t xml:space="preserve"> προσανατολισμός νοτος με ιδανική κλίση γύρω στις 30 μοίρες</w:t>
       </w:r>
     </w:p>
     <w:p>
-      <w:r>
-        <w:t xml:space="preserve">Ένα οριζόντιο δεν </w:t>
-      </w:r>
-      <w:r>
-        <w:t>έχει</w:t>
-      </w:r>
-      <w:r>
+      <w:pPr>
+        <w:rPr>
+          <w:b/>
+          <w:bCs/>
+          <w:sz w:val="18"/>
+          <w:szCs w:val="18"/>
+        </w:rPr>
+      </w:pPr>
+      <w:r>
+        <w:rPr>
+          <w:b/>
+          <w:bCs/>
+          <w:sz w:val="18"/>
+          <w:szCs w:val="18"/>
+        </w:rPr>
+        <w:t>Αν δεν εχει ιδανικο προσανατολισμο και κλιση πεφτει η αποδοση</w:t>
+      </w:r>
+    </w:p>
+    <w:p>
+      <w:pPr>
+        <w:rPr>
+          <w:sz w:val="18"/>
+          <w:szCs w:val="18"/>
+        </w:rPr>
+      </w:pPr>
+      <w:r>
+        <w:rPr>
+          <w:sz w:val="18"/>
+          <w:szCs w:val="18"/>
+        </w:rPr>
+        <w:t xml:space="preserve">Αντιθέτως το </w:t>
+      </w:r>
+      <w:r>
+        <w:rPr>
+          <w:sz w:val="18"/>
+          <w:szCs w:val="18"/>
+        </w:rPr>
+        <w:t>κατακόρυφο</w:t>
+      </w:r>
+      <w:r>
+        <w:rPr>
+          <w:sz w:val="18"/>
+          <w:szCs w:val="18"/>
+        </w:rPr>
+        <w:t xml:space="preserve"> και να κοιτάει προς το βορρά είναι το χειρότερο.</w:t>
+      </w:r>
+    </w:p>
+    <w:p>
+      <w:pPr>
+        <w:rPr>
+          <w:b/>
+          <w:bCs/>
+          <w:sz w:val="18"/>
+          <w:szCs w:val="18"/>
+        </w:rPr>
+      </w:pPr>
+      <w:r>
+        <w:rPr>
+          <w:b/>
+          <w:bCs/>
+          <w:sz w:val="18"/>
+          <w:szCs w:val="18"/>
+        </w:rPr>
+        <w:t>7</w:t>
+      </w:r>
+    </w:p>
+    <w:p>
+      <w:pPr>
+        <w:rPr>
+          <w:sz w:val="18"/>
+          <w:szCs w:val="18"/>
+        </w:rPr>
+      </w:pPr>
+      <w:r>
+        <w:rPr>
+          <w:sz w:val="18"/>
+          <w:szCs w:val="18"/>
+        </w:rPr>
+        <w:t xml:space="preserve">Άρα καταλάβαμε ποσο </w:t>
+      </w:r>
+      <w:r>
+        <w:rPr>
+          <w:sz w:val="18"/>
+          <w:szCs w:val="18"/>
+        </w:rPr>
+        <w:t>σημασία</w:t>
+      </w:r>
+      <w:r>
+        <w:rPr>
+          <w:sz w:val="18"/>
+          <w:szCs w:val="18"/>
+        </w:rPr>
+        <w:t xml:space="preserve"> εχει για </w:t>
+      </w:r>
+      <w:r>
+        <w:rPr>
+          <w:sz w:val="18"/>
+          <w:szCs w:val="18"/>
+        </w:rPr>
+        <w:t>σταθερό</w:t>
+      </w:r>
+      <w:r>
+        <w:rPr>
+          <w:sz w:val="18"/>
+          <w:szCs w:val="18"/>
+        </w:rPr>
+        <w:t xml:space="preserve"> να εχει </w:t>
+      </w:r>
+      <w:r>
+        <w:rPr>
+          <w:sz w:val="18"/>
+          <w:szCs w:val="18"/>
+        </w:rPr>
+        <w:t>σωστή</w:t>
+      </w:r>
+      <w:r>
+        <w:rPr>
+          <w:sz w:val="18"/>
+          <w:szCs w:val="18"/>
+        </w:rPr>
         <w:t xml:space="preserve"> </w:t>
       </w:r>
       <w:r>
+        <w:rPr>
+          <w:sz w:val="18"/>
+          <w:szCs w:val="18"/>
+        </w:rPr>
+        <w:t>κλίση</w:t>
+      </w:r>
+      <w:r>
+        <w:rPr>
+          <w:sz w:val="18"/>
+          <w:szCs w:val="18"/>
+        </w:rPr>
+        <w:t xml:space="preserve"> και </w:t>
+      </w:r>
+      <w:r>
+        <w:rPr>
+          <w:sz w:val="18"/>
+          <w:szCs w:val="18"/>
+        </w:rPr>
         <w:t>προσανατολισμό</w:t>
       </w:r>
-      <w:r>
-        <w:t xml:space="preserve">, </w:t>
-      </w:r>
-      <w:r>
-        <w:t>έχει</w:t>
-      </w:r>
-      <w:r>
-        <w:t xml:space="preserve"> συνολική απόδοση γύρω στο 90% σε σχέση με το τέλειο.</w:t>
-      </w:r>
-    </w:p>
-    <w:p>
-      <w:r>
-        <w:t xml:space="preserve">Αντιθέτως το </w:t>
-      </w:r>
-      <w:r>
-        <w:t>κατακόρυφο</w:t>
-      </w:r>
-      <w:r>
-        <w:t xml:space="preserve"> και να κοιτάει προς το βορρά είναι το χειρότερο.</w:t>
-      </w:r>
-    </w:p>
-    <w:p/>
-    <w:p/>
-    <w:p/>
-    <w:p/>
-    <w:p>
-      <w:pPr>
-        <w:rPr>
-          <w:i/>
-          <w:iCs/>
-        </w:rPr>
-      </w:pPr>
-      <w:r>
-        <w:rPr>
-          <w:i/>
-          <w:iCs/>
+    </w:p>
+    <w:p>
+      <w:pPr>
+        <w:rPr>
+          <w:sz w:val="18"/>
+          <w:szCs w:val="18"/>
+        </w:rPr>
+      </w:pPr>
+      <w:r>
+        <w:rPr>
+          <w:sz w:val="18"/>
+          <w:szCs w:val="18"/>
+        </w:rPr>
+        <w:t xml:space="preserve">Για αυτό είναι </w:t>
+      </w:r>
+      <w:r>
+        <w:rPr>
+          <w:sz w:val="18"/>
+          <w:szCs w:val="18"/>
+        </w:rPr>
+        <w:t>σημαντικό</w:t>
+      </w:r>
+      <w:r>
+        <w:rPr>
+          <w:sz w:val="18"/>
+          <w:szCs w:val="18"/>
+        </w:rPr>
+        <w:t xml:space="preserve"> να </w:t>
+      </w:r>
+      <w:r>
+        <w:rPr>
+          <w:sz w:val="18"/>
+          <w:szCs w:val="18"/>
+        </w:rPr>
+        <w:t>είμαστε</w:t>
+      </w:r>
+      <w:r>
+        <w:rPr>
+          <w:sz w:val="18"/>
+          <w:szCs w:val="18"/>
+        </w:rPr>
+        <w:t xml:space="preserve"> πιο </w:t>
+      </w:r>
+      <w:r>
+        <w:rPr>
+          <w:sz w:val="18"/>
+          <w:szCs w:val="18"/>
+        </w:rPr>
+        <w:t>κάθετα</w:t>
+      </w:r>
+      <w:r>
+        <w:rPr>
+          <w:sz w:val="18"/>
+          <w:szCs w:val="18"/>
+        </w:rPr>
+        <w:t xml:space="preserve"> στον ηλιο κατά τη διαρκεια της ημερας</w:t>
+      </w:r>
+    </w:p>
+    <w:p>
+      <w:pPr>
+        <w:rPr>
+          <w:sz w:val="18"/>
+          <w:szCs w:val="18"/>
+        </w:rPr>
+      </w:pPr>
+    </w:p>
+    <w:p>
+      <w:pPr>
+        <w:rPr>
+          <w:b/>
+          <w:bCs/>
+          <w:sz w:val="18"/>
+          <w:szCs w:val="18"/>
+        </w:rPr>
+      </w:pPr>
+      <w:r>
+        <w:rPr>
+          <w:b/>
+          <w:bCs/>
+          <w:sz w:val="18"/>
+          <w:szCs w:val="18"/>
+        </w:rPr>
+        <w:t>8</w:t>
+      </w:r>
+    </w:p>
+    <w:p>
+      <w:pPr>
+        <w:rPr>
+          <w:sz w:val="18"/>
+          <w:szCs w:val="18"/>
+        </w:rPr>
+      </w:pPr>
+      <w:r>
+        <w:rPr>
+          <w:sz w:val="18"/>
+          <w:szCs w:val="18"/>
+        </w:rPr>
+        <w:t>Δεν είδαμε παθητικά σε κάποιο αληθινό πάρκο μόνο σε μελέτες</w:t>
+      </w:r>
+    </w:p>
+    <w:p>
+      <w:pPr>
+        <w:rPr>
+          <w:sz w:val="18"/>
+          <w:szCs w:val="18"/>
+        </w:rPr>
+      </w:pPr>
+    </w:p>
+    <w:p>
+      <w:pPr>
+        <w:rPr>
+          <w:b/>
+          <w:bCs/>
+          <w:sz w:val="18"/>
+          <w:szCs w:val="18"/>
+        </w:rPr>
+      </w:pPr>
+      <w:r>
+        <w:rPr>
+          <w:b/>
+          <w:bCs/>
+          <w:sz w:val="18"/>
+          <w:szCs w:val="18"/>
+        </w:rPr>
+        <w:t>18 Αποτελέσματα</w:t>
+      </w:r>
+    </w:p>
+    <w:p>
+      <w:pPr>
+        <w:rPr>
+          <w:sz w:val="18"/>
+          <w:szCs w:val="18"/>
+        </w:rPr>
+      </w:pPr>
+      <w:r>
+        <w:rPr>
+          <w:sz w:val="18"/>
+          <w:szCs w:val="18"/>
+        </w:rPr>
+        <w:t>Συνοπιτκά τα αποτελέσματα</w:t>
+      </w:r>
+    </w:p>
+    <w:p>
+      <w:pPr>
+        <w:rPr>
+          <w:sz w:val="18"/>
+          <w:szCs w:val="18"/>
+        </w:rPr>
+      </w:pPr>
+      <w:r>
+        <w:rPr>
+          <w:sz w:val="18"/>
+          <w:szCs w:val="18"/>
+        </w:rPr>
+        <w:t>Παρατηρήται σε μαύρα χρωματα</w:t>
+      </w:r>
+      <w:r>
+        <w:rPr>
+          <w:sz w:val="18"/>
+          <w:szCs w:val="18"/>
+        </w:rPr>
+        <w:t>, αυξανετε οσο πιο καλα παρακολουθουν τον ηλιο</w:t>
+      </w:r>
+    </w:p>
+    <w:p>
+      <w:pPr>
+        <w:rPr>
+          <w:sz w:val="18"/>
+          <w:szCs w:val="18"/>
+        </w:rPr>
+      </w:pPr>
+      <w:r>
+        <w:rPr>
+          <w:sz w:val="18"/>
+          <w:szCs w:val="18"/>
+        </w:rPr>
+        <w:t>Αν ειχαν τη δυνατοτητα απλετου χωρου θα ειχαμε περισσοτερη ενεργεια</w:t>
+      </w:r>
+    </w:p>
+    <w:p>
+      <w:pPr>
+        <w:rPr>
+          <w:sz w:val="18"/>
+          <w:szCs w:val="18"/>
+        </w:rPr>
+      </w:pPr>
+      <w:r>
+        <w:rPr>
+          <w:sz w:val="18"/>
+          <w:szCs w:val="18"/>
+        </w:rPr>
+        <w:t>Τη μεγαλυτερη παραγωγη εχει αυτό</w:t>
+      </w:r>
+    </w:p>
+    <w:p>
+      <w:pPr>
+        <w:rPr>
+          <w:sz w:val="18"/>
+          <w:szCs w:val="18"/>
+        </w:rPr>
+      </w:pPr>
+    </w:p>
+    <w:p>
+      <w:pPr>
+        <w:rPr>
+          <w:b/>
+          <w:bCs/>
+          <w:sz w:val="18"/>
+          <w:szCs w:val="18"/>
+        </w:rPr>
+      </w:pPr>
+      <w:r>
+        <w:rPr>
+          <w:b/>
+          <w:bCs/>
+          <w:sz w:val="18"/>
+          <w:szCs w:val="18"/>
+        </w:rPr>
+        <w:t xml:space="preserve">19 </w:t>
+      </w:r>
+      <w:r>
+        <w:rPr>
+          <w:b/>
+          <w:bCs/>
+          <w:sz w:val="18"/>
+          <w:szCs w:val="18"/>
         </w:rPr>
         <w:t>Οικονομικά</w:t>
       </w:r>
     </w:p>
     <w:p>
-      <w:r>
-        <w:t>Στις περισσότερες περιπτώσεις, είναι πιο λογικό να εγκαταστήσετε απλώς περισσότερα ηλιακά πάνελ.</w:t>
-      </w:r>
-    </w:p>
-    <w:p>
-      <w:r>
-        <w:t>Οι ανιχνευτές δύο αξόνων είναι πιο συνηθισμένοι μεταξύ οικιακών και μικρών εμπορικών ηλιακών έργων που έχουν περιορισμένο χώρο, ώστε να μπορούν να παράγουν αρκετή ενέργεια για να καλύψουν τις ενεργειακές τους ανάγκες.</w:t>
-      </w:r>
-    </w:p>
-    <w:p>
-      <w:r>
-        <w:t>Σε όλα σχεδόν τα σενάρια, ειδικά για οικιακά ηλιακά συστήματα, οι ηλιακοί ιχνηλάτες δεν αξίζουν την πρόσθετη επένδυση. Αυτός είναι ο λόγος για τον οποίο οι ηλιακοί ιχνηλάτες δεν χρησιμοποιούνται ευρέως στην ηλιακή βιομηχανία κατοικιών.</w:t>
-      </w:r>
-    </w:p>
-    <w:p>
-      <w:r>
-        <w:t>Εκεί που οι ηλιακοί ιχνηλάτες γίνονται χρήσιμοι είναι όταν έχετε περιορισμένο χώρο για μια εγκατάσταση.</w:t>
-      </w:r>
-    </w:p>
-    <w:p/>
-    <w:p/>
-    <w:p/>
-    <w:p/>
-    <w:p/>
-    <w:p/>
-    <w:p/>
-    <w:p/>
-    <w:p/>
-    <w:p/>
-    <w:p/>
-    <w:p/>
-    <w:p/>
-    <w:p/>
-    <w:p/>
-    <w:p/>
-    <w:p/>
-    <w:p/>
-    <w:p/>
-    <w:p/>
-    <w:p/>
-    <w:p/>
-    <w:p/>
-    <w:p/>
-    <w:p>
-      <w:pPr>
-        <w:rPr>
-          <w:b/>
-          <w:bCs/>
-          <w:sz w:val="28"/>
-          <w:szCs w:val="32"/>
-        </w:rPr>
-      </w:pPr>
-      <w:r>
-        <w:rPr>
-          <w:b/>
-          <w:bCs/>
-          <w:sz w:val="28"/>
-          <w:szCs w:val="32"/>
-        </w:rPr>
+      <w:pPr>
+        <w:rPr>
+          <w:sz w:val="18"/>
+          <w:szCs w:val="18"/>
+        </w:rPr>
+      </w:pPr>
+      <w:r>
+        <w:rPr>
+          <w:sz w:val="18"/>
+          <w:szCs w:val="18"/>
+        </w:rPr>
+        <w:t>Περισσοτερος χωρος για πληρη αξιοποιηση</w:t>
+      </w:r>
+    </w:p>
+    <w:p>
+      <w:pPr>
+        <w:rPr>
+          <w:sz w:val="18"/>
+          <w:szCs w:val="18"/>
+        </w:rPr>
+      </w:pPr>
+      <w:r>
+        <w:rPr>
+          <w:sz w:val="18"/>
+          <w:szCs w:val="18"/>
+        </w:rPr>
+        <w:t>Αυξηση φτανει μεχει 31.5%</w:t>
+      </w:r>
+    </w:p>
+    <w:p>
+      <w:pPr>
+        <w:rPr>
+          <w:sz w:val="18"/>
+          <w:szCs w:val="18"/>
+        </w:rPr>
+      </w:pPr>
+      <w:r>
+        <w:rPr>
+          <w:sz w:val="18"/>
+          <w:szCs w:val="18"/>
+        </w:rPr>
+        <w:t>Μονου αξονα πιο διαδεδομενα</w:t>
+      </w:r>
+    </w:p>
+    <w:p>
+      <w:pPr>
+        <w:rPr>
+          <w:sz w:val="18"/>
+          <w:szCs w:val="18"/>
+        </w:rPr>
+      </w:pPr>
+      <w:r>
+        <w:rPr>
+          <w:sz w:val="18"/>
+          <w:szCs w:val="18"/>
+        </w:rPr>
+        <w:t>Δεν υπαρχει σαφη εικονα για το κοστος</w:t>
+      </w:r>
+    </w:p>
+    <w:p>
+      <w:pPr>
+        <w:rPr>
+          <w:sz w:val="18"/>
+          <w:szCs w:val="18"/>
+        </w:rPr>
+      </w:pPr>
+      <w:r>
+        <w:rPr>
+          <w:sz w:val="18"/>
+          <w:szCs w:val="18"/>
+        </w:rPr>
+        <w:t xml:space="preserve">Αξιζουν μονο για συστηματα μεγαλης κλιμακας. Σε όλα σχεδόν τα σενάρια, ειδικά για οικιακά ηλιακά συστήματα, οι ηλιακοί ιχνηλάτες δεν αξίζουν την πρόσθετη επένδυση. </w:t>
+      </w:r>
+    </w:p>
+    <w:p>
+      <w:pPr>
+        <w:rPr>
+          <w:sz w:val="18"/>
+          <w:szCs w:val="18"/>
+        </w:rPr>
+      </w:pPr>
+    </w:p>
+    <w:p>
+      <w:pPr>
+        <w:rPr>
+          <w:sz w:val="18"/>
+          <w:szCs w:val="18"/>
+        </w:rPr>
+      </w:pPr>
+      <w:r>
+        <w:rPr>
+          <w:sz w:val="18"/>
+          <w:szCs w:val="18"/>
+        </w:rPr>
+        <w:t>Στις περισσότερες περιπτώσεις, είναι πιο λογικό να εγκαταστήσετε απλώς περισσότερα ηλιακά πάνελ</w:t>
+      </w:r>
+      <w:r>
+        <w:rPr>
+          <w:sz w:val="18"/>
+          <w:szCs w:val="18"/>
+        </w:rPr>
+        <w:t xml:space="preserve"> σε ένα μικρο παρκο αμα θελεις να αυξήσεις την παραγωγη</w:t>
+      </w:r>
+    </w:p>
+    <w:p>
+      <w:pPr>
+        <w:rPr>
+          <w:sz w:val="18"/>
+          <w:szCs w:val="18"/>
+        </w:rPr>
+      </w:pPr>
+      <w:r>
+        <w:rPr>
+          <w:sz w:val="18"/>
+          <w:szCs w:val="18"/>
+        </w:rPr>
+        <w:t>.</w:t>
+      </w:r>
+    </w:p>
+    <w:p>
+      <w:pPr>
+        <w:rPr>
+          <w:sz w:val="18"/>
+          <w:szCs w:val="18"/>
+        </w:rPr>
+      </w:pPr>
+    </w:p>
+    <w:p>
+      <w:pPr>
+        <w:rPr>
+          <w:sz w:val="18"/>
+          <w:szCs w:val="18"/>
+        </w:rPr>
+      </w:pPr>
+    </w:p>
+    <w:p>
+      <w:pPr>
+        <w:rPr>
+          <w:sz w:val="18"/>
+          <w:szCs w:val="18"/>
+        </w:rPr>
+      </w:pPr>
+    </w:p>
+    <w:p>
+      <w:pPr>
+        <w:rPr>
+          <w:sz w:val="18"/>
+          <w:szCs w:val="18"/>
+        </w:rPr>
+      </w:pPr>
+    </w:p>
+    <w:p>
+      <w:pPr>
+        <w:rPr>
+          <w:b/>
+          <w:bCs/>
+          <w:sz w:val="18"/>
+          <w:szCs w:val="18"/>
+        </w:rPr>
+      </w:pPr>
+      <w:r>
+        <w:rPr>
+          <w:b/>
+          <w:bCs/>
+          <w:sz w:val="18"/>
+          <w:szCs w:val="18"/>
+        </w:rPr>
+        <w:lastRenderedPageBreak/>
         <w:t>Διπλωματική</w:t>
       </w:r>
     </w:p>
     <w:p>
       <w:pPr>
         <w:rPr>
-          <w:sz w:val="24"/>
-          <w:szCs w:val="28"/>
-        </w:rPr>
-      </w:pPr>
-    </w:p>
-    <w:p>
-      <w:pPr>
-        <w:rPr>
-          <w:sz w:val="22"/>
-          <w:szCs w:val="24"/>
-        </w:rPr>
-      </w:pPr>
-    </w:p>
-    <w:p>
-      <w:pPr>
-        <w:rPr>
-          <w:i/>
-          <w:iCs/>
-          <w:sz w:val="22"/>
-          <w:szCs w:val="24"/>
+          <w:sz w:val="18"/>
+          <w:szCs w:val="18"/>
+        </w:rPr>
+      </w:pPr>
+    </w:p>
+    <w:p>
+      <w:pPr>
+        <w:rPr>
+          <w:sz w:val="18"/>
+          <w:szCs w:val="18"/>
+        </w:rPr>
+      </w:pPr>
+    </w:p>
+    <w:p>
+      <w:pPr>
+        <w:rPr>
+          <w:b/>
+          <w:bCs/>
+          <w:sz w:val="18"/>
+          <w:szCs w:val="18"/>
         </w:rPr>
       </w:pPr>
       <w:bookmarkStart w:id="0" w:name="_Hlk108563674"/>
       <w:r>
         <w:rPr>
-          <w:i/>
-          <w:iCs/>
-          <w:sz w:val="22"/>
-          <w:szCs w:val="24"/>
+          <w:b/>
+          <w:bCs/>
+          <w:sz w:val="18"/>
+          <w:szCs w:val="18"/>
         </w:rPr>
         <w:t>Εισαγωγή</w:t>
       </w:r>
@@ -654,15 +1270,15 @@
     <w:p>
       <w:pPr>
         <w:rPr>
-          <w:sz w:val="22"/>
-          <w:szCs w:val="24"/>
+          <w:sz w:val="18"/>
+          <w:szCs w:val="18"/>
         </w:rPr>
       </w:pPr>
       <w:bookmarkStart w:id="1" w:name="_Hlk108563828"/>
       <w:r>
         <w:rPr>
-          <w:sz w:val="22"/>
-          <w:szCs w:val="24"/>
+          <w:sz w:val="18"/>
+          <w:szCs w:val="18"/>
         </w:rPr>
         <w:t>Ηλιακή Ακτινοβολία</w:t>
       </w:r>
@@ -671,14 +1287,14 @@
     <w:p>
       <w:pPr>
         <w:rPr>
-          <w:sz w:val="22"/>
-          <w:szCs w:val="24"/>
-        </w:rPr>
-      </w:pPr>
-      <w:r>
-        <w:rPr>
-          <w:sz w:val="22"/>
-          <w:szCs w:val="24"/>
+          <w:sz w:val="18"/>
+          <w:szCs w:val="18"/>
+        </w:rPr>
+      </w:pPr>
+      <w:r>
+        <w:rPr>
+          <w:sz w:val="18"/>
+          <w:szCs w:val="18"/>
         </w:rPr>
         <w:t>Τροχιά του ηλίου</w:t>
       </w:r>
@@ -686,14 +1302,14 @@
     <w:p>
       <w:pPr>
         <w:rPr>
-          <w:sz w:val="22"/>
-          <w:szCs w:val="24"/>
-        </w:rPr>
-      </w:pPr>
-      <w:r>
-        <w:rPr>
-          <w:sz w:val="22"/>
-          <w:szCs w:val="24"/>
+          <w:sz w:val="18"/>
+          <w:szCs w:val="18"/>
+        </w:rPr>
+      </w:pPr>
+      <w:r>
+        <w:rPr>
+          <w:sz w:val="18"/>
+          <w:szCs w:val="18"/>
         </w:rPr>
         <w:t>Θέση του ήλιου</w:t>
       </w:r>
@@ -701,14 +1317,14 @@
     <w:p>
       <w:pPr>
         <w:rPr>
-          <w:sz w:val="22"/>
-          <w:szCs w:val="24"/>
-        </w:rPr>
-      </w:pPr>
-      <w:r>
-        <w:rPr>
-          <w:sz w:val="22"/>
-          <w:szCs w:val="24"/>
+          <w:sz w:val="18"/>
+          <w:szCs w:val="18"/>
+        </w:rPr>
+      </w:pPr>
+      <w:r>
+        <w:rPr>
+          <w:sz w:val="18"/>
+          <w:szCs w:val="18"/>
         </w:rPr>
         <w:t>Το Φωτοηλεκτρικό Φαινόμενο</w:t>
       </w:r>
@@ -719,255 +1335,448 @@
           <w:tab w:val="center" w:pos="4331"/>
         </w:tabs>
         <w:rPr>
-          <w:sz w:val="22"/>
-          <w:szCs w:val="24"/>
-        </w:rPr>
-      </w:pPr>
-      <w:r>
-        <w:rPr>
-          <w:sz w:val="22"/>
-          <w:szCs w:val="24"/>
+          <w:sz w:val="18"/>
+          <w:szCs w:val="18"/>
+        </w:rPr>
+      </w:pPr>
+      <w:r>
+        <w:rPr>
+          <w:sz w:val="18"/>
+          <w:szCs w:val="18"/>
         </w:rPr>
         <w:t>περιγραφή λειτουργείας tracker</w:t>
       </w:r>
       <w:r>
         <w:rPr>
-          <w:sz w:val="22"/>
-          <w:szCs w:val="24"/>
-        </w:rPr>
-        <w:t>,</w:t>
-      </w:r>
-      <w:r>
-        <w:rPr>
-          <w:sz w:val="22"/>
-          <w:szCs w:val="24"/>
+          <w:sz w:val="18"/>
+          <w:szCs w:val="18"/>
+        </w:rPr>
+        <w:t>, Περιγραφή Βάσεων</w:t>
+      </w:r>
+    </w:p>
+    <w:p>
+      <w:pPr>
+        <w:rPr>
+          <w:sz w:val="18"/>
+          <w:szCs w:val="18"/>
+        </w:rPr>
+      </w:pPr>
+    </w:p>
+    <w:p>
+      <w:pPr>
+        <w:rPr>
+          <w:b/>
+          <w:bCs/>
+          <w:sz w:val="18"/>
+          <w:szCs w:val="18"/>
+        </w:rPr>
+      </w:pPr>
+      <w:r>
+        <w:rPr>
+          <w:b/>
+          <w:bCs/>
+          <w:sz w:val="18"/>
+          <w:szCs w:val="18"/>
+        </w:rPr>
+        <w:t>1</w:t>
+      </w:r>
+    </w:p>
+    <w:p>
+      <w:pPr>
+        <w:rPr>
+          <w:sz w:val="18"/>
+          <w:szCs w:val="18"/>
+        </w:rPr>
+      </w:pPr>
+      <w:r>
+        <w:rPr>
+          <w:sz w:val="18"/>
+          <w:szCs w:val="18"/>
+        </w:rPr>
+        <w:t>Ιστορική Αναδρομή Ιχνηλατών</w:t>
+      </w:r>
+    </w:p>
+    <w:p>
+      <w:pPr>
+        <w:rPr>
+          <w:sz w:val="18"/>
+          <w:szCs w:val="18"/>
+        </w:rPr>
+      </w:pPr>
+      <w:r>
+        <w:rPr>
+          <w:sz w:val="18"/>
+          <w:szCs w:val="18"/>
+        </w:rPr>
+        <w:t>Πλεονεκτήματα trackers έναντι fixed  Φ/Β κυττάρων</w:t>
+      </w:r>
+    </w:p>
+    <w:p>
+      <w:pPr>
+        <w:rPr>
+          <w:b/>
+          <w:bCs/>
+          <w:sz w:val="18"/>
+          <w:szCs w:val="18"/>
+        </w:rPr>
+      </w:pPr>
+      <w:r>
+        <w:rPr>
+          <w:b/>
+          <w:bCs/>
+          <w:sz w:val="18"/>
+          <w:szCs w:val="18"/>
+        </w:rPr>
+        <w:t>2</w:t>
+      </w:r>
+    </w:p>
+    <w:p>
+      <w:pPr>
+        <w:rPr>
+          <w:sz w:val="18"/>
+          <w:szCs w:val="18"/>
+        </w:rPr>
+      </w:pPr>
+      <w:r>
+        <w:rPr>
+          <w:sz w:val="18"/>
+          <w:szCs w:val="18"/>
+        </w:rPr>
+        <w:t>Βέλτιστη κλίση και προσανατολισμός</w:t>
+      </w:r>
+    </w:p>
+    <w:p>
+      <w:pPr>
+        <w:rPr>
+          <w:sz w:val="18"/>
+          <w:szCs w:val="18"/>
+        </w:rPr>
+      </w:pPr>
+      <w:r>
+        <w:rPr>
+          <w:sz w:val="18"/>
+          <w:szCs w:val="18"/>
+        </w:rPr>
+        <w:t>Βέλτιστη Κλίση (Ανά περιοχή ή ανά εποχή)</w:t>
+      </w:r>
+    </w:p>
+    <w:p>
+      <w:pPr>
+        <w:rPr>
+          <w:sz w:val="18"/>
+          <w:szCs w:val="18"/>
+        </w:rPr>
+      </w:pPr>
+      <w:r>
+        <w:rPr>
+          <w:sz w:val="18"/>
+          <w:szCs w:val="18"/>
+        </w:rPr>
+        <w:t>Απώλεια ισχύος  λόγω της κακής ευθυγράμμισης</w:t>
+      </w:r>
+    </w:p>
+    <w:p>
+      <w:pPr>
+        <w:rPr>
+          <w:sz w:val="18"/>
+          <w:szCs w:val="18"/>
+        </w:rPr>
+      </w:pPr>
+      <w:r>
+        <w:rPr>
+          <w:sz w:val="18"/>
+          <w:szCs w:val="18"/>
+        </w:rPr>
+        <w:t>Ακτινοβολία για ένα σταθερό Φ/Β</w:t>
+      </w:r>
+    </w:p>
+    <w:p>
+      <w:pPr>
+        <w:rPr>
+          <w:sz w:val="18"/>
+          <w:szCs w:val="18"/>
+        </w:rPr>
+      </w:pPr>
+    </w:p>
+    <w:p>
+      <w:pPr>
+        <w:rPr>
+          <w:b/>
+          <w:bCs/>
+          <w:sz w:val="18"/>
+          <w:szCs w:val="18"/>
+        </w:rPr>
+      </w:pPr>
+      <w:r>
+        <w:rPr>
+          <w:b/>
+          <w:bCs/>
+          <w:sz w:val="18"/>
+          <w:szCs w:val="18"/>
+        </w:rPr>
+        <w:t>3</w:t>
+      </w:r>
+      <w:r>
+        <w:rPr>
+          <w:b/>
+          <w:bCs/>
+          <w:sz w:val="18"/>
+          <w:szCs w:val="18"/>
         </w:rPr>
         <w:t xml:space="preserve"> </w:t>
       </w:r>
-      <w:r>
-        <w:rPr>
-          <w:sz w:val="22"/>
-          <w:szCs w:val="24"/>
-        </w:rPr>
-        <w:t>Περιγραφή Βάσεων</w:t>
-      </w:r>
-    </w:p>
-    <w:p>
-      <w:pPr>
-        <w:rPr>
-          <w:sz w:val="22"/>
-          <w:szCs w:val="24"/>
-        </w:rPr>
-      </w:pPr>
-    </w:p>
-    <w:p>
-      <w:pPr>
-        <w:rPr>
-          <w:i/>
-          <w:iCs/>
-          <w:sz w:val="22"/>
-          <w:szCs w:val="24"/>
-        </w:rPr>
-      </w:pPr>
-      <w:r>
-        <w:rPr>
-          <w:i/>
-          <w:iCs/>
-          <w:sz w:val="22"/>
-          <w:szCs w:val="24"/>
-        </w:rPr>
-        <w:t>1</w:t>
-      </w:r>
-    </w:p>
-    <w:p>
-      <w:r>
-        <w:t>Ιστορική Αναδρομή Ιχνηλατών</w:t>
-      </w:r>
-    </w:p>
-    <w:p>
-      <w:r>
-        <w:rPr>
-          <w:sz w:val="22"/>
-          <w:szCs w:val="24"/>
-        </w:rPr>
-        <w:t>Πλεονεκτήματα trackers έναντι fixed  Φ/Β κυττάρων</w:t>
-      </w:r>
-    </w:p>
-    <w:p>
-      <w:pPr>
-        <w:rPr>
-          <w:i/>
-          <w:iCs/>
-          <w:sz w:val="22"/>
-          <w:szCs w:val="24"/>
-        </w:rPr>
-      </w:pPr>
-      <w:r>
-        <w:rPr>
-          <w:i/>
-          <w:iCs/>
-          <w:sz w:val="22"/>
-          <w:szCs w:val="24"/>
-        </w:rPr>
-        <w:t>2</w:t>
-      </w:r>
-    </w:p>
-    <w:p>
-      <w:pPr>
-        <w:rPr>
-          <w:sz w:val="22"/>
-          <w:szCs w:val="24"/>
-        </w:rPr>
-      </w:pPr>
-      <w:r>
-        <w:rPr>
-          <w:sz w:val="22"/>
-          <w:szCs w:val="24"/>
-        </w:rPr>
-        <w:t>Βέλτιστη κλίση και προσανατολισμός</w:t>
-      </w:r>
-    </w:p>
-    <w:p>
-      <w:pPr>
-        <w:rPr>
-          <w:sz w:val="22"/>
-          <w:szCs w:val="24"/>
-        </w:rPr>
-      </w:pPr>
-      <w:r>
-        <w:rPr>
-          <w:sz w:val="22"/>
-          <w:szCs w:val="24"/>
-        </w:rPr>
-        <w:t>Βέλτιστη Κλίση (Ανά περιοχή ή ανά εποχή)</w:t>
-      </w:r>
-    </w:p>
-    <w:p>
-      <w:r>
-        <w:t>Απώλεια ισχύος  λόγω της κακής ευθυγράμμισης</w:t>
-      </w:r>
-    </w:p>
-    <w:p>
-      <w:pPr>
-        <w:ind w:firstLine="0"/>
-      </w:pPr>
-    </w:p>
-    <w:p>
-      <w:r>
-        <w:t>Ακτινοβολία για ένα σταθερό Φ/Β</w:t>
-      </w:r>
-    </w:p>
-    <w:p/>
-    <w:p>
-      <w:r>
-        <w:t>3</w:t>
-      </w:r>
-      <w:r>
-        <w:t xml:space="preserve"> </w:t>
-      </w:r>
-    </w:p>
-    <w:p>
-      <w:r>
+    </w:p>
+    <w:p>
+      <w:pPr>
+        <w:rPr>
+          <w:sz w:val="18"/>
+          <w:szCs w:val="18"/>
+        </w:rPr>
+      </w:pPr>
+      <w:r>
+        <w:rPr>
+          <w:sz w:val="18"/>
+          <w:szCs w:val="18"/>
+        </w:rPr>
         <w:t>Τύποι συστ παρακολούθησης ενεργοί παθητικοί χειροκίνητοι</w:t>
       </w:r>
     </w:p>
-    <w:p/>
-    <w:p>
-      <w:r>
+    <w:p>
+      <w:pPr>
+        <w:rPr>
+          <w:sz w:val="18"/>
+          <w:szCs w:val="18"/>
+        </w:rPr>
+      </w:pPr>
+      <w:r>
+        <w:rPr>
+          <w:sz w:val="18"/>
+          <w:szCs w:val="18"/>
+        </w:rPr>
         <w:t>Κατηγορίες ενεργών ιχν</w:t>
       </w:r>
     </w:p>
     <w:p>
-      <w:r>
+      <w:pPr>
+        <w:rPr>
+          <w:sz w:val="18"/>
+          <w:szCs w:val="18"/>
+        </w:rPr>
+      </w:pPr>
+      <w:r>
+        <w:rPr>
+          <w:sz w:val="18"/>
+          <w:szCs w:val="18"/>
+        </w:rPr>
         <w:t>Ενός αξονα</w:t>
       </w:r>
     </w:p>
     <w:p>
-      <w:r>
+      <w:pPr>
+        <w:rPr>
+          <w:sz w:val="18"/>
+          <w:szCs w:val="18"/>
+        </w:rPr>
+      </w:pPr>
+      <w:r>
+        <w:rPr>
+          <w:sz w:val="18"/>
+          <w:szCs w:val="18"/>
+        </w:rPr>
         <w:tab/>
       </w:r>
       <w:r>
+        <w:rPr>
+          <w:sz w:val="18"/>
+          <w:szCs w:val="18"/>
+        </w:rPr>
         <w:tab/>
         <w:t>4 κατηγορίες</w:t>
       </w:r>
     </w:p>
     <w:p>
-      <w:r>
+      <w:pPr>
+        <w:rPr>
+          <w:sz w:val="18"/>
+          <w:szCs w:val="18"/>
+        </w:rPr>
+      </w:pPr>
+      <w:r>
+        <w:rPr>
+          <w:sz w:val="18"/>
+          <w:szCs w:val="18"/>
+        </w:rPr>
         <w:t>Δύο αξόνων</w:t>
       </w:r>
     </w:p>
     <w:p>
-      <w:r>
+      <w:pPr>
+        <w:rPr>
+          <w:sz w:val="18"/>
+          <w:szCs w:val="18"/>
+        </w:rPr>
+      </w:pPr>
+      <w:r>
+        <w:rPr>
+          <w:sz w:val="18"/>
+          <w:szCs w:val="18"/>
+        </w:rPr>
         <w:tab/>
       </w:r>
       <w:r>
+        <w:rPr>
+          <w:sz w:val="18"/>
+          <w:szCs w:val="18"/>
+        </w:rPr>
         <w:tab/>
         <w:t>2 κατηγορίες</w:t>
       </w:r>
     </w:p>
-    <w:p/>
-    <w:p>
-      <w:r>
+    <w:p>
+      <w:pPr>
+        <w:rPr>
+          <w:sz w:val="18"/>
+          <w:szCs w:val="18"/>
+        </w:rPr>
+      </w:pPr>
+    </w:p>
+    <w:p>
+      <w:pPr>
+        <w:rPr>
+          <w:b/>
+          <w:bCs/>
+          <w:sz w:val="18"/>
+          <w:szCs w:val="18"/>
+        </w:rPr>
+      </w:pPr>
+      <w:r>
+        <w:rPr>
+          <w:b/>
+          <w:bCs/>
+          <w:sz w:val="18"/>
+          <w:szCs w:val="18"/>
+        </w:rPr>
         <w:t>4</w:t>
       </w:r>
     </w:p>
     <w:p>
-      <w:r>
+      <w:pPr>
+        <w:rPr>
+          <w:sz w:val="18"/>
+          <w:szCs w:val="18"/>
+        </w:rPr>
+      </w:pPr>
+      <w:r>
+        <w:rPr>
+          <w:sz w:val="18"/>
+          <w:szCs w:val="18"/>
+        </w:rPr>
         <w:t>Σύγκριση</w:t>
       </w:r>
     </w:p>
     <w:p>
-      <w:r>
+      <w:pPr>
+        <w:rPr>
+          <w:sz w:val="18"/>
+          <w:szCs w:val="18"/>
+        </w:rPr>
+      </w:pPr>
+      <w:r>
+        <w:rPr>
+          <w:sz w:val="18"/>
+          <w:szCs w:val="18"/>
+        </w:rPr>
         <w:t xml:space="preserve">Τι θα κρατήσουμε σταθερά και γιατί </w:t>
       </w:r>
     </w:p>
     <w:p>
-      <w:r>
+      <w:pPr>
+        <w:rPr>
+          <w:sz w:val="18"/>
+          <w:szCs w:val="18"/>
+        </w:rPr>
+      </w:pPr>
+      <w:r>
+        <w:rPr>
+          <w:sz w:val="18"/>
+          <w:szCs w:val="18"/>
+        </w:rPr>
         <w:t>Μέγεθος πάρκου</w:t>
       </w:r>
     </w:p>
     <w:p>
-      <w:r>
+      <w:pPr>
+        <w:rPr>
+          <w:sz w:val="18"/>
+          <w:szCs w:val="18"/>
+        </w:rPr>
+      </w:pPr>
+      <w:r>
+        <w:rPr>
+          <w:sz w:val="18"/>
+          <w:szCs w:val="18"/>
+        </w:rPr>
         <w:t xml:space="preserve">Τι είναι σημαινουν </w:t>
       </w:r>
       <w:r>
         <w:rPr>
+          <w:sz w:val="18"/>
+          <w:szCs w:val="18"/>
           <w:lang w:val="en-US"/>
         </w:rPr>
         <w:t>pitch</w:t>
       </w:r>
       <w:r>
+        <w:rPr>
+          <w:sz w:val="18"/>
+          <w:szCs w:val="18"/>
+        </w:rPr>
         <w:t xml:space="preserve"> </w:t>
       </w:r>
       <w:r>
         <w:rPr>
+          <w:sz w:val="18"/>
+          <w:szCs w:val="18"/>
           <w:lang w:val="en-US"/>
         </w:rPr>
         <w:t>specif</w:t>
       </w:r>
       <w:r>
+        <w:rPr>
+          <w:sz w:val="18"/>
+          <w:szCs w:val="18"/>
+        </w:rPr>
         <w:t xml:space="preserve"> </w:t>
       </w:r>
       <w:r>
         <w:rPr>
+          <w:sz w:val="18"/>
+          <w:szCs w:val="18"/>
           <w:lang w:val="en-US"/>
         </w:rPr>
         <w:t>prod</w:t>
       </w:r>
       <w:r>
+        <w:rPr>
+          <w:sz w:val="18"/>
+          <w:szCs w:val="18"/>
+        </w:rPr>
         <w:t xml:space="preserve"> </w:t>
       </w:r>
       <w:r>
         <w:rPr>
+          <w:sz w:val="18"/>
+          <w:szCs w:val="18"/>
           <w:lang w:val="en-US"/>
         </w:rPr>
         <w:t>pr</w:t>
       </w:r>
       <w:r>
-        <w:t xml:space="preserve"> </w:t>
-      </w:r>
-      <w:r>
-        <w:t>κτλ</w:t>
+        <w:rPr>
+          <w:sz w:val="18"/>
+          <w:szCs w:val="18"/>
+        </w:rPr>
+        <w:t xml:space="preserve"> κτλ</w:t>
       </w:r>
     </w:p>
     <w:p>
@@ -975,144 +1784,379 @@
         <w:tabs>
           <w:tab w:val="left" w:pos="1910"/>
         </w:tabs>
-      </w:pPr>
-      <w:r>
+        <w:rPr>
+          <w:sz w:val="18"/>
+          <w:szCs w:val="18"/>
+        </w:rPr>
+      </w:pPr>
+      <w:r>
+        <w:rPr>
+          <w:sz w:val="18"/>
+          <w:szCs w:val="18"/>
+        </w:rPr>
         <w:tab/>
       </w:r>
       <w:r>
+        <w:rPr>
+          <w:sz w:val="18"/>
+          <w:szCs w:val="18"/>
+        </w:rPr>
         <w:tab/>
       </w:r>
     </w:p>
     <w:p>
-      <w:r>
+      <w:pPr>
+        <w:rPr>
+          <w:sz w:val="18"/>
+          <w:szCs w:val="18"/>
+        </w:rPr>
+      </w:pPr>
+      <w:r>
+        <w:rPr>
+          <w:sz w:val="18"/>
+          <w:szCs w:val="18"/>
+        </w:rPr>
         <w:t>Περιγραφή Inverter</w:t>
       </w:r>
       <w:r>
+        <w:rPr>
+          <w:sz w:val="18"/>
+          <w:szCs w:val="18"/>
+        </w:rPr>
         <w:t xml:space="preserve">, </w:t>
       </w:r>
       <w:r>
         <w:rPr>
+          <w:sz w:val="18"/>
+          <w:szCs w:val="18"/>
           <w:lang w:val="en-US"/>
         </w:rPr>
         <w:t>mpp</w:t>
       </w:r>
       <w:r>
+        <w:rPr>
+          <w:sz w:val="18"/>
+          <w:szCs w:val="18"/>
+        </w:rPr>
         <w:t xml:space="preserve"> </w:t>
       </w:r>
       <w:r>
         <w:rPr>
+          <w:sz w:val="18"/>
+          <w:szCs w:val="18"/>
           <w:lang w:val="en-US"/>
         </w:rPr>
         <w:t>tracker</w:t>
       </w:r>
     </w:p>
-    <w:p/>
-    <w:p>
-      <w:r>
+    <w:p>
+      <w:pPr>
+        <w:rPr>
+          <w:sz w:val="18"/>
+          <w:szCs w:val="18"/>
+        </w:rPr>
+      </w:pPr>
+    </w:p>
+    <w:p>
+      <w:pPr>
+        <w:rPr>
+          <w:b/>
+          <w:bCs/>
+          <w:sz w:val="18"/>
+          <w:szCs w:val="18"/>
+        </w:rPr>
+      </w:pPr>
+      <w:r>
+        <w:rPr>
+          <w:b/>
+          <w:bCs/>
+          <w:sz w:val="18"/>
+          <w:szCs w:val="18"/>
+        </w:rPr>
         <w:t>5</w:t>
       </w:r>
     </w:p>
     <w:p>
-      <w:r>
+      <w:pPr>
+        <w:rPr>
+          <w:sz w:val="18"/>
+          <w:szCs w:val="18"/>
+        </w:rPr>
+      </w:pPr>
+      <w:r>
+        <w:rPr>
+          <w:sz w:val="18"/>
+          <w:szCs w:val="18"/>
+        </w:rPr>
         <w:t xml:space="preserve">Τυπικό πάρκο με σταθερή βάση και τους αριθμους του(παραγωγη </w:t>
       </w:r>
       <w:r>
         <w:rPr>
+          <w:sz w:val="18"/>
+          <w:szCs w:val="18"/>
           <w:lang w:val="en-US"/>
         </w:rPr>
         <w:t>spec</w:t>
       </w:r>
       <w:r>
+        <w:rPr>
+          <w:sz w:val="18"/>
+          <w:szCs w:val="18"/>
+        </w:rPr>
         <w:t xml:space="preserve"> </w:t>
       </w:r>
       <w:r>
         <w:rPr>
+          <w:sz w:val="18"/>
+          <w:szCs w:val="18"/>
           <w:lang w:val="en-US"/>
         </w:rPr>
         <w:t>prod</w:t>
       </w:r>
       <w:r>
-        <w:t xml:space="preserve"> </w:t>
-      </w:r>
-      <w:r>
-        <w:t>κτλ)</w:t>
-      </w:r>
-    </w:p>
-    <w:p>
-      <w:r>
+        <w:rPr>
+          <w:sz w:val="18"/>
+          <w:szCs w:val="18"/>
+        </w:rPr>
+        <w:t xml:space="preserve"> κτλ)</w:t>
+      </w:r>
+    </w:p>
+    <w:p>
+      <w:pPr>
+        <w:rPr>
+          <w:sz w:val="18"/>
+          <w:szCs w:val="18"/>
+        </w:rPr>
+      </w:pPr>
+      <w:r>
+        <w:rPr>
+          <w:sz w:val="18"/>
+          <w:szCs w:val="18"/>
+        </w:rPr>
         <w:t xml:space="preserve">Κλίση πορτρέτο αζιμούθιο </w:t>
       </w:r>
     </w:p>
-    <w:p/>
-    <w:p>
-      <w:r>
+    <w:p>
+      <w:pPr>
+        <w:rPr>
+          <w:sz w:val="18"/>
+          <w:szCs w:val="18"/>
+        </w:rPr>
+      </w:pPr>
+    </w:p>
+    <w:p>
+      <w:pPr>
+        <w:rPr>
+          <w:sz w:val="18"/>
+          <w:szCs w:val="18"/>
+        </w:rPr>
+      </w:pPr>
+      <w:r>
+        <w:rPr>
+          <w:sz w:val="18"/>
+          <w:szCs w:val="18"/>
+        </w:rPr>
         <w:t>Ενός Οριζόντιου Άξονα E-W</w:t>
       </w:r>
     </w:p>
     <w:p>
-      <w:r>
+      <w:pPr>
+        <w:rPr>
+          <w:sz w:val="18"/>
+          <w:szCs w:val="18"/>
+        </w:rPr>
+      </w:pPr>
+      <w:r>
+        <w:rPr>
+          <w:sz w:val="18"/>
+          <w:szCs w:val="18"/>
+        </w:rPr>
         <w:t>Ενός Οριζόντιου Άξονα E-W</w:t>
       </w:r>
     </w:p>
     <w:p>
-      <w:r>
+      <w:pPr>
+        <w:rPr>
+          <w:sz w:val="18"/>
+          <w:szCs w:val="18"/>
+        </w:rPr>
+      </w:pPr>
+      <w:r>
+        <w:rPr>
+          <w:sz w:val="18"/>
+          <w:szCs w:val="18"/>
+        </w:rPr>
         <w:t>Ενός Οριζοντίου Άξονα N – S με κλίση</w:t>
       </w:r>
     </w:p>
     <w:p>
-      <w:r>
-        <w:lastRenderedPageBreak/>
+      <w:pPr>
+        <w:rPr>
+          <w:sz w:val="18"/>
+          <w:szCs w:val="18"/>
+        </w:rPr>
+      </w:pPr>
+      <w:r>
+        <w:rPr>
+          <w:sz w:val="18"/>
+          <w:szCs w:val="18"/>
+        </w:rPr>
         <w:t>Ενός Κατακόρυφου Άξονα</w:t>
       </w:r>
     </w:p>
     <w:p>
-      <w:r>
+      <w:pPr>
+        <w:rPr>
+          <w:sz w:val="18"/>
+          <w:szCs w:val="18"/>
+        </w:rPr>
+      </w:pPr>
+      <w:r>
+        <w:rPr>
+          <w:sz w:val="18"/>
+          <w:szCs w:val="18"/>
+        </w:rPr>
         <w:t>Δύο Αξόνων Συνδυασμός Βορρά – Νότου και Ανατολής – Δύσης</w:t>
       </w:r>
     </w:p>
     <w:p>
-      <w:r>
+      <w:pPr>
+        <w:rPr>
+          <w:sz w:val="18"/>
+          <w:szCs w:val="18"/>
+        </w:rPr>
+      </w:pPr>
+      <w:r>
+        <w:rPr>
+          <w:sz w:val="18"/>
+          <w:szCs w:val="18"/>
+        </w:rPr>
         <w:t>Δύο Αξόνων Συνδυασμός Κατακόρυφου και Ανατολής - Δύσης</w:t>
       </w:r>
     </w:p>
-    <w:p/>
-    <w:p>
-      <w:r>
+    <w:p>
+      <w:pPr>
+        <w:rPr>
+          <w:sz w:val="18"/>
+          <w:szCs w:val="18"/>
+        </w:rPr>
+      </w:pPr>
+    </w:p>
+    <w:p>
+      <w:pPr>
+        <w:rPr>
+          <w:b/>
+          <w:bCs/>
+          <w:sz w:val="18"/>
+          <w:szCs w:val="18"/>
+        </w:rPr>
+      </w:pPr>
+      <w:r>
+        <w:rPr>
+          <w:b/>
+          <w:bCs/>
+          <w:sz w:val="18"/>
+          <w:szCs w:val="18"/>
+        </w:rPr>
         <w:t>6</w:t>
       </w:r>
     </w:p>
     <w:p>
-      <w:r>
+      <w:pPr>
+        <w:rPr>
+          <w:sz w:val="18"/>
+          <w:szCs w:val="18"/>
+        </w:rPr>
+      </w:pPr>
+      <w:r>
+        <w:rPr>
+          <w:sz w:val="18"/>
+          <w:szCs w:val="18"/>
+        </w:rPr>
         <w:t xml:space="preserve">Αποτελέσματα </w:t>
       </w:r>
     </w:p>
     <w:p>
-      <w:r>
+      <w:pPr>
+        <w:rPr>
+          <w:sz w:val="18"/>
+          <w:szCs w:val="18"/>
+        </w:rPr>
+      </w:pPr>
+      <w:r>
+        <w:rPr>
+          <w:sz w:val="18"/>
+          <w:szCs w:val="18"/>
+        </w:rPr>
         <w:t>Οικονομικά</w:t>
       </w:r>
     </w:p>
-    <w:p/>
-    <w:p>
-      <w:r>
+    <w:p>
+      <w:pPr>
+        <w:rPr>
+          <w:sz w:val="18"/>
+          <w:szCs w:val="18"/>
+        </w:rPr>
+      </w:pPr>
+    </w:p>
+    <w:p>
+      <w:pPr>
+        <w:rPr>
+          <w:sz w:val="18"/>
+          <w:szCs w:val="18"/>
+        </w:rPr>
+      </w:pPr>
+      <w:r>
+        <w:rPr>
+          <w:sz w:val="18"/>
+          <w:szCs w:val="18"/>
+        </w:rPr>
         <w:t>Συμπεράσματα</w:t>
       </w:r>
     </w:p>
-    <w:p/>
+    <w:p>
+      <w:pPr>
+        <w:rPr>
+          <w:sz w:val="18"/>
+          <w:szCs w:val="18"/>
+        </w:rPr>
+      </w:pPr>
+    </w:p>
     <w:bookmarkEnd w:id="0"/>
     <w:p>
       <w:pPr>
         <w:rPr>
+          <w:sz w:val="18"/>
+          <w:szCs w:val="18"/>
           <w:lang w:val="en-US"/>
         </w:rPr>
       </w:pPr>
     </w:p>
-    <w:p/>
+    <w:p>
+      <w:pPr>
+        <w:rPr>
+          <w:sz w:val="18"/>
+          <w:szCs w:val="18"/>
+        </w:rPr>
+      </w:pPr>
+    </w:p>
     <w:p>
       <w:pPr>
         <w:spacing w:after="120"/>
-      </w:pPr>
-    </w:p>
-    <w:p/>
+        <w:rPr>
+          <w:sz w:val="18"/>
+          <w:szCs w:val="18"/>
+        </w:rPr>
+      </w:pPr>
+    </w:p>
+    <w:p>
+      <w:pPr>
+        <w:rPr>
+          <w:sz w:val="18"/>
+          <w:szCs w:val="18"/>
+        </w:rPr>
+      </w:pPr>
+    </w:p>
     <w:sectPr>
       <w:pgSz w:w="11906" w:h="16838"/>
       <w:pgMar w:top="1440" w:right="1800" w:bottom="1440" w:left="1800" w:header="708" w:footer="708" w:gutter="0"/>
